--- a/DD.docx
+++ b/DD.docx
@@ -1,6 +1,6 @@
 
 <file path=word/document.xml><?xml version="1.0" encoding="utf-8"?>
-<w:document xmlns:wpc="http://schemas.microsoft.com/office/word/2010/wordprocessingCanvas" xmlns:cx="http://schemas.microsoft.com/office/drawing/2014/chartex" xmlns:cx1="http://schemas.microsoft.com/office/drawing/2015/9/8/chartex" xmlns:cx2="http://schemas.microsoft.com/office/drawing/2015/10/21/chartex" xmlns:cx3="http://schemas.microsoft.com/office/drawing/2016/5/9/chartex" xmlns:cx4="http://schemas.microsoft.com/office/drawing/2016/5/10/chartex" xmlns:cx5="http://schemas.microsoft.com/office/drawing/2016/5/11/chartex" xmlns:mc="http://schemas.openxmlformats.org/markup-compatibility/2006" xmlns:o="urn:schemas-microsoft-com:office:office" xmlns:r="http://schemas.openxmlformats.org/officeDocument/2006/relationships" xmlns:m="http://schemas.openxmlformats.org/officeDocument/2006/math" xmlns:v="urn:schemas-microsoft-com:vml" xmlns:wp14="http://schemas.microsoft.com/office/word/2010/wordprocessingDrawing" xmlns:wp="http://schemas.openxmlformats.org/drawingml/2006/wordprocessingDrawing" xmlns:w10="urn:schemas-microsoft-com:office:word" xmlns:w="http://schemas.openxmlformats.org/wordprocessingml/2006/main" xmlns:w14="http://schemas.microsoft.com/office/word/2010/wordml" xmlns:w15="http://schemas.microsoft.com/office/word/2012/wordml" xmlns:w16se="http://schemas.microsoft.com/office/word/2015/wordml/symex" xmlns:wpg="http://schemas.microsoft.com/office/word/2010/wordprocessingGroup" xmlns:wpi="http://schemas.microsoft.com/office/word/2010/wordprocessingInk" xmlns:wne="http://schemas.microsoft.com/office/word/2006/wordml" xmlns:wps="http://schemas.microsoft.com/office/word/2010/wordprocessingShape" mc:Ignorable="w14 w15 w16se wp14">
+<w:document xmlns:wpc="http://schemas.microsoft.com/office/word/2010/wordprocessingCanvas" xmlns:cx="http://schemas.microsoft.com/office/drawing/2014/chartex" xmlns:cx1="http://schemas.microsoft.com/office/drawing/2015/9/8/chartex" xmlns:mc="http://schemas.openxmlformats.org/markup-compatibility/2006" xmlns:o="urn:schemas-microsoft-com:office:office" xmlns:r="http://schemas.openxmlformats.org/officeDocument/2006/relationships" xmlns:m="http://schemas.openxmlformats.org/officeDocument/2006/math" xmlns:v="urn:schemas-microsoft-com:vml" xmlns:wp14="http://schemas.microsoft.com/office/word/2010/wordprocessingDrawing" xmlns:wp="http://schemas.openxmlformats.org/drawingml/2006/wordprocessingDrawing" xmlns:w10="urn:schemas-microsoft-com:office:word" xmlns:w="http://schemas.openxmlformats.org/wordprocessingml/2006/main" xmlns:w14="http://schemas.microsoft.com/office/word/2010/wordml" xmlns:w15="http://schemas.microsoft.com/office/word/2012/wordml" xmlns:w16se="http://schemas.microsoft.com/office/word/2015/wordml/symex" xmlns:wpg="http://schemas.microsoft.com/office/word/2010/wordprocessingGroup" xmlns:wpi="http://schemas.microsoft.com/office/word/2010/wordprocessingInk" xmlns:wne="http://schemas.microsoft.com/office/word/2006/wordml" xmlns:wps="http://schemas.microsoft.com/office/word/2010/wordprocessingShape" mc:Ignorable="w14 w15 w16se wp14">
   <w:body>
     <w:tbl>
       <w:tblPr>
@@ -30,14 +30,14 @@
             <w:pPr>
               <w:jc w:val="center"/>
               <w:rPr>
-                <w:rFonts w:hint="cs"/>
-                <w:rtl/>
-                <w:lang w:bidi="fa-IR"/>
-              </w:rPr>
-            </w:pPr>
-            <w:r>
-              <w:rPr>
-                <w:rFonts w:hint="cs"/>
+                <w:rFonts w:cs="B Roya"/>
+                <w:rtl/>
+                <w:lang w:bidi="fa-IR"/>
+              </w:rPr>
+            </w:pPr>
+            <w:r>
+              <w:rPr>
+                <w:rFonts w:cs="B Roya" w:hint="cs"/>
                 <w:rtl/>
                 <w:lang w:bidi="fa-IR"/>
               </w:rPr>
@@ -55,12 +55,13 @@
               <w:jc w:val="center"/>
               <w:cnfStyle w:val="100000000000" w:firstRow="1" w:lastRow="0" w:firstColumn="0" w:lastColumn="0" w:oddVBand="0" w:evenVBand="0" w:oddHBand="0" w:evenHBand="0" w:firstRowFirstColumn="0" w:firstRowLastColumn="0" w:lastRowFirstColumn="0" w:lastRowLastColumn="0"/>
               <w:rPr>
-                <w:rtl/>
-              </w:rPr>
-            </w:pPr>
-            <w:r>
-              <w:rPr>
-                <w:rFonts w:hint="cs"/>
+                <w:rFonts w:cs="B Roya"/>
+                <w:rtl/>
+              </w:rPr>
+            </w:pPr>
+            <w:r>
+              <w:rPr>
+                <w:rFonts w:cs="B Roya" w:hint="cs"/>
                 <w:rtl/>
               </w:rPr>
               <w:t>مترادف</w:t>
@@ -77,12 +78,13 @@
               <w:jc w:val="center"/>
               <w:cnfStyle w:val="100000000000" w:firstRow="1" w:lastRow="0" w:firstColumn="0" w:lastColumn="0" w:oddVBand="0" w:evenVBand="0" w:oddHBand="0" w:evenHBand="0" w:firstRowFirstColumn="0" w:firstRowLastColumn="0" w:lastRowFirstColumn="0" w:lastRowLastColumn="0"/>
               <w:rPr>
-                <w:rtl/>
-              </w:rPr>
-            </w:pPr>
-            <w:r>
-              <w:rPr>
-                <w:rFonts w:hint="cs"/>
+                <w:rFonts w:cs="B Roya"/>
+                <w:rtl/>
+              </w:rPr>
+            </w:pPr>
+            <w:r>
+              <w:rPr>
+                <w:rFonts w:cs="B Roya" w:hint="cs"/>
                 <w:rtl/>
               </w:rPr>
               <w:t>موارد استفاده</w:t>
@@ -99,12 +101,13 @@
               <w:jc w:val="center"/>
               <w:cnfStyle w:val="100000000000" w:firstRow="1" w:lastRow="0" w:firstColumn="0" w:lastColumn="0" w:oddVBand="0" w:evenVBand="0" w:oddHBand="0" w:evenHBand="0" w:firstRowFirstColumn="0" w:firstRowLastColumn="0" w:lastRowFirstColumn="0" w:lastRowLastColumn="0"/>
               <w:rPr>
-                <w:rtl/>
-              </w:rPr>
-            </w:pPr>
-            <w:r>
-              <w:rPr>
-                <w:rFonts w:hint="cs"/>
+                <w:rFonts w:cs="B Roya"/>
+                <w:rtl/>
+              </w:rPr>
+            </w:pPr>
+            <w:r>
+              <w:rPr>
+                <w:rFonts w:cs="B Roya" w:hint="cs"/>
                 <w:rtl/>
               </w:rPr>
               <w:t>توضیحات</w:t>
@@ -126,12 +129,13 @@
             <w:pPr>
               <w:jc w:val="center"/>
               <w:rPr>
-                <w:rtl/>
-              </w:rPr>
-            </w:pPr>
-            <w:r>
-              <w:rPr>
-                <w:rFonts w:hint="cs"/>
+                <w:rFonts w:cs="B Roya"/>
+                <w:rtl/>
+              </w:rPr>
+            </w:pPr>
+            <w:r>
+              <w:rPr>
+                <w:rFonts w:cs="B Roya" w:hint="cs"/>
                 <w:rtl/>
               </w:rPr>
               <w:t>دانشجو</w:t>
@@ -148,21 +152,21 @@
               <w:jc w:val="center"/>
               <w:cnfStyle w:val="000000000000" w:firstRow="0" w:lastRow="0" w:firstColumn="0" w:lastColumn="0" w:oddVBand="0" w:evenVBand="0" w:oddHBand="0" w:evenHBand="0" w:firstRowFirstColumn="0" w:firstRowLastColumn="0" w:lastRowFirstColumn="0" w:lastRowLastColumn="0"/>
               <w:rPr>
-                <w:rFonts w:asciiTheme="minorHAnsi" w:hAnsiTheme="minorHAnsi" w:hint="cs"/>
-                <w:rtl/>
-                <w:lang w:bidi="fa-IR"/>
-              </w:rPr>
-            </w:pPr>
-            <w:r>
-              <w:rPr>
-                <w:rFonts w:hint="cs"/>
+                <w:rFonts w:asciiTheme="minorHAnsi" w:hAnsiTheme="minorHAnsi" w:cs="B Roya"/>
+                <w:rtl/>
+                <w:lang w:bidi="fa-IR"/>
+              </w:rPr>
+            </w:pPr>
+            <w:r>
+              <w:rPr>
+                <w:rFonts w:cs="B Roya" w:hint="cs"/>
                 <w:rtl/>
               </w:rPr>
               <w:t xml:space="preserve">دانشجویان, </w:t>
             </w:r>
             <w:r>
               <w:rPr>
-                <w:rFonts w:asciiTheme="minorHAnsi" w:hAnsiTheme="minorHAnsi"/>
+                <w:rFonts w:asciiTheme="minorHAnsi" w:hAnsiTheme="minorHAnsi" w:cs="B Roya"/>
               </w:rPr>
               <w:t>students</w:t>
             </w:r>
@@ -178,42 +182,51 @@
               <w:jc w:val="center"/>
               <w:cnfStyle w:val="000000000000" w:firstRow="0" w:lastRow="0" w:firstColumn="0" w:lastColumn="0" w:oddVBand="0" w:evenVBand="0" w:oddHBand="0" w:evenHBand="0" w:firstRowFirstColumn="0" w:firstRowLastColumn="0" w:lastRowFirstColumn="0" w:lastRowLastColumn="0"/>
               <w:rPr>
-                <w:rFonts w:asciiTheme="minorHAnsi" w:hAnsiTheme="minorHAnsi" w:hint="cs"/>
-                <w:rtl/>
-                <w:lang w:bidi="fa-IR"/>
-              </w:rPr>
-            </w:pPr>
-            <w:r>
-              <w:rPr>
-                <w:rFonts w:hint="cs"/>
+                <w:rFonts w:asciiTheme="minorHAnsi" w:hAnsiTheme="minorHAnsi" w:cs="B Roya"/>
+                <w:rtl/>
+                <w:lang w:bidi="fa-IR"/>
+              </w:rPr>
+            </w:pPr>
+            <w:r>
+              <w:rPr>
+                <w:rFonts w:cs="B Roya" w:hint="cs"/>
                 <w:rtl/>
               </w:rPr>
               <w:t xml:space="preserve">یک </w:t>
             </w:r>
             <w:r>
               <w:rPr>
-                <w:rFonts w:asciiTheme="minorHAnsi" w:hAnsiTheme="minorHAnsi"/>
+                <w:rFonts w:asciiTheme="minorHAnsi" w:hAnsiTheme="minorHAnsi" w:cs="B Roya"/>
               </w:rPr>
               <w:t>actor</w:t>
             </w:r>
             <w:r>
               <w:rPr>
-                <w:rFonts w:asciiTheme="minorHAnsi" w:hAnsiTheme="minorHAnsi" w:hint="cs"/>
+                <w:rFonts w:asciiTheme="minorHAnsi" w:hAnsiTheme="minorHAnsi" w:cs="B Roya" w:hint="cs"/>
                 <w:rtl/>
                 <w:lang w:bidi="fa-IR"/>
               </w:rPr>
               <w:t xml:space="preserve"> در </w:t>
             </w:r>
-            <w:r>
-              <w:rPr>
-                <w:rFonts w:asciiTheme="minorHAnsi" w:hAnsiTheme="minorHAnsi"/>
-                <w:lang w:bidi="fa-IR"/>
-              </w:rPr>
-              <w:t>usecase diagram</w:t>
-            </w:r>
-            <w:r>
-              <w:rPr>
-                <w:rFonts w:asciiTheme="minorHAnsi" w:hAnsiTheme="minorHAnsi" w:hint="cs"/>
+            <w:proofErr w:type="spellStart"/>
+            <w:r>
+              <w:rPr>
+                <w:rFonts w:asciiTheme="minorHAnsi" w:hAnsiTheme="minorHAnsi" w:cs="B Roya"/>
+                <w:lang w:bidi="fa-IR"/>
+              </w:rPr>
+              <w:t>usecase</w:t>
+            </w:r>
+            <w:proofErr w:type="spellEnd"/>
+            <w:r>
+              <w:rPr>
+                <w:rFonts w:asciiTheme="minorHAnsi" w:hAnsiTheme="minorHAnsi" w:cs="B Roya"/>
+                <w:lang w:bidi="fa-IR"/>
+              </w:rPr>
+              <w:t xml:space="preserve"> diagram</w:t>
+            </w:r>
+            <w:r>
+              <w:rPr>
+                <w:rFonts w:asciiTheme="minorHAnsi" w:hAnsiTheme="minorHAnsi" w:cs="B Roya" w:hint="cs"/>
                 <w:rtl/>
                 <w:lang w:bidi="fa-IR"/>
               </w:rPr>
@@ -231,12 +244,13 @@
               <w:jc w:val="center"/>
               <w:cnfStyle w:val="000000000000" w:firstRow="0" w:lastRow="0" w:firstColumn="0" w:lastColumn="0" w:oddVBand="0" w:evenVBand="0" w:oddHBand="0" w:evenHBand="0" w:firstRowFirstColumn="0" w:firstRowLastColumn="0" w:lastRowFirstColumn="0" w:lastRowLastColumn="0"/>
               <w:rPr>
-                <w:rtl/>
-              </w:rPr>
-            </w:pPr>
-            <w:r>
-              <w:rPr>
-                <w:rFonts w:hint="cs"/>
+                <w:rFonts w:cs="B Roya"/>
+                <w:rtl/>
+              </w:rPr>
+            </w:pPr>
+            <w:r>
+              <w:rPr>
+                <w:rFonts w:cs="B Roya" w:hint="cs"/>
                 <w:rtl/>
               </w:rPr>
               <w:t>فرزند کاربر در رابطه وراثت است</w:t>
@@ -258,13 +272,13 @@
             <w:pPr>
               <w:jc w:val="center"/>
               <w:rPr>
-                <w:rFonts w:hint="cs"/>
-                <w:rtl/>
-              </w:rPr>
-            </w:pPr>
-            <w:r>
-              <w:rPr>
-                <w:rFonts w:hint="cs"/>
+                <w:rFonts w:cs="B Roya"/>
+                <w:rtl/>
+              </w:rPr>
+            </w:pPr>
+            <w:r>
+              <w:rPr>
+                <w:rFonts w:cs="B Roya" w:hint="cs"/>
                 <w:rtl/>
               </w:rPr>
               <w:t>کارکنان</w:t>
@@ -281,21 +295,21 @@
               <w:jc w:val="center"/>
               <w:cnfStyle w:val="000000000000" w:firstRow="0" w:lastRow="0" w:firstColumn="0" w:lastColumn="0" w:oddVBand="0" w:evenVBand="0" w:oddHBand="0" w:evenHBand="0" w:firstRowFirstColumn="0" w:firstRowLastColumn="0" w:lastRowFirstColumn="0" w:lastRowLastColumn="0"/>
               <w:rPr>
-                <w:rFonts w:asciiTheme="minorHAnsi" w:hAnsiTheme="minorHAnsi" w:hint="cs"/>
-                <w:rtl/>
-                <w:lang w:bidi="fa-IR"/>
-              </w:rPr>
-            </w:pPr>
-            <w:r>
-              <w:rPr>
-                <w:rFonts w:hint="cs"/>
+                <w:rFonts w:asciiTheme="minorHAnsi" w:hAnsiTheme="minorHAnsi" w:cs="B Roya"/>
+                <w:rtl/>
+                <w:lang w:bidi="fa-IR"/>
+              </w:rPr>
+            </w:pPr>
+            <w:r>
+              <w:rPr>
+                <w:rFonts w:cs="B Roya" w:hint="cs"/>
                 <w:rtl/>
               </w:rPr>
               <w:t xml:space="preserve">کارکن, کارمند, مستخدم, </w:t>
             </w:r>
             <w:r>
               <w:rPr>
-                <w:rFonts w:asciiTheme="minorHAnsi" w:hAnsiTheme="minorHAnsi"/>
+                <w:rFonts w:asciiTheme="minorHAnsi" w:hAnsiTheme="minorHAnsi" w:cs="B Roya"/>
               </w:rPr>
               <w:t>employee</w:t>
             </w:r>
@@ -311,42 +325,51 @@
               <w:jc w:val="center"/>
               <w:cnfStyle w:val="000000000000" w:firstRow="0" w:lastRow="0" w:firstColumn="0" w:lastColumn="0" w:oddVBand="0" w:evenVBand="0" w:oddHBand="0" w:evenHBand="0" w:firstRowFirstColumn="0" w:firstRowLastColumn="0" w:lastRowFirstColumn="0" w:lastRowLastColumn="0"/>
               <w:rPr>
-                <w:rFonts w:asciiTheme="minorHAnsi" w:hAnsiTheme="minorHAnsi" w:hint="cs"/>
-                <w:rtl/>
-                <w:lang w:bidi="fa-IR"/>
-              </w:rPr>
-            </w:pPr>
-            <w:r>
-              <w:rPr>
-                <w:rFonts w:hint="cs"/>
+                <w:rFonts w:asciiTheme="minorHAnsi" w:hAnsiTheme="minorHAnsi" w:cs="B Roya"/>
+                <w:rtl/>
+                <w:lang w:bidi="fa-IR"/>
+              </w:rPr>
+            </w:pPr>
+            <w:r>
+              <w:rPr>
+                <w:rFonts w:cs="B Roya" w:hint="cs"/>
                 <w:rtl/>
               </w:rPr>
               <w:t xml:space="preserve">یک </w:t>
             </w:r>
             <w:r>
               <w:rPr>
-                <w:rFonts w:asciiTheme="minorHAnsi" w:hAnsiTheme="minorHAnsi"/>
+                <w:rFonts w:asciiTheme="minorHAnsi" w:hAnsiTheme="minorHAnsi" w:cs="B Roya"/>
               </w:rPr>
               <w:t>actor</w:t>
             </w:r>
             <w:r>
               <w:rPr>
-                <w:rFonts w:asciiTheme="minorHAnsi" w:hAnsiTheme="minorHAnsi" w:hint="cs"/>
+                <w:rFonts w:asciiTheme="minorHAnsi" w:hAnsiTheme="minorHAnsi" w:cs="B Roya" w:hint="cs"/>
                 <w:rtl/>
                 <w:lang w:bidi="fa-IR"/>
               </w:rPr>
               <w:t xml:space="preserve"> در </w:t>
             </w:r>
-            <w:r>
-              <w:rPr>
-                <w:rFonts w:asciiTheme="minorHAnsi" w:hAnsiTheme="minorHAnsi"/>
-                <w:lang w:bidi="fa-IR"/>
-              </w:rPr>
-              <w:t>usecase diagram</w:t>
-            </w:r>
-            <w:r>
-              <w:rPr>
-                <w:rFonts w:asciiTheme="minorHAnsi" w:hAnsiTheme="minorHAnsi" w:hint="cs"/>
+            <w:proofErr w:type="spellStart"/>
+            <w:r>
+              <w:rPr>
+                <w:rFonts w:asciiTheme="minorHAnsi" w:hAnsiTheme="minorHAnsi" w:cs="B Roya"/>
+                <w:lang w:bidi="fa-IR"/>
+              </w:rPr>
+              <w:t>usecase</w:t>
+            </w:r>
+            <w:proofErr w:type="spellEnd"/>
+            <w:r>
+              <w:rPr>
+                <w:rFonts w:asciiTheme="minorHAnsi" w:hAnsiTheme="minorHAnsi" w:cs="B Roya"/>
+                <w:lang w:bidi="fa-IR"/>
+              </w:rPr>
+              <w:t xml:space="preserve"> diagram</w:t>
+            </w:r>
+            <w:r>
+              <w:rPr>
+                <w:rFonts w:asciiTheme="minorHAnsi" w:hAnsiTheme="minorHAnsi" w:cs="B Roya" w:hint="cs"/>
                 <w:rtl/>
                 <w:lang w:bidi="fa-IR"/>
               </w:rPr>
@@ -364,12 +387,13 @@
               <w:jc w:val="center"/>
               <w:cnfStyle w:val="000000000000" w:firstRow="0" w:lastRow="0" w:firstColumn="0" w:lastColumn="0" w:oddVBand="0" w:evenVBand="0" w:oddHBand="0" w:evenHBand="0" w:firstRowFirstColumn="0" w:firstRowLastColumn="0" w:lastRowFirstColumn="0" w:lastRowLastColumn="0"/>
               <w:rPr>
-                <w:rtl/>
-              </w:rPr>
-            </w:pPr>
-            <w:r>
-              <w:rPr>
-                <w:rFonts w:hint="cs"/>
+                <w:rFonts w:cs="B Roya"/>
+                <w:rtl/>
+              </w:rPr>
+            </w:pPr>
+            <w:r>
+              <w:rPr>
+                <w:rFonts w:cs="B Roya" w:hint="cs"/>
                 <w:rtl/>
               </w:rPr>
               <w:t>فرزند کاربر در رابطه وراثت است</w:t>
@@ -391,13 +415,13 @@
             <w:pPr>
               <w:jc w:val="center"/>
               <w:rPr>
-                <w:rFonts w:hint="cs"/>
-                <w:rtl/>
-              </w:rPr>
-            </w:pPr>
-            <w:r>
-              <w:rPr>
-                <w:rFonts w:hint="cs"/>
+                <w:rFonts w:cs="B Roya"/>
+                <w:rtl/>
+              </w:rPr>
+            </w:pPr>
+            <w:r>
+              <w:rPr>
+                <w:rFonts w:cs="B Roya" w:hint="cs"/>
                 <w:rtl/>
               </w:rPr>
               <w:t>کاربر</w:t>
@@ -414,19 +438,19 @@
               <w:jc w:val="center"/>
               <w:cnfStyle w:val="000000000000" w:firstRow="0" w:lastRow="0" w:firstColumn="0" w:lastColumn="0" w:oddVBand="0" w:evenVBand="0" w:oddHBand="0" w:evenHBand="0" w:firstRowFirstColumn="0" w:firstRowLastColumn="0" w:lastRowFirstColumn="0" w:lastRowLastColumn="0"/>
               <w:rPr>
-                <w:rFonts w:asciiTheme="minorHAnsi" w:hAnsiTheme="minorHAnsi"/>
-              </w:rPr>
-            </w:pPr>
-            <w:r>
-              <w:rPr>
-                <w:rFonts w:hint="cs"/>
+                <w:rFonts w:asciiTheme="minorHAnsi" w:hAnsiTheme="minorHAnsi" w:cs="B Roya"/>
+              </w:rPr>
+            </w:pPr>
+            <w:r>
+              <w:rPr>
+                <w:rFonts w:cs="B Roya" w:hint="cs"/>
                 <w:rtl/>
               </w:rPr>
               <w:t xml:space="preserve">کاربران, </w:t>
             </w:r>
             <w:r>
               <w:rPr>
-                <w:rFonts w:asciiTheme="minorHAnsi" w:hAnsiTheme="minorHAnsi"/>
+                <w:rFonts w:asciiTheme="minorHAnsi" w:hAnsiTheme="minorHAnsi" w:cs="B Roya"/>
               </w:rPr>
               <w:t>users</w:t>
             </w:r>
@@ -442,93 +466,113 @@
               <w:jc w:val="center"/>
               <w:cnfStyle w:val="000000000000" w:firstRow="0" w:lastRow="0" w:firstColumn="0" w:lastColumn="0" w:oddVBand="0" w:evenVBand="0" w:oddHBand="0" w:evenHBand="0" w:firstRowFirstColumn="0" w:firstRowLastColumn="0" w:lastRowFirstColumn="0" w:lastRowLastColumn="0"/>
               <w:rPr>
-                <w:rFonts w:hint="cs"/>
-                <w:rtl/>
-                <w:lang w:bidi="fa-IR"/>
-              </w:rPr>
-            </w:pPr>
-            <w:r>
-              <w:rPr>
-                <w:rFonts w:hint="cs"/>
+                <w:rFonts w:cs="B Roya"/>
+                <w:rtl/>
+                <w:lang w:bidi="fa-IR"/>
+              </w:rPr>
+            </w:pPr>
+            <w:r>
+              <w:rPr>
+                <w:rFonts w:cs="B Roya" w:hint="cs"/>
                 <w:rtl/>
               </w:rPr>
               <w:t xml:space="preserve">یک </w:t>
             </w:r>
             <w:r>
               <w:rPr>
-                <w:rFonts w:asciiTheme="minorHAnsi" w:hAnsiTheme="minorHAnsi"/>
+                <w:rFonts w:asciiTheme="minorHAnsi" w:hAnsiTheme="minorHAnsi" w:cs="B Roya"/>
               </w:rPr>
               <w:t>actor</w:t>
             </w:r>
             <w:r>
               <w:rPr>
-                <w:rFonts w:asciiTheme="minorHAnsi" w:hAnsiTheme="minorHAnsi" w:hint="cs"/>
+                <w:rFonts w:asciiTheme="minorHAnsi" w:hAnsiTheme="minorHAnsi" w:cs="B Roya" w:hint="cs"/>
                 <w:rtl/>
                 <w:lang w:bidi="fa-IR"/>
               </w:rPr>
               <w:t xml:space="preserve"> در </w:t>
             </w:r>
-            <w:r>
-              <w:rPr>
-                <w:rFonts w:asciiTheme="minorHAnsi" w:hAnsiTheme="minorHAnsi"/>
-                <w:lang w:bidi="fa-IR"/>
-              </w:rPr>
-              <w:t>usecase diagram</w:t>
-            </w:r>
-            <w:r>
-              <w:rPr>
-                <w:rFonts w:asciiTheme="minorHAnsi" w:hAnsiTheme="minorHAnsi" w:hint="cs"/>
-                <w:rtl/>
-                <w:lang w:bidi="fa-IR"/>
-              </w:rPr>
-              <w:t>,</w:t>
-            </w:r>
-            <w:r>
-              <w:rPr>
-                <w:rFonts w:asciiTheme="minorHAnsi" w:hAnsiTheme="minorHAnsi" w:hint="cs"/>
-                <w:rtl/>
+            <w:proofErr w:type="spellStart"/>
+            <w:r>
+              <w:rPr>
+                <w:rFonts w:asciiTheme="minorHAnsi" w:hAnsiTheme="minorHAnsi" w:cs="B Roya"/>
+                <w:lang w:bidi="fa-IR"/>
+              </w:rPr>
+              <w:t>usecase</w:t>
+            </w:r>
+            <w:proofErr w:type="spellEnd"/>
+            <w:r>
+              <w:rPr>
+                <w:rFonts w:asciiTheme="minorHAnsi" w:hAnsiTheme="minorHAnsi" w:cs="B Roya"/>
+                <w:lang w:bidi="fa-IR"/>
+              </w:rPr>
+              <w:t xml:space="preserve"> diagram</w:t>
+            </w:r>
+            <w:r>
+              <w:rPr>
+                <w:rFonts w:asciiTheme="minorHAnsi" w:hAnsiTheme="minorHAnsi" w:cs="B Roya" w:hint="cs"/>
+                <w:rtl/>
+                <w:lang w:bidi="fa-IR"/>
+              </w:rPr>
+              <w:t xml:space="preserve">, </w:t>
+            </w:r>
+          </w:p>
+        </w:tc>
+        <w:tc>
+          <w:tcPr>
+            <w:tcW w:w="2375" w:type="dxa"/>
+            <w:vAlign w:val="center"/>
+          </w:tcPr>
+          <w:p>
+            <w:pPr>
+              <w:jc w:val="center"/>
+              <w:cnfStyle w:val="000000000000" w:firstRow="0" w:lastRow="0" w:firstColumn="0" w:lastColumn="0" w:oddVBand="0" w:evenVBand="0" w:oddHBand="0" w:evenHBand="0" w:firstRowFirstColumn="0" w:firstRowLastColumn="0" w:lastRowFirstColumn="0" w:lastRowLastColumn="0"/>
+              <w:rPr>
+                <w:rFonts w:asciiTheme="minorHAnsi" w:hAnsiTheme="minorHAnsi" w:cs="B Roya" w:hint="cs"/>
+                <w:rtl/>
+                <w:lang w:bidi="fa-IR"/>
+              </w:rPr>
+            </w:pPr>
+            <w:r>
+              <w:rPr>
+                <w:rFonts w:cs="B Roya" w:hint="cs"/>
+                <w:rtl/>
+              </w:rPr>
+              <w:t xml:space="preserve">بعنوان والد در رابطه وراثت است. فعالسازی تعدای از </w:t>
+            </w:r>
+            <w:proofErr w:type="spellStart"/>
+            <w:r>
+              <w:rPr>
+                <w:rFonts w:asciiTheme="minorHAnsi" w:hAnsiTheme="minorHAnsi" w:cs="B Roya"/>
+              </w:rPr>
+              <w:t>usecase</w:t>
+            </w:r>
+            <w:proofErr w:type="spellEnd"/>
+            <w:r>
+              <w:rPr>
+                <w:rFonts w:asciiTheme="minorHAnsi" w:hAnsiTheme="minorHAnsi" w:cs="B Roya" w:hint="cs"/>
+                <w:rtl/>
+                <w:lang w:bidi="fa-IR"/>
+              </w:rPr>
+              <w:t xml:space="preserve"> ها</w:t>
+            </w:r>
+            <w:r>
+              <w:rPr>
+                <w:rFonts w:asciiTheme="minorHAnsi" w:hAnsiTheme="minorHAnsi" w:cs="B Roya"/>
                 <w:lang w:bidi="fa-IR"/>
               </w:rPr>
               <w:t xml:space="preserve"> </w:t>
             </w:r>
-          </w:p>
-        </w:tc>
-        <w:tc>
-          <w:tcPr>
-            <w:tcW w:w="2375" w:type="dxa"/>
-            <w:vAlign w:val="center"/>
-          </w:tcPr>
-          <w:p>
-            <w:pPr>
-              <w:jc w:val="center"/>
-              <w:cnfStyle w:val="000000000000" w:firstRow="0" w:lastRow="0" w:firstColumn="0" w:lastColumn="0" w:oddVBand="0" w:evenVBand="0" w:oddHBand="0" w:evenHBand="0" w:firstRowFirstColumn="0" w:firstRowLastColumn="0" w:lastRowFirstColumn="0" w:lastRowLastColumn="0"/>
-              <w:rPr>
-                <w:rFonts w:asciiTheme="minorHAnsi" w:hAnsiTheme="minorHAnsi" w:hint="cs"/>
-                <w:rtl/>
-                <w:lang w:bidi="fa-IR"/>
-              </w:rPr>
-            </w:pPr>
-            <w:r>
-              <w:rPr>
-                <w:rFonts w:hint="cs"/>
-                <w:rtl/>
-              </w:rPr>
-              <w:t xml:space="preserve">بعنوان والد در رابطه وراثت است. فعالسازی تعدای از </w:t>
-            </w:r>
-            <w:r>
-              <w:rPr>
-                <w:rFonts w:asciiTheme="minorHAnsi" w:hAnsiTheme="minorHAnsi"/>
-              </w:rPr>
-              <w:t>usecase</w:t>
-            </w:r>
-            <w:r>
-              <w:rPr>
-                <w:rFonts w:asciiTheme="minorHAnsi" w:hAnsiTheme="minorHAnsi" w:hint="cs"/>
-                <w:rtl/>
-                <w:lang w:bidi="fa-IR"/>
-              </w:rPr>
-              <w:t xml:space="preserve"> ها.</w:t>
-            </w:r>
+            <w:r>
+              <w:rPr>
+                <w:rFonts w:asciiTheme="minorHAnsi" w:hAnsiTheme="minorHAnsi" w:cs="B Roya" w:hint="cs"/>
+                <w:rtl/>
+                <w:lang w:bidi="fa-IR"/>
+              </w:rPr>
+              <w:t xml:space="preserve"> که شامل مسئول آشپزخانه و سفارش دهندگان غذا است.</w:t>
+            </w:r>
+            <w:bookmarkStart w:id="0" w:name="_GoBack"/>
+            <w:bookmarkEnd w:id="0"/>
           </w:p>
         </w:tc>
       </w:tr>
@@ -546,13 +590,13 @@
             <w:pPr>
               <w:jc w:val="center"/>
               <w:rPr>
-                <w:rFonts w:hint="cs"/>
-                <w:rtl/>
-              </w:rPr>
-            </w:pPr>
-            <w:r>
-              <w:rPr>
-                <w:rFonts w:hint="cs"/>
+                <w:rFonts w:cs="B Roya"/>
+                <w:rtl/>
+              </w:rPr>
+            </w:pPr>
+            <w:r>
+              <w:rPr>
+                <w:rFonts w:cs="B Roya" w:hint="cs"/>
                 <w:rtl/>
               </w:rPr>
               <w:t>مسئول آشپزخانه</w:t>
@@ -569,13 +613,13 @@
               <w:jc w:val="center"/>
               <w:cnfStyle w:val="000000000000" w:firstRow="0" w:lastRow="0" w:firstColumn="0" w:lastColumn="0" w:oddVBand="0" w:evenVBand="0" w:oddHBand="0" w:evenHBand="0" w:firstRowFirstColumn="0" w:firstRowLastColumn="0" w:lastRowFirstColumn="0" w:lastRowLastColumn="0"/>
               <w:rPr>
-                <w:rFonts w:hint="cs"/>
-                <w:rtl/>
-              </w:rPr>
-            </w:pPr>
-            <w:r>
-              <w:rPr>
-                <w:rFonts w:hint="cs"/>
+                <w:rFonts w:cs="B Roya"/>
+                <w:rtl/>
+              </w:rPr>
+            </w:pPr>
+            <w:r>
+              <w:rPr>
+                <w:rFonts w:cs="B Roya" w:hint="cs"/>
                 <w:rtl/>
               </w:rPr>
               <w:t>مسئول, کارفرما, مدیر آشپزخانه,</w:t>
@@ -592,48 +636,50 @@
               <w:jc w:val="center"/>
               <w:cnfStyle w:val="000000000000" w:firstRow="0" w:lastRow="0" w:firstColumn="0" w:lastColumn="0" w:oddVBand="0" w:evenVBand="0" w:oddHBand="0" w:evenHBand="0" w:firstRowFirstColumn="0" w:firstRowLastColumn="0" w:lastRowFirstColumn="0" w:lastRowLastColumn="0"/>
               <w:rPr>
-                <w:rFonts w:hint="cs"/>
-                <w:rtl/>
-              </w:rPr>
-            </w:pPr>
-            <w:r>
-              <w:rPr>
-                <w:rFonts w:hint="cs"/>
-                <w:rtl/>
-              </w:rPr>
-              <w:t>ی</w:t>
-            </w:r>
-            <w:r>
-              <w:rPr>
-                <w:rFonts w:hint="cs"/>
-                <w:rtl/>
-              </w:rPr>
-              <w:t xml:space="preserve">ک </w:t>
-            </w:r>
-            <w:r>
-              <w:rPr>
-                <w:rFonts w:asciiTheme="minorHAnsi" w:hAnsiTheme="minorHAnsi"/>
+                <w:rFonts w:cs="B Roya"/>
+                <w:rtl/>
+              </w:rPr>
+            </w:pPr>
+            <w:r>
+              <w:rPr>
+                <w:rFonts w:cs="B Roya" w:hint="cs"/>
+                <w:rtl/>
+              </w:rPr>
+              <w:t xml:space="preserve">یک </w:t>
+            </w:r>
+            <w:r>
+              <w:rPr>
+                <w:rFonts w:asciiTheme="minorHAnsi" w:hAnsiTheme="minorHAnsi" w:cs="B Roya"/>
               </w:rPr>
               <w:t>actor</w:t>
             </w:r>
             <w:r>
               <w:rPr>
-                <w:rFonts w:asciiTheme="minorHAnsi" w:hAnsiTheme="minorHAnsi" w:hint="cs"/>
+                <w:rFonts w:asciiTheme="minorHAnsi" w:hAnsiTheme="minorHAnsi" w:cs="B Roya" w:hint="cs"/>
                 <w:rtl/>
                 <w:lang w:bidi="fa-IR"/>
               </w:rPr>
               <w:t xml:space="preserve"> در </w:t>
             </w:r>
-            <w:r>
-              <w:rPr>
-                <w:rFonts w:asciiTheme="minorHAnsi" w:hAnsiTheme="minorHAnsi"/>
-                <w:lang w:bidi="fa-IR"/>
-              </w:rPr>
-              <w:t>usecase diagram</w:t>
-            </w:r>
-            <w:r>
-              <w:rPr>
-                <w:rFonts w:asciiTheme="minorHAnsi" w:hAnsiTheme="minorHAnsi" w:hint="cs"/>
+            <w:proofErr w:type="spellStart"/>
+            <w:r>
+              <w:rPr>
+                <w:rFonts w:asciiTheme="minorHAnsi" w:hAnsiTheme="minorHAnsi" w:cs="B Roya"/>
+                <w:lang w:bidi="fa-IR"/>
+              </w:rPr>
+              <w:t>usecase</w:t>
+            </w:r>
+            <w:proofErr w:type="spellEnd"/>
+            <w:r>
+              <w:rPr>
+                <w:rFonts w:asciiTheme="minorHAnsi" w:hAnsiTheme="minorHAnsi" w:cs="B Roya"/>
+                <w:lang w:bidi="fa-IR"/>
+              </w:rPr>
+              <w:t xml:space="preserve"> diagram</w:t>
+            </w:r>
+            <w:r>
+              <w:rPr>
+                <w:rFonts w:asciiTheme="minorHAnsi" w:hAnsiTheme="minorHAnsi" w:cs="B Roya" w:hint="cs"/>
                 <w:rtl/>
                 <w:lang w:bidi="fa-IR"/>
               </w:rPr>
@@ -651,27 +697,29 @@
               <w:jc w:val="center"/>
               <w:cnfStyle w:val="000000000000" w:firstRow="0" w:lastRow="0" w:firstColumn="0" w:lastColumn="0" w:oddVBand="0" w:evenVBand="0" w:oddHBand="0" w:evenHBand="0" w:firstRowFirstColumn="0" w:firstRowLastColumn="0" w:lastRowFirstColumn="0" w:lastRowLastColumn="0"/>
               <w:rPr>
-                <w:rFonts w:asciiTheme="minorHAnsi" w:hAnsiTheme="minorHAnsi" w:hint="cs"/>
-                <w:rtl/>
-                <w:lang w:bidi="fa-IR"/>
-              </w:rPr>
-            </w:pPr>
-            <w:r>
-              <w:rPr>
-                <w:rFonts w:hint="cs"/>
+                <w:rFonts w:asciiTheme="minorHAnsi" w:hAnsiTheme="minorHAnsi" w:cs="B Roya"/>
+                <w:rtl/>
+                <w:lang w:bidi="fa-IR"/>
+              </w:rPr>
+            </w:pPr>
+            <w:r>
+              <w:rPr>
+                <w:rFonts w:cs="B Roya" w:hint="cs"/>
                 <w:rtl/>
               </w:rPr>
               <w:t xml:space="preserve">فعالسازی تعدای از </w:t>
             </w:r>
-            <w:r>
-              <w:rPr>
-                <w:rFonts w:asciiTheme="minorHAnsi" w:hAnsiTheme="minorHAnsi"/>
+            <w:proofErr w:type="spellStart"/>
+            <w:r>
+              <w:rPr>
+                <w:rFonts w:asciiTheme="minorHAnsi" w:hAnsiTheme="minorHAnsi" w:cs="B Roya"/>
               </w:rPr>
               <w:t>usecase</w:t>
             </w:r>
-            <w:r>
-              <w:rPr>
-                <w:rFonts w:asciiTheme="minorHAnsi" w:hAnsiTheme="minorHAnsi" w:hint="cs"/>
+            <w:proofErr w:type="spellEnd"/>
+            <w:r>
+              <w:rPr>
+                <w:rFonts w:asciiTheme="minorHAnsi" w:hAnsiTheme="minorHAnsi" w:cs="B Roya" w:hint="cs"/>
                 <w:rtl/>
                 <w:lang w:bidi="fa-IR"/>
               </w:rPr>
@@ -694,13 +742,13 @@
             <w:pPr>
               <w:jc w:val="center"/>
               <w:rPr>
-                <w:rFonts w:hint="cs"/>
-                <w:rtl/>
-              </w:rPr>
-            </w:pPr>
-            <w:r>
-              <w:rPr>
-                <w:rFonts w:hint="cs"/>
+                <w:rFonts w:cs="B Roya"/>
+                <w:rtl/>
+              </w:rPr>
+            </w:pPr>
+            <w:r>
+              <w:rPr>
+                <w:rFonts w:cs="B Roya" w:hint="cs"/>
                 <w:rtl/>
               </w:rPr>
               <w:t>رزرو</w:t>
@@ -717,20 +765,20 @@
               <w:jc w:val="center"/>
               <w:cnfStyle w:val="000000000000" w:firstRow="0" w:lastRow="0" w:firstColumn="0" w:lastColumn="0" w:oddVBand="0" w:evenVBand="0" w:oddHBand="0" w:evenHBand="0" w:firstRowFirstColumn="0" w:firstRowLastColumn="0" w:lastRowFirstColumn="0" w:lastRowLastColumn="0"/>
               <w:rPr>
-                <w:rFonts w:asciiTheme="minorHAnsi" w:hAnsiTheme="minorHAnsi"/>
-                <w:lang w:bidi="fa-IR"/>
-              </w:rPr>
-            </w:pPr>
-            <w:r>
-              <w:rPr>
-                <w:rFonts w:hint="cs"/>
+                <w:rFonts w:asciiTheme="minorHAnsi" w:hAnsiTheme="minorHAnsi" w:cs="B Roya"/>
+                <w:lang w:bidi="fa-IR"/>
+              </w:rPr>
+            </w:pPr>
+            <w:r>
+              <w:rPr>
+                <w:rFonts w:cs="B Roya" w:hint="cs"/>
                 <w:rtl/>
               </w:rPr>
               <w:t>رزرو غذا,</w:t>
             </w:r>
             <w:r>
               <w:rPr>
-                <w:rFonts w:asciiTheme="minorHAnsi" w:hAnsiTheme="minorHAnsi" w:hint="cs"/>
+                <w:rFonts w:asciiTheme="minorHAnsi" w:hAnsiTheme="minorHAnsi" w:cs="B Roya" w:hint="cs"/>
                 <w:rtl/>
                 <w:lang w:bidi="fa-IR"/>
               </w:rPr>
@@ -738,7 +786,7 @@
             </w:r>
             <w:r>
               <w:rPr>
-                <w:rFonts w:asciiTheme="minorHAnsi" w:hAnsiTheme="minorHAnsi"/>
+                <w:rFonts w:asciiTheme="minorHAnsi" w:hAnsiTheme="minorHAnsi" w:cs="B Roya"/>
                 <w:lang w:bidi="fa-IR"/>
               </w:rPr>
               <w:t>reserve</w:t>
@@ -755,37 +803,39 @@
               <w:jc w:val="center"/>
               <w:cnfStyle w:val="000000000000" w:firstRow="0" w:lastRow="0" w:firstColumn="0" w:lastColumn="0" w:oddVBand="0" w:evenVBand="0" w:oddHBand="0" w:evenHBand="0" w:firstRowFirstColumn="0" w:firstRowLastColumn="0" w:lastRowFirstColumn="0" w:lastRowLastColumn="0"/>
               <w:rPr>
-                <w:rFonts w:asciiTheme="minorHAnsi" w:hAnsiTheme="minorHAnsi"/>
-                <w:lang w:bidi="fa-IR"/>
-              </w:rPr>
-            </w:pPr>
-            <w:r>
-              <w:rPr>
-                <w:rFonts w:asciiTheme="minorHAnsi" w:hAnsiTheme="minorHAnsi"/>
+                <w:rFonts w:asciiTheme="minorHAnsi" w:hAnsiTheme="minorHAnsi" w:cs="B Roya"/>
+                <w:lang w:bidi="fa-IR"/>
+              </w:rPr>
+            </w:pPr>
+            <w:proofErr w:type="spellStart"/>
+            <w:r>
+              <w:rPr>
+                <w:rFonts w:asciiTheme="minorHAnsi" w:hAnsiTheme="minorHAnsi" w:cs="B Roya"/>
                 <w:lang w:bidi="fa-IR"/>
               </w:rPr>
               <w:t>usecase</w:t>
             </w:r>
-          </w:p>
-        </w:tc>
-        <w:tc>
-          <w:tcPr>
-            <w:tcW w:w="2375" w:type="dxa"/>
-            <w:vAlign w:val="center"/>
-          </w:tcPr>
-          <w:p>
-            <w:pPr>
-              <w:jc w:val="center"/>
-              <w:cnfStyle w:val="000000000000" w:firstRow="0" w:lastRow="0" w:firstColumn="0" w:lastColumn="0" w:oddVBand="0" w:evenVBand="0" w:oddHBand="0" w:evenHBand="0" w:firstRowFirstColumn="0" w:firstRowLastColumn="0" w:lastRowFirstColumn="0" w:lastRowLastColumn="0"/>
-              <w:rPr>
-                <w:rFonts w:hint="cs"/>
-                <w:rtl/>
-                <w:lang w:bidi="fa-IR"/>
-              </w:rPr>
-            </w:pPr>
-            <w:r>
-              <w:rPr>
-                <w:rFonts w:hint="cs"/>
+            <w:proofErr w:type="spellEnd"/>
+          </w:p>
+        </w:tc>
+        <w:tc>
+          <w:tcPr>
+            <w:tcW w:w="2375" w:type="dxa"/>
+            <w:vAlign w:val="center"/>
+          </w:tcPr>
+          <w:p>
+            <w:pPr>
+              <w:jc w:val="center"/>
+              <w:cnfStyle w:val="000000000000" w:firstRow="0" w:lastRow="0" w:firstColumn="0" w:lastColumn="0" w:oddVBand="0" w:evenVBand="0" w:oddHBand="0" w:evenHBand="0" w:firstRowFirstColumn="0" w:firstRowLastColumn="0" w:lastRowFirstColumn="0" w:lastRowLastColumn="0"/>
+              <w:rPr>
+                <w:rFonts w:cs="B Roya"/>
+                <w:rtl/>
+                <w:lang w:bidi="fa-IR"/>
+              </w:rPr>
+            </w:pPr>
+            <w:r>
+              <w:rPr>
+                <w:rFonts w:cs="B Roya" w:hint="cs"/>
                 <w:rtl/>
                 <w:lang w:bidi="fa-IR"/>
               </w:rPr>
@@ -808,13 +858,13 @@
             <w:pPr>
               <w:jc w:val="center"/>
               <w:rPr>
-                <w:rFonts w:hint="cs"/>
-                <w:rtl/>
-              </w:rPr>
-            </w:pPr>
-            <w:r>
-              <w:rPr>
-                <w:rFonts w:hint="cs"/>
+                <w:rFonts w:cs="B Roya"/>
+                <w:rtl/>
+              </w:rPr>
+            </w:pPr>
+            <w:r>
+              <w:rPr>
+                <w:rFonts w:cs="B Roya" w:hint="cs"/>
                 <w:rtl/>
               </w:rPr>
               <w:t>مشاهده برنامه غذایی</w:t>
@@ -831,20 +881,20 @@
               <w:jc w:val="center"/>
               <w:cnfStyle w:val="000000000000" w:firstRow="0" w:lastRow="0" w:firstColumn="0" w:lastColumn="0" w:oddVBand="0" w:evenVBand="0" w:oddHBand="0" w:evenHBand="0" w:firstRowFirstColumn="0" w:firstRowLastColumn="0" w:lastRowFirstColumn="0" w:lastRowLastColumn="0"/>
               <w:rPr>
-                <w:rFonts w:asciiTheme="minorHAnsi" w:hAnsiTheme="minorHAnsi"/>
-                <w:lang w:bidi="fa-IR"/>
-              </w:rPr>
-            </w:pPr>
-            <w:r>
-              <w:rPr>
-                <w:rFonts w:hint="cs"/>
+                <w:rFonts w:asciiTheme="minorHAnsi" w:hAnsiTheme="minorHAnsi" w:cs="B Roya"/>
+                <w:lang w:bidi="fa-IR"/>
+              </w:rPr>
+            </w:pPr>
+            <w:r>
+              <w:rPr>
+                <w:rFonts w:cs="B Roya" w:hint="cs"/>
                 <w:rtl/>
               </w:rPr>
               <w:t xml:space="preserve">مشاهده برنامه غذایی, </w:t>
             </w:r>
             <w:r>
               <w:rPr>
-                <w:rFonts w:asciiTheme="minorHAnsi" w:hAnsiTheme="minorHAnsi"/>
+                <w:rFonts w:asciiTheme="minorHAnsi" w:hAnsiTheme="minorHAnsi" w:cs="B Roya"/>
               </w:rPr>
               <w:t>visit schedule</w:t>
             </w:r>
@@ -860,37 +910,39 @@
               <w:jc w:val="center"/>
               <w:cnfStyle w:val="000000000000" w:firstRow="0" w:lastRow="0" w:firstColumn="0" w:lastColumn="0" w:oddVBand="0" w:evenVBand="0" w:oddHBand="0" w:evenHBand="0" w:firstRowFirstColumn="0" w:firstRowLastColumn="0" w:lastRowFirstColumn="0" w:lastRowLastColumn="0"/>
               <w:rPr>
-                <w:rFonts w:asciiTheme="minorHAnsi" w:hAnsiTheme="minorHAnsi"/>
-                <w:lang w:bidi="fa-IR"/>
-              </w:rPr>
-            </w:pPr>
-            <w:r>
-              <w:rPr>
-                <w:rFonts w:asciiTheme="minorHAnsi" w:hAnsiTheme="minorHAnsi"/>
+                <w:rFonts w:asciiTheme="minorHAnsi" w:hAnsiTheme="minorHAnsi" w:cs="B Roya"/>
+                <w:lang w:bidi="fa-IR"/>
+              </w:rPr>
+            </w:pPr>
+            <w:proofErr w:type="spellStart"/>
+            <w:r>
+              <w:rPr>
+                <w:rFonts w:asciiTheme="minorHAnsi" w:hAnsiTheme="minorHAnsi" w:cs="B Roya"/>
                 <w:lang w:bidi="fa-IR"/>
               </w:rPr>
               <w:t>usecase</w:t>
             </w:r>
-          </w:p>
-        </w:tc>
-        <w:tc>
-          <w:tcPr>
-            <w:tcW w:w="2375" w:type="dxa"/>
-            <w:vAlign w:val="center"/>
-          </w:tcPr>
-          <w:p>
-            <w:pPr>
-              <w:jc w:val="center"/>
-              <w:cnfStyle w:val="000000000000" w:firstRow="0" w:lastRow="0" w:firstColumn="0" w:lastColumn="0" w:oddVBand="0" w:evenVBand="0" w:oddHBand="0" w:evenHBand="0" w:firstRowFirstColumn="0" w:firstRowLastColumn="0" w:lastRowFirstColumn="0" w:lastRowLastColumn="0"/>
-              <w:rPr>
-                <w:rFonts w:hint="cs"/>
-                <w:rtl/>
-                <w:lang w:bidi="fa-IR"/>
-              </w:rPr>
-            </w:pPr>
-            <w:r>
-              <w:rPr>
-                <w:rFonts w:hint="cs"/>
+            <w:proofErr w:type="spellEnd"/>
+          </w:p>
+        </w:tc>
+        <w:tc>
+          <w:tcPr>
+            <w:tcW w:w="2375" w:type="dxa"/>
+            <w:vAlign w:val="center"/>
+          </w:tcPr>
+          <w:p>
+            <w:pPr>
+              <w:jc w:val="center"/>
+              <w:cnfStyle w:val="000000000000" w:firstRow="0" w:lastRow="0" w:firstColumn="0" w:lastColumn="0" w:oddVBand="0" w:evenVBand="0" w:oddHBand="0" w:evenHBand="0" w:firstRowFirstColumn="0" w:firstRowLastColumn="0" w:lastRowFirstColumn="0" w:lastRowLastColumn="0"/>
+              <w:rPr>
+                <w:rFonts w:cs="B Roya"/>
+                <w:rtl/>
+                <w:lang w:bidi="fa-IR"/>
+              </w:rPr>
+            </w:pPr>
+            <w:r>
+              <w:rPr>
+                <w:rFonts w:cs="B Roya" w:hint="cs"/>
                 <w:rtl/>
                 <w:lang w:bidi="fa-IR"/>
               </w:rPr>
@@ -913,13 +965,13 @@
             <w:pPr>
               <w:jc w:val="center"/>
               <w:rPr>
-                <w:rFonts w:hint="cs"/>
-                <w:rtl/>
-              </w:rPr>
-            </w:pPr>
-            <w:r>
-              <w:rPr>
-                <w:rFonts w:hint="cs"/>
+                <w:rFonts w:cs="B Roya"/>
+                <w:rtl/>
+              </w:rPr>
+            </w:pPr>
+            <w:r>
+              <w:rPr>
+                <w:rFonts w:cs="B Roya" w:hint="cs"/>
                 <w:rtl/>
               </w:rPr>
               <w:t>لغو غذا</w:t>
@@ -936,20 +988,20 @@
               <w:jc w:val="center"/>
               <w:cnfStyle w:val="000000000000" w:firstRow="0" w:lastRow="0" w:firstColumn="0" w:lastColumn="0" w:oddVBand="0" w:evenVBand="0" w:oddHBand="0" w:evenHBand="0" w:firstRowFirstColumn="0" w:firstRowLastColumn="0" w:lastRowFirstColumn="0" w:lastRowLastColumn="0"/>
               <w:rPr>
-                <w:rFonts w:asciiTheme="minorHAnsi" w:hAnsiTheme="minorHAnsi"/>
-                <w:lang w:bidi="fa-IR"/>
-              </w:rPr>
-            </w:pPr>
-            <w:r>
-              <w:rPr>
-                <w:rFonts w:hint="cs"/>
+                <w:rFonts w:asciiTheme="minorHAnsi" w:hAnsiTheme="minorHAnsi" w:cs="B Roya"/>
+                <w:lang w:bidi="fa-IR"/>
+              </w:rPr>
+            </w:pPr>
+            <w:r>
+              <w:rPr>
+                <w:rFonts w:cs="B Roya" w:hint="cs"/>
                 <w:rtl/>
               </w:rPr>
               <w:t xml:space="preserve">لغو, کنسل, </w:t>
             </w:r>
             <w:r>
               <w:rPr>
-                <w:rFonts w:asciiTheme="minorHAnsi" w:hAnsiTheme="minorHAnsi"/>
+                <w:rFonts w:asciiTheme="minorHAnsi" w:hAnsiTheme="minorHAnsi" w:cs="B Roya"/>
               </w:rPr>
               <w:t>cancel</w:t>
             </w:r>
@@ -965,37 +1017,39 @@
               <w:jc w:val="center"/>
               <w:cnfStyle w:val="000000000000" w:firstRow="0" w:lastRow="0" w:firstColumn="0" w:lastColumn="0" w:oddVBand="0" w:evenVBand="0" w:oddHBand="0" w:evenHBand="0" w:firstRowFirstColumn="0" w:firstRowLastColumn="0" w:lastRowFirstColumn="0" w:lastRowLastColumn="0"/>
               <w:rPr>
-                <w:rFonts w:asciiTheme="minorHAnsi" w:hAnsiTheme="minorHAnsi"/>
-                <w:lang w:bidi="fa-IR"/>
-              </w:rPr>
-            </w:pPr>
-            <w:r>
-              <w:rPr>
-                <w:rFonts w:asciiTheme="minorHAnsi" w:hAnsiTheme="minorHAnsi"/>
+                <w:rFonts w:asciiTheme="minorHAnsi" w:hAnsiTheme="minorHAnsi" w:cs="B Roya"/>
+                <w:lang w:bidi="fa-IR"/>
+              </w:rPr>
+            </w:pPr>
+            <w:proofErr w:type="spellStart"/>
+            <w:r>
+              <w:rPr>
+                <w:rFonts w:asciiTheme="minorHAnsi" w:hAnsiTheme="minorHAnsi" w:cs="B Roya"/>
                 <w:lang w:bidi="fa-IR"/>
               </w:rPr>
               <w:t>usecase</w:t>
             </w:r>
-          </w:p>
-        </w:tc>
-        <w:tc>
-          <w:tcPr>
-            <w:tcW w:w="2375" w:type="dxa"/>
-            <w:vAlign w:val="center"/>
-          </w:tcPr>
-          <w:p>
-            <w:pPr>
-              <w:jc w:val="center"/>
-              <w:cnfStyle w:val="000000000000" w:firstRow="0" w:lastRow="0" w:firstColumn="0" w:lastColumn="0" w:oddVBand="0" w:evenVBand="0" w:oddHBand="0" w:evenHBand="0" w:firstRowFirstColumn="0" w:firstRowLastColumn="0" w:lastRowFirstColumn="0" w:lastRowLastColumn="0"/>
-              <w:rPr>
-                <w:rFonts w:hint="cs"/>
-                <w:rtl/>
-                <w:lang w:bidi="fa-IR"/>
-              </w:rPr>
-            </w:pPr>
-            <w:r>
-              <w:rPr>
-                <w:rFonts w:hint="cs"/>
+            <w:proofErr w:type="spellEnd"/>
+          </w:p>
+        </w:tc>
+        <w:tc>
+          <w:tcPr>
+            <w:tcW w:w="2375" w:type="dxa"/>
+            <w:vAlign w:val="center"/>
+          </w:tcPr>
+          <w:p>
+            <w:pPr>
+              <w:jc w:val="center"/>
+              <w:cnfStyle w:val="000000000000" w:firstRow="0" w:lastRow="0" w:firstColumn="0" w:lastColumn="0" w:oddVBand="0" w:evenVBand="0" w:oddHBand="0" w:evenHBand="0" w:firstRowFirstColumn="0" w:firstRowLastColumn="0" w:lastRowFirstColumn="0" w:lastRowLastColumn="0"/>
+              <w:rPr>
+                <w:rFonts w:cs="B Roya"/>
+                <w:rtl/>
+                <w:lang w:bidi="fa-IR"/>
+              </w:rPr>
+            </w:pPr>
+            <w:r>
+              <w:rPr>
+                <w:rFonts w:cs="B Roya" w:hint="cs"/>
                 <w:rtl/>
                 <w:lang w:bidi="fa-IR"/>
               </w:rPr>
@@ -1018,14 +1072,14 @@
             <w:pPr>
               <w:jc w:val="center"/>
               <w:rPr>
-                <w:rFonts w:hint="cs"/>
-                <w:rtl/>
-                <w:lang w:bidi="fa-IR"/>
-              </w:rPr>
-            </w:pPr>
-            <w:r>
-              <w:rPr>
-                <w:rFonts w:hint="cs"/>
+                <w:rFonts w:cs="B Roya"/>
+                <w:rtl/>
+                <w:lang w:bidi="fa-IR"/>
+              </w:rPr>
+            </w:pPr>
+            <w:r>
+              <w:rPr>
+                <w:rFonts w:cs="B Roya" w:hint="cs"/>
                 <w:rtl/>
                 <w:lang w:bidi="fa-IR"/>
               </w:rPr>
@@ -1043,13 +1097,13 @@
               <w:jc w:val="center"/>
               <w:cnfStyle w:val="000000000000" w:firstRow="0" w:lastRow="0" w:firstColumn="0" w:lastColumn="0" w:oddVBand="0" w:evenVBand="0" w:oddHBand="0" w:evenHBand="0" w:firstRowFirstColumn="0" w:firstRowLastColumn="0" w:lastRowFirstColumn="0" w:lastRowLastColumn="0"/>
               <w:rPr>
-                <w:rFonts w:asciiTheme="minorHAnsi" w:hAnsiTheme="minorHAnsi"/>
-                <w:lang w:bidi="fa-IR"/>
-              </w:rPr>
-            </w:pPr>
-            <w:r>
-              <w:rPr>
-                <w:rFonts w:hint="cs"/>
+                <w:rFonts w:asciiTheme="minorHAnsi" w:hAnsiTheme="minorHAnsi" w:cs="B Roya"/>
+                <w:lang w:bidi="fa-IR"/>
+              </w:rPr>
+            </w:pPr>
+            <w:r>
+              <w:rPr>
+                <w:rFonts w:cs="B Roya" w:hint="cs"/>
                 <w:rtl/>
               </w:rPr>
               <w:t>افزایش اعتبار</w:t>
@@ -1066,37 +1120,39 @@
               <w:jc w:val="center"/>
               <w:cnfStyle w:val="000000000000" w:firstRow="0" w:lastRow="0" w:firstColumn="0" w:lastColumn="0" w:oddVBand="0" w:evenVBand="0" w:oddHBand="0" w:evenHBand="0" w:firstRowFirstColumn="0" w:firstRowLastColumn="0" w:lastRowFirstColumn="0" w:lastRowLastColumn="0"/>
               <w:rPr>
-                <w:rFonts w:asciiTheme="minorHAnsi" w:hAnsiTheme="minorHAnsi"/>
-                <w:lang w:bidi="fa-IR"/>
-              </w:rPr>
-            </w:pPr>
-            <w:r>
-              <w:rPr>
-                <w:rFonts w:asciiTheme="minorHAnsi" w:hAnsiTheme="minorHAnsi"/>
+                <w:rFonts w:asciiTheme="minorHAnsi" w:hAnsiTheme="minorHAnsi" w:cs="B Roya"/>
+                <w:lang w:bidi="fa-IR"/>
+              </w:rPr>
+            </w:pPr>
+            <w:proofErr w:type="spellStart"/>
+            <w:r>
+              <w:rPr>
+                <w:rFonts w:asciiTheme="minorHAnsi" w:hAnsiTheme="minorHAnsi" w:cs="B Roya"/>
                 <w:lang w:bidi="fa-IR"/>
               </w:rPr>
               <w:t>usecase</w:t>
             </w:r>
-          </w:p>
-        </w:tc>
-        <w:tc>
-          <w:tcPr>
-            <w:tcW w:w="2375" w:type="dxa"/>
-            <w:vAlign w:val="center"/>
-          </w:tcPr>
-          <w:p>
-            <w:pPr>
-              <w:jc w:val="center"/>
-              <w:cnfStyle w:val="000000000000" w:firstRow="0" w:lastRow="0" w:firstColumn="0" w:lastColumn="0" w:oddVBand="0" w:evenVBand="0" w:oddHBand="0" w:evenHBand="0" w:firstRowFirstColumn="0" w:firstRowLastColumn="0" w:lastRowFirstColumn="0" w:lastRowLastColumn="0"/>
-              <w:rPr>
-                <w:rFonts w:hint="cs"/>
-                <w:rtl/>
-                <w:lang w:bidi="fa-IR"/>
-              </w:rPr>
-            </w:pPr>
-            <w:r>
-              <w:rPr>
-                <w:rFonts w:hint="cs"/>
+            <w:proofErr w:type="spellEnd"/>
+          </w:p>
+        </w:tc>
+        <w:tc>
+          <w:tcPr>
+            <w:tcW w:w="2375" w:type="dxa"/>
+            <w:vAlign w:val="center"/>
+          </w:tcPr>
+          <w:p>
+            <w:pPr>
+              <w:jc w:val="center"/>
+              <w:cnfStyle w:val="000000000000" w:firstRow="0" w:lastRow="0" w:firstColumn="0" w:lastColumn="0" w:oddVBand="0" w:evenVBand="0" w:oddHBand="0" w:evenHBand="0" w:firstRowFirstColumn="0" w:firstRowLastColumn="0" w:lastRowFirstColumn="0" w:lastRowLastColumn="0"/>
+              <w:rPr>
+                <w:rFonts w:cs="B Roya"/>
+                <w:rtl/>
+                <w:lang w:bidi="fa-IR"/>
+              </w:rPr>
+            </w:pPr>
+            <w:r>
+              <w:rPr>
+                <w:rFonts w:cs="B Roya" w:hint="cs"/>
                 <w:rtl/>
                 <w:lang w:bidi="fa-IR"/>
               </w:rPr>
@@ -1119,13 +1175,13 @@
             <w:pPr>
               <w:jc w:val="center"/>
               <w:rPr>
-                <w:rFonts w:hint="cs"/>
-                <w:rtl/>
-              </w:rPr>
-            </w:pPr>
-            <w:r>
-              <w:rPr>
-                <w:rFonts w:hint="cs"/>
+                <w:rFonts w:cs="B Roya"/>
+                <w:rtl/>
+              </w:rPr>
+            </w:pPr>
+            <w:r>
+              <w:rPr>
+                <w:rFonts w:cs="B Roya" w:hint="cs"/>
                 <w:rtl/>
               </w:rPr>
               <w:t>انتقال اعتبار</w:t>
@@ -1142,13 +1198,13 @@
               <w:jc w:val="center"/>
               <w:cnfStyle w:val="000000000000" w:firstRow="0" w:lastRow="0" w:firstColumn="0" w:lastColumn="0" w:oddVBand="0" w:evenVBand="0" w:oddHBand="0" w:evenHBand="0" w:firstRowFirstColumn="0" w:firstRowLastColumn="0" w:lastRowFirstColumn="0" w:lastRowLastColumn="0"/>
               <w:rPr>
-                <w:rFonts w:asciiTheme="minorHAnsi" w:hAnsiTheme="minorHAnsi"/>
-                <w:lang w:bidi="fa-IR"/>
-              </w:rPr>
-            </w:pPr>
-            <w:r>
-              <w:rPr>
-                <w:rFonts w:hint="cs"/>
+                <w:rFonts w:asciiTheme="minorHAnsi" w:hAnsiTheme="minorHAnsi" w:cs="B Roya"/>
+                <w:lang w:bidi="fa-IR"/>
+              </w:rPr>
+            </w:pPr>
+            <w:r>
+              <w:rPr>
+                <w:rFonts w:cs="B Roya" w:hint="cs"/>
                 <w:rtl/>
               </w:rPr>
               <w:t>انتقال اعتبار</w:t>
@@ -1165,37 +1221,39 @@
               <w:jc w:val="center"/>
               <w:cnfStyle w:val="000000000000" w:firstRow="0" w:lastRow="0" w:firstColumn="0" w:lastColumn="0" w:oddVBand="0" w:evenVBand="0" w:oddHBand="0" w:evenHBand="0" w:firstRowFirstColumn="0" w:firstRowLastColumn="0" w:lastRowFirstColumn="0" w:lastRowLastColumn="0"/>
               <w:rPr>
-                <w:rFonts w:asciiTheme="minorHAnsi" w:hAnsiTheme="minorHAnsi"/>
-                <w:lang w:bidi="fa-IR"/>
-              </w:rPr>
-            </w:pPr>
-            <w:r>
-              <w:rPr>
-                <w:rFonts w:asciiTheme="minorHAnsi" w:hAnsiTheme="minorHAnsi"/>
+                <w:rFonts w:asciiTheme="minorHAnsi" w:hAnsiTheme="minorHAnsi" w:cs="B Roya"/>
+                <w:lang w:bidi="fa-IR"/>
+              </w:rPr>
+            </w:pPr>
+            <w:proofErr w:type="spellStart"/>
+            <w:r>
+              <w:rPr>
+                <w:rFonts w:asciiTheme="minorHAnsi" w:hAnsiTheme="minorHAnsi" w:cs="B Roya"/>
                 <w:lang w:bidi="fa-IR"/>
               </w:rPr>
               <w:t>usecase</w:t>
             </w:r>
-          </w:p>
-        </w:tc>
-        <w:tc>
-          <w:tcPr>
-            <w:tcW w:w="2375" w:type="dxa"/>
-            <w:vAlign w:val="center"/>
-          </w:tcPr>
-          <w:p>
-            <w:pPr>
-              <w:jc w:val="center"/>
-              <w:cnfStyle w:val="000000000000" w:firstRow="0" w:lastRow="0" w:firstColumn="0" w:lastColumn="0" w:oddVBand="0" w:evenVBand="0" w:oddHBand="0" w:evenHBand="0" w:firstRowFirstColumn="0" w:firstRowLastColumn="0" w:lastRowFirstColumn="0" w:lastRowLastColumn="0"/>
-              <w:rPr>
-                <w:rFonts w:hint="cs"/>
-                <w:rtl/>
-                <w:lang w:bidi="fa-IR"/>
-              </w:rPr>
-            </w:pPr>
-            <w:r>
-              <w:rPr>
-                <w:rFonts w:hint="cs"/>
+            <w:proofErr w:type="spellEnd"/>
+          </w:p>
+        </w:tc>
+        <w:tc>
+          <w:tcPr>
+            <w:tcW w:w="2375" w:type="dxa"/>
+            <w:vAlign w:val="center"/>
+          </w:tcPr>
+          <w:p>
+            <w:pPr>
+              <w:jc w:val="center"/>
+              <w:cnfStyle w:val="000000000000" w:firstRow="0" w:lastRow="0" w:firstColumn="0" w:lastColumn="0" w:oddVBand="0" w:evenVBand="0" w:oddHBand="0" w:evenHBand="0" w:firstRowFirstColumn="0" w:firstRowLastColumn="0" w:lastRowFirstColumn="0" w:lastRowLastColumn="0"/>
+              <w:rPr>
+                <w:rFonts w:cs="B Roya"/>
+                <w:rtl/>
+                <w:lang w:bidi="fa-IR"/>
+              </w:rPr>
+            </w:pPr>
+            <w:r>
+              <w:rPr>
+                <w:rFonts w:cs="B Roya" w:hint="cs"/>
                 <w:rtl/>
                 <w:lang w:bidi="fa-IR"/>
               </w:rPr>
@@ -1218,13 +1276,13 @@
             <w:pPr>
               <w:jc w:val="center"/>
               <w:rPr>
-                <w:rFonts w:hint="cs"/>
-                <w:rtl/>
-              </w:rPr>
-            </w:pPr>
-            <w:r>
-              <w:rPr>
-                <w:rFonts w:hint="cs"/>
+                <w:rFonts w:cs="B Roya"/>
+                <w:rtl/>
+              </w:rPr>
+            </w:pPr>
+            <w:r>
+              <w:rPr>
+                <w:rFonts w:cs="B Roya" w:hint="cs"/>
                 <w:rtl/>
               </w:rPr>
               <w:t>وصل به درگاه بانکی</w:t>
@@ -1241,13 +1299,13 @@
               <w:jc w:val="center"/>
               <w:cnfStyle w:val="000000000000" w:firstRow="0" w:lastRow="0" w:firstColumn="0" w:lastColumn="0" w:oddVBand="0" w:evenVBand="0" w:oddHBand="0" w:evenHBand="0" w:firstRowFirstColumn="0" w:firstRowLastColumn="0" w:lastRowFirstColumn="0" w:lastRowLastColumn="0"/>
               <w:rPr>
-                <w:rFonts w:hint="cs"/>
-                <w:rtl/>
-              </w:rPr>
-            </w:pPr>
-            <w:r>
-              <w:rPr>
-                <w:rFonts w:hint="cs"/>
+                <w:rFonts w:cs="B Roya"/>
+                <w:rtl/>
+              </w:rPr>
+            </w:pPr>
+            <w:r>
+              <w:rPr>
+                <w:rFonts w:cs="B Roya" w:hint="cs"/>
                 <w:rtl/>
               </w:rPr>
               <w:t>وصل به درگاه بانکی, درگاه بانکی</w:t>
@@ -1264,37 +1322,39 @@
               <w:jc w:val="center"/>
               <w:cnfStyle w:val="000000000000" w:firstRow="0" w:lastRow="0" w:firstColumn="0" w:lastColumn="0" w:oddVBand="0" w:evenVBand="0" w:oddHBand="0" w:evenHBand="0" w:firstRowFirstColumn="0" w:firstRowLastColumn="0" w:lastRowFirstColumn="0" w:lastRowLastColumn="0"/>
               <w:rPr>
-                <w:rFonts w:asciiTheme="minorHAnsi" w:hAnsiTheme="minorHAnsi"/>
-                <w:lang w:bidi="fa-IR"/>
-              </w:rPr>
-            </w:pPr>
-            <w:r>
-              <w:rPr>
-                <w:rFonts w:asciiTheme="minorHAnsi" w:hAnsiTheme="minorHAnsi"/>
+                <w:rFonts w:asciiTheme="minorHAnsi" w:hAnsiTheme="minorHAnsi" w:cs="B Roya"/>
+                <w:lang w:bidi="fa-IR"/>
+              </w:rPr>
+            </w:pPr>
+            <w:proofErr w:type="spellStart"/>
+            <w:r>
+              <w:rPr>
+                <w:rFonts w:asciiTheme="minorHAnsi" w:hAnsiTheme="minorHAnsi" w:cs="B Roya"/>
                 <w:lang w:bidi="fa-IR"/>
               </w:rPr>
               <w:t>usecasse</w:t>
             </w:r>
-          </w:p>
-        </w:tc>
-        <w:tc>
-          <w:tcPr>
-            <w:tcW w:w="2375" w:type="dxa"/>
-            <w:vAlign w:val="center"/>
-          </w:tcPr>
-          <w:p>
-            <w:pPr>
-              <w:jc w:val="center"/>
-              <w:cnfStyle w:val="000000000000" w:firstRow="0" w:lastRow="0" w:firstColumn="0" w:lastColumn="0" w:oddVBand="0" w:evenVBand="0" w:oddHBand="0" w:evenHBand="0" w:firstRowFirstColumn="0" w:firstRowLastColumn="0" w:lastRowFirstColumn="0" w:lastRowLastColumn="0"/>
-              <w:rPr>
-                <w:rFonts w:asciiTheme="minorHAnsi" w:hAnsiTheme="minorHAnsi" w:hint="cs"/>
-                <w:rtl/>
-                <w:lang w:bidi="fa-IR"/>
-              </w:rPr>
-            </w:pPr>
-            <w:r>
-              <w:rPr>
-                <w:rFonts w:hint="cs"/>
+            <w:proofErr w:type="spellEnd"/>
+          </w:p>
+        </w:tc>
+        <w:tc>
+          <w:tcPr>
+            <w:tcW w:w="2375" w:type="dxa"/>
+            <w:vAlign w:val="center"/>
+          </w:tcPr>
+          <w:p>
+            <w:pPr>
+              <w:jc w:val="center"/>
+              <w:cnfStyle w:val="000000000000" w:firstRow="0" w:lastRow="0" w:firstColumn="0" w:lastColumn="0" w:oddVBand="0" w:evenVBand="0" w:oddHBand="0" w:evenHBand="0" w:firstRowFirstColumn="0" w:firstRowLastColumn="0" w:lastRowFirstColumn="0" w:lastRowLastColumn="0"/>
+              <w:rPr>
+                <w:rFonts w:asciiTheme="minorHAnsi" w:hAnsiTheme="minorHAnsi" w:cs="B Roya"/>
+                <w:rtl/>
+                <w:lang w:bidi="fa-IR"/>
+              </w:rPr>
+            </w:pPr>
+            <w:r>
+              <w:rPr>
+                <w:rFonts w:cs="B Roya" w:hint="cs"/>
                 <w:rtl/>
                 <w:lang w:bidi="fa-IR"/>
               </w:rPr>
@@ -1302,14 +1362,14 @@
             </w:r>
             <w:r>
               <w:rPr>
-                <w:rFonts w:asciiTheme="minorHAnsi" w:hAnsiTheme="minorHAnsi"/>
+                <w:rFonts w:asciiTheme="minorHAnsi" w:hAnsiTheme="minorHAnsi" w:cs="B Roya"/>
                 <w:lang w:bidi="fa-IR"/>
               </w:rPr>
               <w:t>transaction</w:t>
             </w:r>
             <w:r>
               <w:rPr>
-                <w:rFonts w:asciiTheme="minorHAnsi" w:hAnsiTheme="minorHAnsi" w:hint="cs"/>
+                <w:rFonts w:asciiTheme="minorHAnsi" w:hAnsiTheme="minorHAnsi" w:cs="B Roya" w:hint="cs"/>
                 <w:rtl/>
                 <w:lang w:bidi="fa-IR"/>
               </w:rPr>
@@ -1332,14 +1392,14 @@
             <w:pPr>
               <w:jc w:val="center"/>
               <w:rPr>
-                <w:rFonts w:hint="cs"/>
-                <w:rtl/>
-                <w:lang w:bidi="fa-IR"/>
-              </w:rPr>
-            </w:pPr>
-            <w:r>
-              <w:rPr>
-                <w:rFonts w:hint="cs"/>
+                <w:rFonts w:cs="B Roya"/>
+                <w:rtl/>
+                <w:lang w:bidi="fa-IR"/>
+              </w:rPr>
+            </w:pPr>
+            <w:r>
+              <w:rPr>
+                <w:rFonts w:cs="B Roya" w:hint="cs"/>
                 <w:rtl/>
                 <w:lang w:bidi="fa-IR"/>
               </w:rPr>
@@ -1357,20 +1417,20 @@
               <w:jc w:val="center"/>
               <w:cnfStyle w:val="000000000000" w:firstRow="0" w:lastRow="0" w:firstColumn="0" w:lastColumn="0" w:oddVBand="0" w:evenVBand="0" w:oddHBand="0" w:evenHBand="0" w:firstRowFirstColumn="0" w:firstRowLastColumn="0" w:lastRowFirstColumn="0" w:lastRowLastColumn="0"/>
               <w:rPr>
-                <w:rFonts w:asciiTheme="minorHAnsi" w:hAnsiTheme="minorHAnsi"/>
-                <w:lang w:bidi="fa-IR"/>
-              </w:rPr>
-            </w:pPr>
-            <w:r>
-              <w:rPr>
-                <w:rFonts w:hint="cs"/>
+                <w:rFonts w:asciiTheme="minorHAnsi" w:hAnsiTheme="minorHAnsi" w:cs="B Roya"/>
+                <w:lang w:bidi="fa-IR"/>
+              </w:rPr>
+            </w:pPr>
+            <w:r>
+              <w:rPr>
+                <w:rFonts w:cs="B Roya" w:hint="cs"/>
                 <w:rtl/>
               </w:rPr>
               <w:t xml:space="preserve">گزارش عملکرد, گزارش, </w:t>
             </w:r>
             <w:r>
               <w:rPr>
-                <w:rFonts w:asciiTheme="minorHAnsi" w:hAnsiTheme="minorHAnsi"/>
+                <w:rFonts w:asciiTheme="minorHAnsi" w:hAnsiTheme="minorHAnsi" w:cs="B Roya"/>
               </w:rPr>
               <w:t>report</w:t>
             </w:r>
@@ -1386,37 +1446,39 @@
               <w:jc w:val="center"/>
               <w:cnfStyle w:val="000000000000" w:firstRow="0" w:lastRow="0" w:firstColumn="0" w:lastColumn="0" w:oddVBand="0" w:evenVBand="0" w:oddHBand="0" w:evenHBand="0" w:firstRowFirstColumn="0" w:firstRowLastColumn="0" w:lastRowFirstColumn="0" w:lastRowLastColumn="0"/>
               <w:rPr>
-                <w:rFonts w:asciiTheme="minorHAnsi" w:hAnsiTheme="minorHAnsi"/>
-                <w:lang w:bidi="fa-IR"/>
-              </w:rPr>
-            </w:pPr>
-            <w:r>
-              <w:rPr>
-                <w:rFonts w:asciiTheme="minorHAnsi" w:hAnsiTheme="minorHAnsi"/>
+                <w:rFonts w:asciiTheme="minorHAnsi" w:hAnsiTheme="minorHAnsi" w:cs="B Roya"/>
+                <w:lang w:bidi="fa-IR"/>
+              </w:rPr>
+            </w:pPr>
+            <w:proofErr w:type="spellStart"/>
+            <w:r>
+              <w:rPr>
+                <w:rFonts w:asciiTheme="minorHAnsi" w:hAnsiTheme="minorHAnsi" w:cs="B Roya"/>
                 <w:lang w:bidi="fa-IR"/>
               </w:rPr>
               <w:t>usecase</w:t>
             </w:r>
-          </w:p>
-        </w:tc>
-        <w:tc>
-          <w:tcPr>
-            <w:tcW w:w="2375" w:type="dxa"/>
-            <w:vAlign w:val="center"/>
-          </w:tcPr>
-          <w:p>
-            <w:pPr>
-              <w:jc w:val="center"/>
-              <w:cnfStyle w:val="000000000000" w:firstRow="0" w:lastRow="0" w:firstColumn="0" w:lastColumn="0" w:oddVBand="0" w:evenVBand="0" w:oddHBand="0" w:evenHBand="0" w:firstRowFirstColumn="0" w:firstRowLastColumn="0" w:lastRowFirstColumn="0" w:lastRowLastColumn="0"/>
-              <w:rPr>
-                <w:rFonts w:hint="cs"/>
-                <w:rtl/>
-                <w:lang w:bidi="fa-IR"/>
-              </w:rPr>
-            </w:pPr>
-            <w:r>
-              <w:rPr>
-                <w:rFonts w:hint="cs"/>
+            <w:proofErr w:type="spellEnd"/>
+          </w:p>
+        </w:tc>
+        <w:tc>
+          <w:tcPr>
+            <w:tcW w:w="2375" w:type="dxa"/>
+            <w:vAlign w:val="center"/>
+          </w:tcPr>
+          <w:p>
+            <w:pPr>
+              <w:jc w:val="center"/>
+              <w:cnfStyle w:val="000000000000" w:firstRow="0" w:lastRow="0" w:firstColumn="0" w:lastColumn="0" w:oddVBand="0" w:evenVBand="0" w:oddHBand="0" w:evenHBand="0" w:firstRowFirstColumn="0" w:firstRowLastColumn="0" w:lastRowFirstColumn="0" w:lastRowLastColumn="0"/>
+              <w:rPr>
+                <w:rFonts w:cs="B Roya"/>
+                <w:rtl/>
+                <w:lang w:bidi="fa-IR"/>
+              </w:rPr>
+            </w:pPr>
+            <w:r>
+              <w:rPr>
+                <w:rFonts w:cs="B Roya" w:hint="cs"/>
                 <w:rtl/>
                 <w:lang w:bidi="fa-IR"/>
               </w:rPr>
@@ -1439,14 +1501,14 @@
             <w:pPr>
               <w:jc w:val="center"/>
               <w:rPr>
-                <w:rFonts w:hint="cs"/>
-                <w:rtl/>
-                <w:lang w:bidi="fa-IR"/>
-              </w:rPr>
-            </w:pPr>
-            <w:r>
-              <w:rPr>
-                <w:rFonts w:hint="cs"/>
+                <w:rFonts w:cs="B Roya"/>
+                <w:rtl/>
+                <w:lang w:bidi="fa-IR"/>
+              </w:rPr>
+            </w:pPr>
+            <w:r>
+              <w:rPr>
+                <w:rFonts w:cs="B Roya" w:hint="cs"/>
                 <w:rtl/>
                 <w:lang w:bidi="fa-IR"/>
               </w:rPr>
@@ -1464,69 +1526,63 @@
               <w:jc w:val="center"/>
               <w:cnfStyle w:val="000000000000" w:firstRow="0" w:lastRow="0" w:firstColumn="0" w:lastColumn="0" w:oddVBand="0" w:evenVBand="0" w:oddHBand="0" w:evenHBand="0" w:firstRowFirstColumn="0" w:firstRowLastColumn="0" w:lastRowFirstColumn="0" w:lastRowLastColumn="0"/>
               <w:rPr>
-                <w:rFonts w:hint="cs"/>
-                <w:rtl/>
-              </w:rPr>
-            </w:pPr>
-            <w:r>
-              <w:rPr>
-                <w:rFonts w:hint="cs"/>
-                <w:rtl/>
-                <w:lang w:bidi="fa-IR"/>
-              </w:rPr>
-              <w:t>مشاهده آمار غذای رزرو شده</w:t>
-            </w:r>
-            <w:r>
-              <w:rPr>
-                <w:rFonts w:hint="cs"/>
-                <w:rtl/>
-                <w:lang w:bidi="fa-IR"/>
-              </w:rPr>
-              <w:t>, آمار, مشاهده آمار</w:t>
-            </w:r>
-          </w:p>
-        </w:tc>
-        <w:tc>
-          <w:tcPr>
-            <w:tcW w:w="2375" w:type="dxa"/>
-            <w:vAlign w:val="center"/>
-          </w:tcPr>
-          <w:p>
-            <w:pPr>
-              <w:jc w:val="center"/>
-              <w:cnfStyle w:val="000000000000" w:firstRow="0" w:lastRow="0" w:firstColumn="0" w:lastColumn="0" w:oddVBand="0" w:evenVBand="0" w:oddHBand="0" w:evenHBand="0" w:firstRowFirstColumn="0" w:firstRowLastColumn="0" w:lastRowFirstColumn="0" w:lastRowLastColumn="0"/>
-              <w:rPr>
-                <w:rFonts w:asciiTheme="minorHAnsi" w:hAnsiTheme="minorHAnsi"/>
-                <w:lang w:bidi="fa-IR"/>
-              </w:rPr>
-            </w:pPr>
-            <w:r>
-              <w:rPr>
-                <w:rFonts w:asciiTheme="minorHAnsi" w:hAnsiTheme="minorHAnsi"/>
+                <w:rFonts w:cs="B Roya"/>
+                <w:rtl/>
+              </w:rPr>
+            </w:pPr>
+            <w:r>
+              <w:rPr>
+                <w:rFonts w:cs="B Roya" w:hint="cs"/>
+                <w:rtl/>
+                <w:lang w:bidi="fa-IR"/>
+              </w:rPr>
+              <w:t>مشاهده آمار غذای رزرو شده, آمار, مشاهده آمار</w:t>
+            </w:r>
+          </w:p>
+        </w:tc>
+        <w:tc>
+          <w:tcPr>
+            <w:tcW w:w="2375" w:type="dxa"/>
+            <w:vAlign w:val="center"/>
+          </w:tcPr>
+          <w:p>
+            <w:pPr>
+              <w:jc w:val="center"/>
+              <w:cnfStyle w:val="000000000000" w:firstRow="0" w:lastRow="0" w:firstColumn="0" w:lastColumn="0" w:oddVBand="0" w:evenVBand="0" w:oddHBand="0" w:evenHBand="0" w:firstRowFirstColumn="0" w:firstRowLastColumn="0" w:lastRowFirstColumn="0" w:lastRowLastColumn="0"/>
+              <w:rPr>
+                <w:rFonts w:asciiTheme="minorHAnsi" w:hAnsiTheme="minorHAnsi" w:cs="B Roya"/>
+                <w:lang w:bidi="fa-IR"/>
+              </w:rPr>
+            </w:pPr>
+            <w:proofErr w:type="spellStart"/>
+            <w:r>
+              <w:rPr>
+                <w:rFonts w:asciiTheme="minorHAnsi" w:hAnsiTheme="minorHAnsi" w:cs="B Roya"/>
                 <w:lang w:bidi="fa-IR"/>
               </w:rPr>
               <w:t>usecase</w:t>
             </w:r>
-          </w:p>
-        </w:tc>
-        <w:tc>
-          <w:tcPr>
-            <w:tcW w:w="2375" w:type="dxa"/>
-            <w:vAlign w:val="center"/>
-          </w:tcPr>
-          <w:p>
-            <w:pPr>
-              <w:jc w:val="center"/>
-              <w:cnfStyle w:val="000000000000" w:firstRow="0" w:lastRow="0" w:firstColumn="0" w:lastColumn="0" w:oddVBand="0" w:evenVBand="0" w:oddHBand="0" w:evenHBand="0" w:firstRowFirstColumn="0" w:firstRowLastColumn="0" w:lastRowFirstColumn="0" w:lastRowLastColumn="0"/>
-              <w:rPr>
-                <w:rFonts w:hint="cs"/>
-                <w:rtl/>
-                <w:lang w:bidi="fa-IR"/>
-              </w:rPr>
-            </w:pPr>
-            <w:r>
-              <w:rPr>
-                <w:rFonts w:hint="cs"/>
+            <w:proofErr w:type="spellEnd"/>
+          </w:p>
+        </w:tc>
+        <w:tc>
+          <w:tcPr>
+            <w:tcW w:w="2375" w:type="dxa"/>
+            <w:vAlign w:val="center"/>
+          </w:tcPr>
+          <w:p>
+            <w:pPr>
+              <w:jc w:val="center"/>
+              <w:cnfStyle w:val="000000000000" w:firstRow="0" w:lastRow="0" w:firstColumn="0" w:lastColumn="0" w:oddVBand="0" w:evenVBand="0" w:oddHBand="0" w:evenHBand="0" w:firstRowFirstColumn="0" w:firstRowLastColumn="0" w:lastRowFirstColumn="0" w:lastRowLastColumn="0"/>
+              <w:rPr>
+                <w:rFonts w:cs="B Roya"/>
+                <w:rtl/>
+                <w:lang w:bidi="fa-IR"/>
+              </w:rPr>
+            </w:pPr>
+            <w:r>
+              <w:rPr>
+                <w:rFonts w:cs="B Roya" w:hint="cs"/>
                 <w:rtl/>
                 <w:lang w:bidi="fa-IR"/>
               </w:rPr>
@@ -1549,14 +1605,14 @@
             <w:pPr>
               <w:jc w:val="center"/>
               <w:rPr>
-                <w:rFonts w:hint="cs"/>
-                <w:rtl/>
-                <w:lang w:bidi="fa-IR"/>
-              </w:rPr>
-            </w:pPr>
-            <w:r>
-              <w:rPr>
-                <w:rFonts w:hint="cs"/>
+                <w:rFonts w:cs="B Roya"/>
+                <w:rtl/>
+                <w:lang w:bidi="fa-IR"/>
+              </w:rPr>
+            </w:pPr>
+            <w:r>
+              <w:rPr>
+                <w:rFonts w:cs="B Roya" w:hint="cs"/>
                 <w:rtl/>
                 <w:lang w:bidi="fa-IR"/>
               </w:rPr>
@@ -1574,12 +1630,12 @@
               <w:jc w:val="center"/>
               <w:cnfStyle w:val="000000000000" w:firstRow="0" w:lastRow="0" w:firstColumn="0" w:lastColumn="0" w:oddVBand="0" w:evenVBand="0" w:oddHBand="0" w:evenHBand="0" w:firstRowFirstColumn="0" w:firstRowLastColumn="0" w:lastRowFirstColumn="0" w:lastRowLastColumn="0"/>
               <w:rPr>
-                <w:rFonts w:asciiTheme="minorHAnsi" w:hAnsiTheme="minorHAnsi"/>
-              </w:rPr>
-            </w:pPr>
-            <w:r>
-              <w:rPr>
-                <w:rFonts w:hint="cs"/>
+                <w:rFonts w:asciiTheme="minorHAnsi" w:hAnsiTheme="minorHAnsi" w:cs="B Roya"/>
+              </w:rPr>
+            </w:pPr>
+            <w:r>
+              <w:rPr>
+                <w:rFonts w:cs="B Roya" w:hint="cs"/>
                 <w:rtl/>
                 <w:lang w:bidi="fa-IR"/>
               </w:rPr>
@@ -1587,7 +1643,7 @@
             </w:r>
             <w:r>
               <w:rPr>
-                <w:rFonts w:asciiTheme="minorHAnsi" w:hAnsiTheme="minorHAnsi"/>
+                <w:rFonts w:asciiTheme="minorHAnsi" w:hAnsiTheme="minorHAnsi" w:cs="B Roya"/>
                 <w:lang w:bidi="fa-IR"/>
               </w:rPr>
               <w:t>scheduling</w:t>
@@ -1604,37 +1660,39 @@
               <w:jc w:val="center"/>
               <w:cnfStyle w:val="000000000000" w:firstRow="0" w:lastRow="0" w:firstColumn="0" w:lastColumn="0" w:oddVBand="0" w:evenVBand="0" w:oddHBand="0" w:evenHBand="0" w:firstRowFirstColumn="0" w:firstRowLastColumn="0" w:lastRowFirstColumn="0" w:lastRowLastColumn="0"/>
               <w:rPr>
-                <w:rFonts w:asciiTheme="minorHAnsi" w:hAnsiTheme="minorHAnsi"/>
-                <w:lang w:bidi="fa-IR"/>
-              </w:rPr>
-            </w:pPr>
-            <w:r>
-              <w:rPr>
-                <w:rFonts w:asciiTheme="minorHAnsi" w:hAnsiTheme="minorHAnsi"/>
+                <w:rFonts w:asciiTheme="minorHAnsi" w:hAnsiTheme="minorHAnsi" w:cs="B Roya"/>
+                <w:lang w:bidi="fa-IR"/>
+              </w:rPr>
+            </w:pPr>
+            <w:proofErr w:type="spellStart"/>
+            <w:r>
+              <w:rPr>
+                <w:rFonts w:asciiTheme="minorHAnsi" w:hAnsiTheme="minorHAnsi" w:cs="B Roya"/>
                 <w:lang w:bidi="fa-IR"/>
               </w:rPr>
               <w:t>usecase</w:t>
             </w:r>
-          </w:p>
-        </w:tc>
-        <w:tc>
-          <w:tcPr>
-            <w:tcW w:w="2375" w:type="dxa"/>
-            <w:vAlign w:val="center"/>
-          </w:tcPr>
-          <w:p>
-            <w:pPr>
-              <w:jc w:val="center"/>
-              <w:cnfStyle w:val="000000000000" w:firstRow="0" w:lastRow="0" w:firstColumn="0" w:lastColumn="0" w:oddVBand="0" w:evenVBand="0" w:oddHBand="0" w:evenHBand="0" w:firstRowFirstColumn="0" w:firstRowLastColumn="0" w:lastRowFirstColumn="0" w:lastRowLastColumn="0"/>
-              <w:rPr>
-                <w:rFonts w:hint="cs"/>
-                <w:rtl/>
-                <w:lang w:bidi="fa-IR"/>
-              </w:rPr>
-            </w:pPr>
-            <w:r>
-              <w:rPr>
-                <w:rFonts w:hint="cs"/>
+            <w:proofErr w:type="spellEnd"/>
+          </w:p>
+        </w:tc>
+        <w:tc>
+          <w:tcPr>
+            <w:tcW w:w="2375" w:type="dxa"/>
+            <w:vAlign w:val="center"/>
+          </w:tcPr>
+          <w:p>
+            <w:pPr>
+              <w:jc w:val="center"/>
+              <w:cnfStyle w:val="000000000000" w:firstRow="0" w:lastRow="0" w:firstColumn="0" w:lastColumn="0" w:oddVBand="0" w:evenVBand="0" w:oddHBand="0" w:evenHBand="0" w:firstRowFirstColumn="0" w:firstRowLastColumn="0" w:lastRowFirstColumn="0" w:lastRowLastColumn="0"/>
+              <w:rPr>
+                <w:rFonts w:cs="B Roya"/>
+                <w:rtl/>
+                <w:lang w:bidi="fa-IR"/>
+              </w:rPr>
+            </w:pPr>
+            <w:r>
+              <w:rPr>
+                <w:rFonts w:cs="B Roya" w:hint="cs"/>
                 <w:rtl/>
                 <w:lang w:bidi="fa-IR"/>
               </w:rPr>
@@ -1657,17 +1715,18 @@
             <w:pPr>
               <w:jc w:val="center"/>
               <w:rPr>
-                <w:rFonts w:hint="cs"/>
-                <w:rtl/>
-                <w:lang w:bidi="fa-IR"/>
-              </w:rPr>
-            </w:pPr>
-            <w:r>
-              <w:rPr>
-                <w:rFonts w:hint="cs"/>
-                <w:rtl/>
-                <w:lang w:bidi="fa-IR"/>
-              </w:rPr>
+                <w:rFonts w:cs="B Roya"/>
+                <w:rtl/>
+                <w:lang w:bidi="fa-IR"/>
+              </w:rPr>
+            </w:pPr>
+            <w:r>
+              <w:rPr>
+                <w:rFonts w:cs="B Roya" w:hint="cs"/>
+                <w:rtl/>
+                <w:lang w:bidi="fa-IR"/>
+              </w:rPr>
+              <w:lastRenderedPageBreak/>
               <w:t>تعیین قیمت</w:t>
             </w:r>
           </w:p>
@@ -1682,14 +1741,14 @@
               <w:jc w:val="center"/>
               <w:cnfStyle w:val="000000000000" w:firstRow="0" w:lastRow="0" w:firstColumn="0" w:lastColumn="0" w:oddVBand="0" w:evenVBand="0" w:oddHBand="0" w:evenHBand="0" w:firstRowFirstColumn="0" w:firstRowLastColumn="0" w:lastRowFirstColumn="0" w:lastRowLastColumn="0"/>
               <w:rPr>
-                <w:rFonts w:hint="cs"/>
-                <w:rtl/>
-                <w:lang w:bidi="fa-IR"/>
-              </w:rPr>
-            </w:pPr>
-            <w:r>
-              <w:rPr>
-                <w:rFonts w:hint="cs"/>
+                <w:rFonts w:cs="B Roya"/>
+                <w:rtl/>
+                <w:lang w:bidi="fa-IR"/>
+              </w:rPr>
+            </w:pPr>
+            <w:r>
+              <w:rPr>
+                <w:rFonts w:cs="B Roya" w:hint="cs"/>
                 <w:rtl/>
                 <w:lang w:bidi="fa-IR"/>
               </w:rPr>
@@ -1707,37 +1766,39 @@
               <w:jc w:val="center"/>
               <w:cnfStyle w:val="000000000000" w:firstRow="0" w:lastRow="0" w:firstColumn="0" w:lastColumn="0" w:oddVBand="0" w:evenVBand="0" w:oddHBand="0" w:evenHBand="0" w:firstRowFirstColumn="0" w:firstRowLastColumn="0" w:lastRowFirstColumn="0" w:lastRowLastColumn="0"/>
               <w:rPr>
-                <w:rFonts w:asciiTheme="minorHAnsi" w:hAnsiTheme="minorHAnsi"/>
-                <w:lang w:bidi="fa-IR"/>
-              </w:rPr>
-            </w:pPr>
-            <w:r>
-              <w:rPr>
-                <w:rFonts w:asciiTheme="minorHAnsi" w:hAnsiTheme="minorHAnsi"/>
+                <w:rFonts w:asciiTheme="minorHAnsi" w:hAnsiTheme="minorHAnsi" w:cs="B Roya"/>
+                <w:lang w:bidi="fa-IR"/>
+              </w:rPr>
+            </w:pPr>
+            <w:proofErr w:type="spellStart"/>
+            <w:r>
+              <w:rPr>
+                <w:rFonts w:asciiTheme="minorHAnsi" w:hAnsiTheme="minorHAnsi" w:cs="B Roya"/>
                 <w:lang w:bidi="fa-IR"/>
               </w:rPr>
               <w:t>usecase</w:t>
             </w:r>
-          </w:p>
-        </w:tc>
-        <w:tc>
-          <w:tcPr>
-            <w:tcW w:w="2375" w:type="dxa"/>
-            <w:vAlign w:val="center"/>
-          </w:tcPr>
-          <w:p>
-            <w:pPr>
-              <w:jc w:val="center"/>
-              <w:cnfStyle w:val="000000000000" w:firstRow="0" w:lastRow="0" w:firstColumn="0" w:lastColumn="0" w:oddVBand="0" w:evenVBand="0" w:oddHBand="0" w:evenHBand="0" w:firstRowFirstColumn="0" w:firstRowLastColumn="0" w:lastRowFirstColumn="0" w:lastRowLastColumn="0"/>
-              <w:rPr>
-                <w:rFonts w:asciiTheme="minorHAnsi" w:hAnsiTheme="minorHAnsi" w:hint="cs"/>
-                <w:rtl/>
-                <w:lang w:bidi="fa-IR"/>
-              </w:rPr>
-            </w:pPr>
-            <w:r>
-              <w:rPr>
-                <w:rFonts w:hint="cs"/>
+            <w:proofErr w:type="spellEnd"/>
+          </w:p>
+        </w:tc>
+        <w:tc>
+          <w:tcPr>
+            <w:tcW w:w="2375" w:type="dxa"/>
+            <w:vAlign w:val="center"/>
+          </w:tcPr>
+          <w:p>
+            <w:pPr>
+              <w:jc w:val="center"/>
+              <w:cnfStyle w:val="000000000000" w:firstRow="0" w:lastRow="0" w:firstColumn="0" w:lastColumn="0" w:oddVBand="0" w:evenVBand="0" w:oddHBand="0" w:evenHBand="0" w:firstRowFirstColumn="0" w:firstRowLastColumn="0" w:lastRowFirstColumn="0" w:lastRowLastColumn="0"/>
+              <w:rPr>
+                <w:rFonts w:asciiTheme="minorHAnsi" w:hAnsiTheme="minorHAnsi" w:cs="B Roya"/>
+                <w:rtl/>
+                <w:lang w:bidi="fa-IR"/>
+              </w:rPr>
+            </w:pPr>
+            <w:r>
+              <w:rPr>
+                <w:rFonts w:cs="B Roya" w:hint="cs"/>
                 <w:rtl/>
                 <w:lang w:bidi="fa-IR"/>
               </w:rPr>
@@ -1745,14 +1806,14 @@
             </w:r>
             <w:r>
               <w:rPr>
-                <w:rFonts w:asciiTheme="minorHAnsi" w:hAnsiTheme="minorHAnsi"/>
+                <w:rFonts w:asciiTheme="minorHAnsi" w:hAnsiTheme="minorHAnsi" w:cs="B Roya"/>
                 <w:lang w:bidi="fa-IR"/>
               </w:rPr>
               <w:t>include</w:t>
             </w:r>
             <w:r>
               <w:rPr>
-                <w:rFonts w:asciiTheme="minorHAnsi" w:hAnsiTheme="minorHAnsi" w:hint="cs"/>
+                <w:rFonts w:asciiTheme="minorHAnsi" w:hAnsiTheme="minorHAnsi" w:cs="B Roya" w:hint="cs"/>
                 <w:rtl/>
                 <w:lang w:bidi="fa-IR"/>
               </w:rPr>
@@ -1775,58 +1836,166 @@
             <w:pPr>
               <w:jc w:val="center"/>
               <w:rPr>
-                <w:rFonts w:asciiTheme="minorHAnsi" w:hAnsiTheme="minorHAnsi"/>
-                <w:lang w:bidi="fa-IR"/>
-              </w:rPr>
-            </w:pPr>
-            <w:bookmarkStart w:id="0" w:name="_GoBack"/>
-            <w:bookmarkEnd w:id="0"/>
-          </w:p>
-        </w:tc>
-        <w:tc>
-          <w:tcPr>
-            <w:tcW w:w="2375" w:type="dxa"/>
-            <w:vAlign w:val="center"/>
-          </w:tcPr>
-          <w:p>
-            <w:pPr>
-              <w:jc w:val="center"/>
-              <w:cnfStyle w:val="000000000000" w:firstRow="0" w:lastRow="0" w:firstColumn="0" w:lastColumn="0" w:oddVBand="0" w:evenVBand="0" w:oddHBand="0" w:evenHBand="0" w:firstRowFirstColumn="0" w:firstRowLastColumn="0" w:lastRowFirstColumn="0" w:lastRowLastColumn="0"/>
-              <w:rPr>
-                <w:rFonts w:hint="cs"/>
-                <w:rtl/>
-                <w:lang w:bidi="fa-IR"/>
-              </w:rPr>
-            </w:pPr>
-          </w:p>
-        </w:tc>
-        <w:tc>
-          <w:tcPr>
-            <w:tcW w:w="2375" w:type="dxa"/>
-            <w:vAlign w:val="center"/>
-          </w:tcPr>
-          <w:p>
-            <w:pPr>
-              <w:jc w:val="center"/>
-              <w:cnfStyle w:val="000000000000" w:firstRow="0" w:lastRow="0" w:firstColumn="0" w:lastColumn="0" w:oddVBand="0" w:evenVBand="0" w:oddHBand="0" w:evenHBand="0" w:firstRowFirstColumn="0" w:firstRowLastColumn="0" w:lastRowFirstColumn="0" w:lastRowLastColumn="0"/>
-              <w:rPr>
-                <w:rFonts w:asciiTheme="minorHAnsi" w:hAnsiTheme="minorHAnsi"/>
-                <w:lang w:bidi="fa-IR"/>
-              </w:rPr>
-            </w:pPr>
-          </w:p>
-        </w:tc>
-        <w:tc>
-          <w:tcPr>
-            <w:tcW w:w="2375" w:type="dxa"/>
-            <w:vAlign w:val="center"/>
-          </w:tcPr>
-          <w:p>
-            <w:pPr>
-              <w:jc w:val="center"/>
-              <w:cnfStyle w:val="000000000000" w:firstRow="0" w:lastRow="0" w:firstColumn="0" w:lastColumn="0" w:oddVBand="0" w:evenVBand="0" w:oddHBand="0" w:evenHBand="0" w:firstRowFirstColumn="0" w:firstRowLastColumn="0" w:lastRowFirstColumn="0" w:lastRowLastColumn="0"/>
-              <w:rPr>
-                <w:rFonts w:hint="cs"/>
+                <w:rFonts w:asciiTheme="minorHAnsi" w:hAnsiTheme="minorHAnsi" w:cs="B Roya"/>
+                <w:lang w:bidi="fa-IR"/>
+              </w:rPr>
+            </w:pPr>
+            <w:r>
+              <w:rPr>
+                <w:rFonts w:asciiTheme="minorHAnsi" w:hAnsiTheme="minorHAnsi" w:cs="B Roya" w:hint="cs"/>
+                <w:rtl/>
+                <w:lang w:bidi="fa-IR"/>
+              </w:rPr>
+              <w:t>سفارش دهنده غذا</w:t>
+            </w:r>
+          </w:p>
+        </w:tc>
+        <w:tc>
+          <w:tcPr>
+            <w:tcW w:w="2375" w:type="dxa"/>
+            <w:vAlign w:val="center"/>
+          </w:tcPr>
+          <w:p>
+            <w:pPr>
+              <w:jc w:val="center"/>
+              <w:cnfStyle w:val="000000000000" w:firstRow="0" w:lastRow="0" w:firstColumn="0" w:lastColumn="0" w:oddVBand="0" w:evenVBand="0" w:oddHBand="0" w:evenHBand="0" w:firstRowFirstColumn="0" w:firstRowLastColumn="0" w:lastRowFirstColumn="0" w:lastRowLastColumn="0"/>
+              <w:rPr>
+                <w:rFonts w:cs="B Roya"/>
+                <w:rtl/>
+                <w:lang w:bidi="fa-IR"/>
+              </w:rPr>
+            </w:pPr>
+            <w:r>
+              <w:rPr>
+                <w:rFonts w:cs="B Roya" w:hint="cs"/>
+                <w:rtl/>
+                <w:lang w:bidi="fa-IR"/>
+              </w:rPr>
+              <w:t>سفارش دهندگان</w:t>
+            </w:r>
+          </w:p>
+        </w:tc>
+        <w:tc>
+          <w:tcPr>
+            <w:tcW w:w="2375" w:type="dxa"/>
+            <w:vAlign w:val="center"/>
+          </w:tcPr>
+          <w:p>
+            <w:pPr>
+              <w:jc w:val="center"/>
+              <w:cnfStyle w:val="000000000000" w:firstRow="0" w:lastRow="0" w:firstColumn="0" w:lastColumn="0" w:oddVBand="0" w:evenVBand="0" w:oddHBand="0" w:evenHBand="0" w:firstRowFirstColumn="0" w:firstRowLastColumn="0" w:lastRowFirstColumn="0" w:lastRowLastColumn="0"/>
+              <w:rPr>
+                <w:rFonts w:asciiTheme="minorHAnsi" w:hAnsiTheme="minorHAnsi" w:cs="B Roya"/>
+                <w:lang w:bidi="fa-IR"/>
+              </w:rPr>
+            </w:pPr>
+            <w:r>
+              <w:rPr>
+                <w:rFonts w:asciiTheme="minorHAnsi" w:hAnsiTheme="minorHAnsi" w:cs="B Roya" w:hint="cs"/>
+                <w:rtl/>
+                <w:lang w:bidi="fa-IR"/>
+              </w:rPr>
+              <w:t xml:space="preserve">به عنوان </w:t>
+            </w:r>
+            <w:r>
+              <w:rPr>
+                <w:rFonts w:asciiTheme="minorHAnsi" w:hAnsiTheme="minorHAnsi" w:cs="B Roya"/>
+                <w:lang w:bidi="fa-IR"/>
+              </w:rPr>
+              <w:t>actor</w:t>
+            </w:r>
+          </w:p>
+        </w:tc>
+        <w:tc>
+          <w:tcPr>
+            <w:tcW w:w="2375" w:type="dxa"/>
+            <w:vAlign w:val="center"/>
+          </w:tcPr>
+          <w:p>
+            <w:pPr>
+              <w:jc w:val="center"/>
+              <w:cnfStyle w:val="000000000000" w:firstRow="0" w:lastRow="0" w:firstColumn="0" w:lastColumn="0" w:oddVBand="0" w:evenVBand="0" w:oddHBand="0" w:evenHBand="0" w:firstRowFirstColumn="0" w:firstRowLastColumn="0" w:lastRowFirstColumn="0" w:lastRowLastColumn="0"/>
+              <w:rPr>
+                <w:rFonts w:cs="B Roya" w:hint="cs"/>
+                <w:rtl/>
+                <w:lang w:bidi="fa-IR"/>
+              </w:rPr>
+            </w:pPr>
+            <w:r>
+              <w:rPr>
+                <w:rFonts w:cs="B Roya" w:hint="cs"/>
+                <w:rtl/>
+                <w:lang w:bidi="fa-IR"/>
+              </w:rPr>
+              <w:t>متشکل از کارکنان و دانشجویان است</w:t>
+            </w:r>
+          </w:p>
+        </w:tc>
+      </w:tr>
+      <w:tr>
+        <w:trPr>
+          <w:trHeight w:val="626"/>
+        </w:trPr>
+        <w:tc>
+          <w:tcPr>
+            <w:cnfStyle w:val="001000000000" w:firstRow="0" w:lastRow="0" w:firstColumn="1" w:lastColumn="0" w:oddVBand="0" w:evenVBand="0" w:oddHBand="0" w:evenHBand="0" w:firstRowFirstColumn="0" w:firstRowLastColumn="0" w:lastRowFirstColumn="0" w:lastRowLastColumn="0"/>
+            <w:tcW w:w="2375" w:type="dxa"/>
+            <w:vAlign w:val="center"/>
+          </w:tcPr>
+          <w:p>
+            <w:pPr>
+              <w:jc w:val="center"/>
+              <w:rPr>
+                <w:rFonts w:asciiTheme="minorHAnsi" w:hAnsiTheme="minorHAnsi" w:cs="B Roya"/>
+                <w:lang w:bidi="fa-IR"/>
+              </w:rPr>
+            </w:pPr>
+          </w:p>
+        </w:tc>
+        <w:tc>
+          <w:tcPr>
+            <w:tcW w:w="2375" w:type="dxa"/>
+            <w:vAlign w:val="center"/>
+          </w:tcPr>
+          <w:p>
+            <w:pPr>
+              <w:jc w:val="center"/>
+              <w:cnfStyle w:val="000000000000" w:firstRow="0" w:lastRow="0" w:firstColumn="0" w:lastColumn="0" w:oddVBand="0" w:evenVBand="0" w:oddHBand="0" w:evenHBand="0" w:firstRowFirstColumn="0" w:firstRowLastColumn="0" w:lastRowFirstColumn="0" w:lastRowLastColumn="0"/>
+              <w:rPr>
+                <w:rFonts w:cs="B Roya"/>
+                <w:rtl/>
+                <w:lang w:bidi="fa-IR"/>
+              </w:rPr>
+            </w:pPr>
+          </w:p>
+        </w:tc>
+        <w:tc>
+          <w:tcPr>
+            <w:tcW w:w="2375" w:type="dxa"/>
+            <w:vAlign w:val="center"/>
+          </w:tcPr>
+          <w:p>
+            <w:pPr>
+              <w:jc w:val="center"/>
+              <w:cnfStyle w:val="000000000000" w:firstRow="0" w:lastRow="0" w:firstColumn="0" w:lastColumn="0" w:oddVBand="0" w:evenVBand="0" w:oddHBand="0" w:evenHBand="0" w:firstRowFirstColumn="0" w:firstRowLastColumn="0" w:lastRowFirstColumn="0" w:lastRowLastColumn="0"/>
+              <w:rPr>
+                <w:rFonts w:asciiTheme="minorHAnsi" w:hAnsiTheme="minorHAnsi" w:cs="B Roya"/>
+                <w:lang w:bidi="fa-IR"/>
+              </w:rPr>
+            </w:pPr>
+          </w:p>
+        </w:tc>
+        <w:tc>
+          <w:tcPr>
+            <w:tcW w:w="2375" w:type="dxa"/>
+            <w:vAlign w:val="center"/>
+          </w:tcPr>
+          <w:p>
+            <w:pPr>
+              <w:jc w:val="center"/>
+              <w:cnfStyle w:val="000000000000" w:firstRow="0" w:lastRow="0" w:firstColumn="0" w:lastColumn="0" w:oddVBand="0" w:evenVBand="0" w:oddHBand="0" w:evenHBand="0" w:firstRowFirstColumn="0" w:firstRowLastColumn="0" w:lastRowFirstColumn="0" w:lastRowLastColumn="0"/>
+              <w:rPr>
+                <w:rFonts w:cs="B Roya"/>
                 <w:rtl/>
                 <w:lang w:bidi="fa-IR"/>
               </w:rPr>
@@ -1835,7 +2004,13 @@
         </w:tc>
       </w:tr>
     </w:tbl>
-    <w:p/>
+    <w:p>
+      <w:pPr>
+        <w:rPr>
+          <w:rFonts w:cs="B Roya"/>
+        </w:rPr>
+      </w:pPr>
+    </w:p>
     <w:sectPr>
       <w:pgSz w:w="12240" w:h="15840"/>
       <w:pgMar w:top="1440" w:right="1440" w:bottom="1440" w:left="1440" w:header="720" w:footer="720" w:gutter="0"/>
@@ -1863,7 +2038,7 @@
       </w:pPr>
     </w:pPrDefault>
   </w:docDefaults>
-  <w:latentStyles w:defLockedState="0" w:defUIPriority="99" w:defSemiHidden="0" w:defUnhideWhenUsed="0" w:defQFormat="0" w:count="374">
+  <w:latentStyles w:defLockedState="0" w:defUIPriority="99" w:defSemiHidden="0" w:defUnhideWhenUsed="0" w:defQFormat="0" w:count="371">
     <w:lsdException w:name="Normal" w:uiPriority="0" w:qFormat="1"/>
     <w:lsdException w:name="heading 1" w:uiPriority="9" w:qFormat="1"/>
     <w:lsdException w:name="heading 2" w:semiHidden="1" w:uiPriority="9" w:unhideWhenUsed="1" w:qFormat="1"/>
@@ -2235,9 +2410,6 @@
     <w:lsdException w:name="List Table 5 Dark Accent 6" w:uiPriority="50"/>
     <w:lsdException w:name="List Table 6 Colorful Accent 6" w:uiPriority="51"/>
     <w:lsdException w:name="List Table 7 Colorful Accent 6" w:uiPriority="52"/>
-    <w:lsdException w:name="Mention" w:semiHidden="1" w:unhideWhenUsed="1"/>
-    <w:lsdException w:name="Smart Hyperlink" w:semiHidden="1" w:unhideWhenUsed="1"/>
-    <w:lsdException w:name="Hashtag" w:semiHidden="1" w:unhideWhenUsed="1"/>
   </w:latentStyles>
   <w:style w:type="paragraph" w:default="1" w:styleId="Normal">
     <w:name w:val="Normal"/>

--- a/DD.docx
+++ b/DD.docx
@@ -1,6 +1,6 @@
 
 <file path=word/document.xml><?xml version="1.0" encoding="utf-8"?>
-<w:document xmlns:wpc="http://schemas.microsoft.com/office/word/2010/wordprocessingCanvas" xmlns:cx="http://schemas.microsoft.com/office/drawing/2014/chartex" xmlns:cx1="http://schemas.microsoft.com/office/drawing/2015/9/8/chartex" xmlns:mc="http://schemas.openxmlformats.org/markup-compatibility/2006" xmlns:o="urn:schemas-microsoft-com:office:office" xmlns:r="http://schemas.openxmlformats.org/officeDocument/2006/relationships" xmlns:m="http://schemas.openxmlformats.org/officeDocument/2006/math" xmlns:v="urn:schemas-microsoft-com:vml" xmlns:wp14="http://schemas.microsoft.com/office/word/2010/wordprocessingDrawing" xmlns:wp="http://schemas.openxmlformats.org/drawingml/2006/wordprocessingDrawing" xmlns:w10="urn:schemas-microsoft-com:office:word" xmlns:w="http://schemas.openxmlformats.org/wordprocessingml/2006/main" xmlns:w14="http://schemas.microsoft.com/office/word/2010/wordml" xmlns:w15="http://schemas.microsoft.com/office/word/2012/wordml" xmlns:w16se="http://schemas.microsoft.com/office/word/2015/wordml/symex" xmlns:wpg="http://schemas.microsoft.com/office/word/2010/wordprocessingGroup" xmlns:wpi="http://schemas.microsoft.com/office/word/2010/wordprocessingInk" xmlns:wne="http://schemas.microsoft.com/office/word/2006/wordml" xmlns:wps="http://schemas.microsoft.com/office/word/2010/wordprocessingShape" mc:Ignorable="w14 w15 w16se wp14">
+<w:document xmlns:wpc="http://schemas.microsoft.com/office/word/2010/wordprocessingCanvas" xmlns:cx="http://schemas.microsoft.com/office/drawing/2014/chartex" xmlns:cx1="http://schemas.microsoft.com/office/drawing/2015/9/8/chartex" xmlns:cx2="http://schemas.microsoft.com/office/drawing/2015/10/21/chartex" xmlns:cx3="http://schemas.microsoft.com/office/drawing/2016/5/9/chartex" xmlns:cx4="http://schemas.microsoft.com/office/drawing/2016/5/10/chartex" xmlns:cx5="http://schemas.microsoft.com/office/drawing/2016/5/11/chartex" xmlns:mc="http://schemas.openxmlformats.org/markup-compatibility/2006" xmlns:o="urn:schemas-microsoft-com:office:office" xmlns:r="http://schemas.openxmlformats.org/officeDocument/2006/relationships" xmlns:m="http://schemas.openxmlformats.org/officeDocument/2006/math" xmlns:v="urn:schemas-microsoft-com:vml" xmlns:wp14="http://schemas.microsoft.com/office/word/2010/wordprocessingDrawing" xmlns:wp="http://schemas.openxmlformats.org/drawingml/2006/wordprocessingDrawing" xmlns:w10="urn:schemas-microsoft-com:office:word" xmlns:w="http://schemas.openxmlformats.org/wordprocessingml/2006/main" xmlns:w14="http://schemas.microsoft.com/office/word/2010/wordml" xmlns:w15="http://schemas.microsoft.com/office/word/2012/wordml" xmlns:w16se="http://schemas.microsoft.com/office/word/2015/wordml/symex" xmlns:wpg="http://schemas.microsoft.com/office/word/2010/wordprocessingGroup" xmlns:wpi="http://schemas.microsoft.com/office/word/2010/wordprocessingInk" xmlns:wne="http://schemas.microsoft.com/office/word/2006/wordml" xmlns:wps="http://schemas.microsoft.com/office/word/2010/wordprocessingShape" mc:Ignorable="w14 w15 w16se wp14">
   <w:body>
     <w:tbl>
       <w:tblPr>
@@ -208,21 +208,12 @@
               </w:rPr>
               <w:t xml:space="preserve"> در </w:t>
             </w:r>
-            <w:proofErr w:type="spellStart"/>
-            <w:r>
-              <w:rPr>
-                <w:rFonts w:asciiTheme="minorHAnsi" w:hAnsiTheme="minorHAnsi" w:cs="B Roya"/>
-                <w:lang w:bidi="fa-IR"/>
-              </w:rPr>
-              <w:t>usecase</w:t>
-            </w:r>
-            <w:proofErr w:type="spellEnd"/>
-            <w:r>
-              <w:rPr>
-                <w:rFonts w:asciiTheme="minorHAnsi" w:hAnsiTheme="minorHAnsi" w:cs="B Roya"/>
-                <w:lang w:bidi="fa-IR"/>
-              </w:rPr>
-              <w:t xml:space="preserve"> diagram</w:t>
+            <w:r>
+              <w:rPr>
+                <w:rFonts w:asciiTheme="minorHAnsi" w:hAnsiTheme="minorHAnsi" w:cs="B Roya"/>
+                <w:lang w:bidi="fa-IR"/>
+              </w:rPr>
+              <w:t>usecase diagram</w:t>
             </w:r>
             <w:r>
               <w:rPr>
@@ -351,21 +342,12 @@
               </w:rPr>
               <w:t xml:space="preserve"> در </w:t>
             </w:r>
-            <w:proofErr w:type="spellStart"/>
-            <w:r>
-              <w:rPr>
-                <w:rFonts w:asciiTheme="minorHAnsi" w:hAnsiTheme="minorHAnsi" w:cs="B Roya"/>
-                <w:lang w:bidi="fa-IR"/>
-              </w:rPr>
-              <w:t>usecase</w:t>
-            </w:r>
-            <w:proofErr w:type="spellEnd"/>
-            <w:r>
-              <w:rPr>
-                <w:rFonts w:asciiTheme="minorHAnsi" w:hAnsiTheme="minorHAnsi" w:cs="B Roya"/>
-                <w:lang w:bidi="fa-IR"/>
-              </w:rPr>
-              <w:t xml:space="preserve"> diagram</w:t>
+            <w:r>
+              <w:rPr>
+                <w:rFonts w:asciiTheme="minorHAnsi" w:hAnsiTheme="minorHAnsi" w:cs="B Roya"/>
+                <w:lang w:bidi="fa-IR"/>
+              </w:rPr>
+              <w:t>usecase diagram</w:t>
             </w:r>
             <w:r>
               <w:rPr>
@@ -492,87 +474,74 @@
               </w:rPr>
               <w:t xml:space="preserve"> در </w:t>
             </w:r>
-            <w:proofErr w:type="spellStart"/>
-            <w:r>
-              <w:rPr>
-                <w:rFonts w:asciiTheme="minorHAnsi" w:hAnsiTheme="minorHAnsi" w:cs="B Roya"/>
-                <w:lang w:bidi="fa-IR"/>
+            <w:r>
+              <w:rPr>
+                <w:rFonts w:asciiTheme="minorHAnsi" w:hAnsiTheme="minorHAnsi" w:cs="B Roya"/>
+                <w:lang w:bidi="fa-IR"/>
+              </w:rPr>
+              <w:t>usecase diagram</w:t>
+            </w:r>
+            <w:r>
+              <w:rPr>
+                <w:rFonts w:asciiTheme="minorHAnsi" w:hAnsiTheme="minorHAnsi" w:cs="B Roya" w:hint="cs"/>
+                <w:rtl/>
+                <w:lang w:bidi="fa-IR"/>
+              </w:rPr>
+              <w:t xml:space="preserve">, </w:t>
+            </w:r>
+          </w:p>
+        </w:tc>
+        <w:tc>
+          <w:tcPr>
+            <w:tcW w:w="2375" w:type="dxa"/>
+            <w:vAlign w:val="center"/>
+          </w:tcPr>
+          <w:p>
+            <w:pPr>
+              <w:jc w:val="center"/>
+              <w:cnfStyle w:val="000000000000" w:firstRow="0" w:lastRow="0" w:firstColumn="0" w:lastColumn="0" w:oddVBand="0" w:evenVBand="0" w:oddHBand="0" w:evenHBand="0" w:firstRowFirstColumn="0" w:firstRowLastColumn="0" w:lastRowFirstColumn="0" w:lastRowLastColumn="0"/>
+              <w:rPr>
+                <w:rFonts w:asciiTheme="minorHAnsi" w:hAnsiTheme="minorHAnsi" w:cs="B Roya"/>
+                <w:rtl/>
+                <w:lang w:bidi="fa-IR"/>
+              </w:rPr>
+            </w:pPr>
+            <w:r>
+              <w:rPr>
+                <w:rFonts w:cs="B Roya" w:hint="cs"/>
+                <w:rtl/>
+              </w:rPr>
+              <w:t xml:space="preserve">بعنوان والد در رابطه وراثت است. فعالسازی تعدای از </w:t>
+            </w:r>
+            <w:r>
+              <w:rPr>
+                <w:rFonts w:asciiTheme="minorHAnsi" w:hAnsiTheme="minorHAnsi" w:cs="B Roya"/>
               </w:rPr>
               <w:t>usecase</w:t>
             </w:r>
-            <w:proofErr w:type="spellEnd"/>
-            <w:r>
-              <w:rPr>
-                <w:rFonts w:asciiTheme="minorHAnsi" w:hAnsiTheme="minorHAnsi" w:cs="B Roya"/>
-                <w:lang w:bidi="fa-IR"/>
-              </w:rPr>
-              <w:t xml:space="preserve"> diagram</w:t>
-            </w:r>
             <w:r>
               <w:rPr>
                 <w:rFonts w:asciiTheme="minorHAnsi" w:hAnsiTheme="minorHAnsi" w:cs="B Roya" w:hint="cs"/>
                 <w:rtl/>
                 <w:lang w:bidi="fa-IR"/>
               </w:rPr>
-              <w:t xml:space="preserve">, </w:t>
-            </w:r>
-          </w:p>
-        </w:tc>
-        <w:tc>
-          <w:tcPr>
-            <w:tcW w:w="2375" w:type="dxa"/>
-            <w:vAlign w:val="center"/>
-          </w:tcPr>
-          <w:p>
-            <w:pPr>
-              <w:jc w:val="center"/>
-              <w:cnfStyle w:val="000000000000" w:firstRow="0" w:lastRow="0" w:firstColumn="0" w:lastColumn="0" w:oddVBand="0" w:evenVBand="0" w:oddHBand="0" w:evenHBand="0" w:firstRowFirstColumn="0" w:firstRowLastColumn="0" w:lastRowFirstColumn="0" w:lastRowLastColumn="0"/>
+              <w:t xml:space="preserve"> ها</w:t>
+            </w:r>
+            <w:r>
+              <w:rPr>
+                <w:rFonts w:asciiTheme="minorHAnsi" w:hAnsiTheme="minorHAnsi" w:cs="B Roya"/>
+                <w:lang w:bidi="fa-IR"/>
+              </w:rPr>
+              <w:t xml:space="preserve"> </w:t>
+            </w:r>
+            <w:r>
               <w:rPr>
                 <w:rFonts w:asciiTheme="minorHAnsi" w:hAnsiTheme="minorHAnsi" w:cs="B Roya" w:hint="cs"/>
                 <w:rtl/>
                 <w:lang w:bidi="fa-IR"/>
               </w:rPr>
-            </w:pPr>
-            <w:r>
-              <w:rPr>
-                <w:rFonts w:cs="B Roya" w:hint="cs"/>
-                <w:rtl/>
-              </w:rPr>
-              <w:t xml:space="preserve">بعنوان والد در رابطه وراثت است. فعالسازی تعدای از </w:t>
-            </w:r>
-            <w:proofErr w:type="spellStart"/>
-            <w:r>
-              <w:rPr>
-                <w:rFonts w:asciiTheme="minorHAnsi" w:hAnsiTheme="minorHAnsi" w:cs="B Roya"/>
-              </w:rPr>
-              <w:t>usecase</w:t>
-            </w:r>
-            <w:proofErr w:type="spellEnd"/>
-            <w:r>
-              <w:rPr>
-                <w:rFonts w:asciiTheme="minorHAnsi" w:hAnsiTheme="minorHAnsi" w:cs="B Roya" w:hint="cs"/>
-                <w:rtl/>
-                <w:lang w:bidi="fa-IR"/>
-              </w:rPr>
-              <w:t xml:space="preserve"> ها</w:t>
-            </w:r>
-            <w:r>
-              <w:rPr>
-                <w:rFonts w:asciiTheme="minorHAnsi" w:hAnsiTheme="minorHAnsi" w:cs="B Roya"/>
-                <w:lang w:bidi="fa-IR"/>
-              </w:rPr>
-              <w:t xml:space="preserve"> </w:t>
-            </w:r>
-            <w:r>
-              <w:rPr>
-                <w:rFonts w:asciiTheme="minorHAnsi" w:hAnsiTheme="minorHAnsi" w:cs="B Roya" w:hint="cs"/>
-                <w:rtl/>
-                <w:lang w:bidi="fa-IR"/>
-              </w:rPr>
               <w:t xml:space="preserve"> که شامل مسئول آشپزخانه و سفارش دهندگان غذا است.</w:t>
             </w:r>
-            <w:bookmarkStart w:id="0" w:name="_GoBack"/>
-            <w:bookmarkEnd w:id="0"/>
           </w:p>
         </w:tc>
       </w:tr>
@@ -661,62 +630,51 @@
               </w:rPr>
               <w:t xml:space="preserve"> در </w:t>
             </w:r>
-            <w:proofErr w:type="spellStart"/>
-            <w:r>
-              <w:rPr>
-                <w:rFonts w:asciiTheme="minorHAnsi" w:hAnsiTheme="minorHAnsi" w:cs="B Roya"/>
-                <w:lang w:bidi="fa-IR"/>
+            <w:r>
+              <w:rPr>
+                <w:rFonts w:asciiTheme="minorHAnsi" w:hAnsiTheme="minorHAnsi" w:cs="B Roya"/>
+                <w:lang w:bidi="fa-IR"/>
+              </w:rPr>
+              <w:t>usecase diagram</w:t>
+            </w:r>
+            <w:r>
+              <w:rPr>
+                <w:rFonts w:asciiTheme="minorHAnsi" w:hAnsiTheme="minorHAnsi" w:cs="B Roya" w:hint="cs"/>
+                <w:rtl/>
+                <w:lang w:bidi="fa-IR"/>
+              </w:rPr>
+              <w:t>,</w:t>
+            </w:r>
+          </w:p>
+        </w:tc>
+        <w:tc>
+          <w:tcPr>
+            <w:tcW w:w="2375" w:type="dxa"/>
+            <w:vAlign w:val="center"/>
+          </w:tcPr>
+          <w:p>
+            <w:pPr>
+              <w:jc w:val="center"/>
+              <w:cnfStyle w:val="000000000000" w:firstRow="0" w:lastRow="0" w:firstColumn="0" w:lastColumn="0" w:oddVBand="0" w:evenVBand="0" w:oddHBand="0" w:evenHBand="0" w:firstRowFirstColumn="0" w:firstRowLastColumn="0" w:lastRowFirstColumn="0" w:lastRowLastColumn="0"/>
+              <w:rPr>
+                <w:rFonts w:asciiTheme="minorHAnsi" w:hAnsiTheme="minorHAnsi" w:cs="B Roya"/>
+                <w:rtl/>
+                <w:lang w:bidi="fa-IR"/>
+              </w:rPr>
+            </w:pPr>
+            <w:r>
+              <w:rPr>
+                <w:rFonts w:cs="B Roya" w:hint="cs"/>
+                <w:rtl/>
+              </w:rPr>
+              <w:t xml:space="preserve">فعالسازی تعدای از </w:t>
+            </w:r>
+            <w:r>
+              <w:rPr>
+                <w:rFonts w:asciiTheme="minorHAnsi" w:hAnsiTheme="minorHAnsi" w:cs="B Roya"/>
               </w:rPr>
               <w:t>usecase</w:t>
             </w:r>
-            <w:proofErr w:type="spellEnd"/>
-            <w:r>
-              <w:rPr>
-                <w:rFonts w:asciiTheme="minorHAnsi" w:hAnsiTheme="minorHAnsi" w:cs="B Roya"/>
-                <w:lang w:bidi="fa-IR"/>
-              </w:rPr>
-              <w:t xml:space="preserve"> diagram</w:t>
-            </w:r>
-            <w:r>
-              <w:rPr>
-                <w:rFonts w:asciiTheme="minorHAnsi" w:hAnsiTheme="minorHAnsi" w:cs="B Roya" w:hint="cs"/>
-                <w:rtl/>
-                <w:lang w:bidi="fa-IR"/>
-              </w:rPr>
-              <w:t>,</w:t>
-            </w:r>
-          </w:p>
-        </w:tc>
-        <w:tc>
-          <w:tcPr>
-            <w:tcW w:w="2375" w:type="dxa"/>
-            <w:vAlign w:val="center"/>
-          </w:tcPr>
-          <w:p>
-            <w:pPr>
-              <w:jc w:val="center"/>
-              <w:cnfStyle w:val="000000000000" w:firstRow="0" w:lastRow="0" w:firstColumn="0" w:lastColumn="0" w:oddVBand="0" w:evenVBand="0" w:oddHBand="0" w:evenHBand="0" w:firstRowFirstColumn="0" w:firstRowLastColumn="0" w:lastRowFirstColumn="0" w:lastRowLastColumn="0"/>
-              <w:rPr>
-                <w:rFonts w:asciiTheme="minorHAnsi" w:hAnsiTheme="minorHAnsi" w:cs="B Roya"/>
-                <w:rtl/>
-                <w:lang w:bidi="fa-IR"/>
-              </w:rPr>
-            </w:pPr>
-            <w:r>
-              <w:rPr>
-                <w:rFonts w:cs="B Roya" w:hint="cs"/>
-                <w:rtl/>
-              </w:rPr>
-              <w:t xml:space="preserve">فعالسازی تعدای از </w:t>
-            </w:r>
-            <w:proofErr w:type="spellStart"/>
-            <w:r>
-              <w:rPr>
-                <w:rFonts w:asciiTheme="minorHAnsi" w:hAnsiTheme="minorHAnsi" w:cs="B Roya"/>
-              </w:rPr>
-              <w:t>usecase</w:t>
-            </w:r>
-            <w:proofErr w:type="spellEnd"/>
             <w:r>
               <w:rPr>
                 <w:rFonts w:asciiTheme="minorHAnsi" w:hAnsiTheme="minorHAnsi" w:cs="B Roya" w:hint="cs"/>
@@ -807,7 +765,6 @@
                 <w:lang w:bidi="fa-IR"/>
               </w:rPr>
             </w:pPr>
-            <w:proofErr w:type="spellStart"/>
             <w:r>
               <w:rPr>
                 <w:rFonts w:asciiTheme="minorHAnsi" w:hAnsiTheme="minorHAnsi" w:cs="B Roya"/>
@@ -815,7 +772,6 @@
               </w:rPr>
               <w:t>usecase</w:t>
             </w:r>
-            <w:proofErr w:type="spellEnd"/>
           </w:p>
         </w:tc>
         <w:tc>
@@ -914,7 +870,6 @@
                 <w:lang w:bidi="fa-IR"/>
               </w:rPr>
             </w:pPr>
-            <w:proofErr w:type="spellStart"/>
             <w:r>
               <w:rPr>
                 <w:rFonts w:asciiTheme="minorHAnsi" w:hAnsiTheme="minorHAnsi" w:cs="B Roya"/>
@@ -922,7 +877,6 @@
               </w:rPr>
               <w:t>usecase</w:t>
             </w:r>
-            <w:proofErr w:type="spellEnd"/>
           </w:p>
         </w:tc>
         <w:tc>
@@ -1021,7 +975,6 @@
                 <w:lang w:bidi="fa-IR"/>
               </w:rPr>
             </w:pPr>
-            <w:proofErr w:type="spellStart"/>
             <w:r>
               <w:rPr>
                 <w:rFonts w:asciiTheme="minorHAnsi" w:hAnsiTheme="minorHAnsi" w:cs="B Roya"/>
@@ -1029,7 +982,6 @@
               </w:rPr>
               <w:t>usecase</w:t>
             </w:r>
-            <w:proofErr w:type="spellEnd"/>
           </w:p>
         </w:tc>
         <w:tc>
@@ -1124,7 +1076,6 @@
                 <w:lang w:bidi="fa-IR"/>
               </w:rPr>
             </w:pPr>
-            <w:proofErr w:type="spellStart"/>
             <w:r>
               <w:rPr>
                 <w:rFonts w:asciiTheme="minorHAnsi" w:hAnsiTheme="minorHAnsi" w:cs="B Roya"/>
@@ -1132,7 +1083,6 @@
               </w:rPr>
               <w:t>usecase</w:t>
             </w:r>
-            <w:proofErr w:type="spellEnd"/>
           </w:p>
         </w:tc>
         <w:tc>
@@ -1225,7 +1175,6 @@
                 <w:lang w:bidi="fa-IR"/>
               </w:rPr>
             </w:pPr>
-            <w:proofErr w:type="spellStart"/>
             <w:r>
               <w:rPr>
                 <w:rFonts w:asciiTheme="minorHAnsi" w:hAnsiTheme="minorHAnsi" w:cs="B Roya"/>
@@ -1233,7 +1182,6 @@
               </w:rPr>
               <w:t>usecase</w:t>
             </w:r>
-            <w:proofErr w:type="spellEnd"/>
           </w:p>
         </w:tc>
         <w:tc>
@@ -1326,7 +1274,6 @@
                 <w:lang w:bidi="fa-IR"/>
               </w:rPr>
             </w:pPr>
-            <w:proofErr w:type="spellStart"/>
             <w:r>
               <w:rPr>
                 <w:rFonts w:asciiTheme="minorHAnsi" w:hAnsiTheme="minorHAnsi" w:cs="B Roya"/>
@@ -1334,7 +1281,6 @@
               </w:rPr>
               <w:t>usecasse</w:t>
             </w:r>
-            <w:proofErr w:type="spellEnd"/>
           </w:p>
         </w:tc>
         <w:tc>
@@ -1450,7 +1396,6 @@
                 <w:lang w:bidi="fa-IR"/>
               </w:rPr>
             </w:pPr>
-            <w:proofErr w:type="spellStart"/>
             <w:r>
               <w:rPr>
                 <w:rFonts w:asciiTheme="minorHAnsi" w:hAnsiTheme="minorHAnsi" w:cs="B Roya"/>
@@ -1458,7 +1403,6 @@
               </w:rPr>
               <w:t>usecase</w:t>
             </w:r>
-            <w:proofErr w:type="spellEnd"/>
           </w:p>
         </w:tc>
         <w:tc>
@@ -1554,7 +1498,6 @@
                 <w:lang w:bidi="fa-IR"/>
               </w:rPr>
             </w:pPr>
-            <w:proofErr w:type="spellStart"/>
             <w:r>
               <w:rPr>
                 <w:rFonts w:asciiTheme="minorHAnsi" w:hAnsiTheme="minorHAnsi" w:cs="B Roya"/>
@@ -1562,7 +1505,6 @@
               </w:rPr>
               <w:t>usecase</w:t>
             </w:r>
-            <w:proofErr w:type="spellEnd"/>
           </w:p>
         </w:tc>
         <w:tc>
@@ -1664,7 +1606,6 @@
                 <w:lang w:bidi="fa-IR"/>
               </w:rPr>
             </w:pPr>
-            <w:proofErr w:type="spellStart"/>
             <w:r>
               <w:rPr>
                 <w:rFonts w:asciiTheme="minorHAnsi" w:hAnsiTheme="minorHAnsi" w:cs="B Roya"/>
@@ -1672,7 +1613,6 @@
               </w:rPr>
               <w:t>usecase</w:t>
             </w:r>
-            <w:proofErr w:type="spellEnd"/>
           </w:p>
         </w:tc>
         <w:tc>
@@ -1770,7 +1710,6 @@
                 <w:lang w:bidi="fa-IR"/>
               </w:rPr>
             </w:pPr>
-            <w:proofErr w:type="spellStart"/>
             <w:r>
               <w:rPr>
                 <w:rFonts w:asciiTheme="minorHAnsi" w:hAnsiTheme="minorHAnsi" w:cs="B Roya"/>
@@ -1778,7 +1717,6 @@
               </w:rPr>
               <w:t>usecase</w:t>
             </w:r>
-            <w:proofErr w:type="spellEnd"/>
           </w:p>
         </w:tc>
         <w:tc>
@@ -1916,7 +1854,7 @@
               <w:jc w:val="center"/>
               <w:cnfStyle w:val="000000000000" w:firstRow="0" w:lastRow="0" w:firstColumn="0" w:lastColumn="0" w:oddVBand="0" w:evenVBand="0" w:oddHBand="0" w:evenHBand="0" w:firstRowFirstColumn="0" w:firstRowLastColumn="0" w:lastRowFirstColumn="0" w:lastRowLastColumn="0"/>
               <w:rPr>
-                <w:rFonts w:cs="B Roya" w:hint="cs"/>
+                <w:rFonts w:cs="B Roya"/>
                 <w:rtl/>
                 <w:lang w:bidi="fa-IR"/>
               </w:rPr>
@@ -1950,23 +1888,47 @@
                 <w:lang w:bidi="fa-IR"/>
               </w:rPr>
             </w:pPr>
-          </w:p>
-        </w:tc>
-        <w:tc>
-          <w:tcPr>
-            <w:tcW w:w="2375" w:type="dxa"/>
-            <w:vAlign w:val="center"/>
-          </w:tcPr>
-          <w:p>
-            <w:pPr>
-              <w:jc w:val="center"/>
-              <w:cnfStyle w:val="000000000000" w:firstRow="0" w:lastRow="0" w:firstColumn="0" w:lastColumn="0" w:oddVBand="0" w:evenVBand="0" w:oddHBand="0" w:evenHBand="0" w:firstRowFirstColumn="0" w:firstRowLastColumn="0" w:lastRowFirstColumn="0" w:lastRowLastColumn="0"/>
-              <w:rPr>
-                <w:rFonts w:cs="B Roya"/>
-                <w:rtl/>
-                <w:lang w:bidi="fa-IR"/>
-              </w:rPr>
-            </w:pPr>
+            <w:r>
+              <w:rPr>
+                <w:rFonts w:asciiTheme="minorHAnsi" w:hAnsiTheme="minorHAnsi" w:cs="B Roya" w:hint="cs"/>
+                <w:rtl/>
+                <w:lang w:bidi="fa-IR"/>
+              </w:rPr>
+              <w:t>سیستم</w:t>
+            </w:r>
+          </w:p>
+        </w:tc>
+        <w:tc>
+          <w:tcPr>
+            <w:tcW w:w="2375" w:type="dxa"/>
+            <w:vAlign w:val="center"/>
+          </w:tcPr>
+          <w:p>
+            <w:pPr>
+              <w:jc w:val="center"/>
+              <w:cnfStyle w:val="000000000000" w:firstRow="0" w:lastRow="0" w:firstColumn="0" w:lastColumn="0" w:oddVBand="0" w:evenVBand="0" w:oddHBand="0" w:evenHBand="0" w:firstRowFirstColumn="0" w:firstRowLastColumn="0" w:lastRowFirstColumn="0" w:lastRowLastColumn="0"/>
+              <w:rPr>
+                <w:rFonts w:asciiTheme="minorHAnsi" w:hAnsiTheme="minorHAnsi" w:cs="B Roya"/>
+                <w:lang w:bidi="fa-IR"/>
+              </w:rPr>
+            </w:pPr>
+            <w:r>
+              <w:rPr>
+                <w:rFonts w:cs="B Roya" w:hint="cs"/>
+                <w:rtl/>
+                <w:lang w:bidi="fa-IR"/>
+              </w:rPr>
+              <w:t xml:space="preserve">سامانه, </w:t>
+            </w:r>
+            <w:r>
+              <w:rPr>
+                <w:rFonts w:asciiTheme="minorHAnsi" w:hAnsiTheme="minorHAnsi" w:cs="B Roya"/>
+                <w:lang w:bidi="fa-IR"/>
+              </w:rPr>
+              <w:t>system</w:t>
+            </w:r>
+            <w:bookmarkStart w:id="0" w:name="_GoBack"/>
+            <w:bookmarkEnd w:id="0"/>
           </w:p>
         </w:tc>
         <w:tc>
@@ -2038,7 +2000,7 @@
       </w:pPr>
     </w:pPrDefault>
   </w:docDefaults>
-  <w:latentStyles w:defLockedState="0" w:defUIPriority="99" w:defSemiHidden="0" w:defUnhideWhenUsed="0" w:defQFormat="0" w:count="371">
+  <w:latentStyles w:defLockedState="0" w:defUIPriority="99" w:defSemiHidden="0" w:defUnhideWhenUsed="0" w:defQFormat="0" w:count="374">
     <w:lsdException w:name="Normal" w:uiPriority="0" w:qFormat="1"/>
     <w:lsdException w:name="heading 1" w:uiPriority="9" w:qFormat="1"/>
     <w:lsdException w:name="heading 2" w:semiHidden="1" w:uiPriority="9" w:unhideWhenUsed="1" w:qFormat="1"/>
@@ -2144,7 +2106,6 @@
     <w:lsdException w:name="HTML Sample" w:semiHidden="1" w:unhideWhenUsed="1"/>
     <w:lsdException w:name="HTML Typewriter" w:semiHidden="1" w:unhideWhenUsed="1"/>
     <w:lsdException w:name="HTML Variable" w:semiHidden="1" w:unhideWhenUsed="1"/>
-    <w:lsdException w:name="Normal Table" w:semiHidden="1" w:unhideWhenUsed="1"/>
     <w:lsdException w:name="annotation subject" w:semiHidden="1" w:unhideWhenUsed="1"/>
     <w:lsdException w:name="No List" w:semiHidden="1" w:unhideWhenUsed="1"/>
     <w:lsdException w:name="Outline List 1" w:semiHidden="1" w:unhideWhenUsed="1"/>
@@ -2189,7 +2150,6 @@
     <w:lsdException w:name="Table Professional" w:semiHidden="1" w:unhideWhenUsed="1"/>
     <w:lsdException w:name="Table Subtle 1" w:semiHidden="1" w:unhideWhenUsed="1"/>
     <w:lsdException w:name="Table Subtle 2" w:semiHidden="1" w:unhideWhenUsed="1"/>
-    <w:lsdException w:name="Table Web 1" w:semiHidden="1" w:unhideWhenUsed="1"/>
     <w:lsdException w:name="Table Web 2" w:semiHidden="1" w:unhideWhenUsed="1"/>
     <w:lsdException w:name="Table Web 3" w:semiHidden="1" w:unhideWhenUsed="1"/>
     <w:lsdException w:name="Balloon Text" w:semiHidden="1" w:unhideWhenUsed="1"/>
@@ -2410,6 +2370,9 @@
     <w:lsdException w:name="List Table 5 Dark Accent 6" w:uiPriority="50"/>
     <w:lsdException w:name="List Table 6 Colorful Accent 6" w:uiPriority="51"/>
     <w:lsdException w:name="List Table 7 Colorful Accent 6" w:uiPriority="52"/>
+    <w:lsdException w:name="Mention" w:semiHidden="1" w:unhideWhenUsed="1"/>
+    <w:lsdException w:name="Smart Hyperlink" w:semiHidden="1" w:unhideWhenUsed="1"/>
+    <w:lsdException w:name="Hashtag" w:semiHidden="1" w:unhideWhenUsed="1"/>
   </w:latentStyles>
   <w:style w:type="paragraph" w:default="1" w:styleId="Normal">
     <w:name w:val="Normal"/>

--- a/DD.docx
+++ b/DD.docx
@@ -1,6 +1,6 @@
 
 <file path=word/document.xml><?xml version="1.0" encoding="utf-8"?>
-<w:document xmlns:wpc="http://schemas.microsoft.com/office/word/2010/wordprocessingCanvas" xmlns:cx="http://schemas.microsoft.com/office/drawing/2014/chartex" xmlns:cx1="http://schemas.microsoft.com/office/drawing/2015/9/8/chartex" xmlns:cx2="http://schemas.microsoft.com/office/drawing/2015/10/21/chartex" xmlns:cx3="http://schemas.microsoft.com/office/drawing/2016/5/9/chartex" xmlns:cx4="http://schemas.microsoft.com/office/drawing/2016/5/10/chartex" xmlns:cx5="http://schemas.microsoft.com/office/drawing/2016/5/11/chartex" xmlns:mc="http://schemas.openxmlformats.org/markup-compatibility/2006" xmlns:o="urn:schemas-microsoft-com:office:office" xmlns:r="http://schemas.openxmlformats.org/officeDocument/2006/relationships" xmlns:m="http://schemas.openxmlformats.org/officeDocument/2006/math" xmlns:v="urn:schemas-microsoft-com:vml" xmlns:wp14="http://schemas.microsoft.com/office/word/2010/wordprocessingDrawing" xmlns:wp="http://schemas.openxmlformats.org/drawingml/2006/wordprocessingDrawing" xmlns:w10="urn:schemas-microsoft-com:office:word" xmlns:w="http://schemas.openxmlformats.org/wordprocessingml/2006/main" xmlns:w14="http://schemas.microsoft.com/office/word/2010/wordml" xmlns:w15="http://schemas.microsoft.com/office/word/2012/wordml" xmlns:w16se="http://schemas.microsoft.com/office/word/2015/wordml/symex" xmlns:wpg="http://schemas.microsoft.com/office/word/2010/wordprocessingGroup" xmlns:wpi="http://schemas.microsoft.com/office/word/2010/wordprocessingInk" xmlns:wne="http://schemas.microsoft.com/office/word/2006/wordml" xmlns:wps="http://schemas.microsoft.com/office/word/2010/wordprocessingShape" mc:Ignorable="w14 w15 w16se wp14">
+<w:document xmlns:wpc="http://schemas.microsoft.com/office/word/2010/wordprocessingCanvas" xmlns:cx="http://schemas.microsoft.com/office/drawing/2014/chartex" xmlns:cx1="http://schemas.microsoft.com/office/drawing/2015/9/8/chartex" xmlns:mc="http://schemas.openxmlformats.org/markup-compatibility/2006" xmlns:o="urn:schemas-microsoft-com:office:office" xmlns:r="http://schemas.openxmlformats.org/officeDocument/2006/relationships" xmlns:m="http://schemas.openxmlformats.org/officeDocument/2006/math" xmlns:v="urn:schemas-microsoft-com:vml" xmlns:wp14="http://schemas.microsoft.com/office/word/2010/wordprocessingDrawing" xmlns:wp="http://schemas.openxmlformats.org/drawingml/2006/wordprocessingDrawing" xmlns:w10="urn:schemas-microsoft-com:office:word" xmlns:w="http://schemas.openxmlformats.org/wordprocessingml/2006/main" xmlns:w14="http://schemas.microsoft.com/office/word/2010/wordml" xmlns:w15="http://schemas.microsoft.com/office/word/2012/wordml" xmlns:w16se="http://schemas.microsoft.com/office/word/2015/wordml/symex" xmlns:wpg="http://schemas.microsoft.com/office/word/2010/wordprocessingGroup" xmlns:wpi="http://schemas.microsoft.com/office/word/2010/wordprocessingInk" xmlns:wne="http://schemas.microsoft.com/office/word/2006/wordml" xmlns:wps="http://schemas.microsoft.com/office/word/2010/wordprocessingShape" mc:Ignorable="w14 w15 w16se wp14">
   <w:body>
     <w:tbl>
       <w:tblPr>
@@ -1798,7 +1798,7 @@
               <w:jc w:val="center"/>
               <w:cnfStyle w:val="000000000000" w:firstRow="0" w:lastRow="0" w:firstColumn="0" w:lastColumn="0" w:oddVBand="0" w:evenVBand="0" w:oddHBand="0" w:evenHBand="0" w:firstRowFirstColumn="0" w:firstRowLastColumn="0" w:lastRowFirstColumn="0" w:lastRowLastColumn="0"/>
               <w:rPr>
-                <w:rFonts w:cs="B Roya"/>
+                <w:rFonts w:cs="B Roya" w:hint="cs"/>
                 <w:rtl/>
                 <w:lang w:bidi="fa-IR"/>
               </w:rPr>
@@ -1811,6 +1811,23 @@
               </w:rPr>
               <w:t>سفارش دهندگان</w:t>
             </w:r>
+            <w:r>
+              <w:rPr>
+                <w:rFonts w:cs="B Roya"/>
+                <w:lang w:bidi="fa-IR"/>
+              </w:rPr>
+              <w:t xml:space="preserve"> </w:t>
+            </w:r>
+            <w:r>
+              <w:rPr>
+                <w:rFonts w:cs="B Roya" w:hint="cs"/>
+                <w:rtl/>
+                <w:lang w:bidi="fa-IR"/>
+              </w:rPr>
+              <w:t>، دانشجویان و کارکنان</w:t>
+            </w:r>
+            <w:bookmarkStart w:id="0" w:name="_GoBack"/>
+            <w:bookmarkEnd w:id="0"/>
           </w:p>
         </w:tc>
         <w:tc>
@@ -1927,8 +1944,6 @@
               </w:rPr>
               <w:t>system</w:t>
             </w:r>
-            <w:bookmarkStart w:id="0" w:name="_GoBack"/>
-            <w:bookmarkEnd w:id="0"/>
           </w:p>
         </w:tc>
         <w:tc>
@@ -2000,7 +2015,7 @@
       </w:pPr>
     </w:pPrDefault>
   </w:docDefaults>
-  <w:latentStyles w:defLockedState="0" w:defUIPriority="99" w:defSemiHidden="0" w:defUnhideWhenUsed="0" w:defQFormat="0" w:count="374">
+  <w:latentStyles w:defLockedState="0" w:defUIPriority="99" w:defSemiHidden="0" w:defUnhideWhenUsed="0" w:defQFormat="0" w:count="371">
     <w:lsdException w:name="Normal" w:uiPriority="0" w:qFormat="1"/>
     <w:lsdException w:name="heading 1" w:uiPriority="9" w:qFormat="1"/>
     <w:lsdException w:name="heading 2" w:semiHidden="1" w:uiPriority="9" w:unhideWhenUsed="1" w:qFormat="1"/>
@@ -2106,6 +2121,7 @@
     <w:lsdException w:name="HTML Sample" w:semiHidden="1" w:unhideWhenUsed="1"/>
     <w:lsdException w:name="HTML Typewriter" w:semiHidden="1" w:unhideWhenUsed="1"/>
     <w:lsdException w:name="HTML Variable" w:semiHidden="1" w:unhideWhenUsed="1"/>
+    <w:lsdException w:name="Normal Table" w:semiHidden="1" w:unhideWhenUsed="1"/>
     <w:lsdException w:name="annotation subject" w:semiHidden="1" w:unhideWhenUsed="1"/>
     <w:lsdException w:name="No List" w:semiHidden="1" w:unhideWhenUsed="1"/>
     <w:lsdException w:name="Outline List 1" w:semiHidden="1" w:unhideWhenUsed="1"/>
@@ -2150,6 +2166,7 @@
     <w:lsdException w:name="Table Professional" w:semiHidden="1" w:unhideWhenUsed="1"/>
     <w:lsdException w:name="Table Subtle 1" w:semiHidden="1" w:unhideWhenUsed="1"/>
     <w:lsdException w:name="Table Subtle 2" w:semiHidden="1" w:unhideWhenUsed="1"/>
+    <w:lsdException w:name="Table Web 1" w:semiHidden="1" w:unhideWhenUsed="1"/>
     <w:lsdException w:name="Table Web 2" w:semiHidden="1" w:unhideWhenUsed="1"/>
     <w:lsdException w:name="Table Web 3" w:semiHidden="1" w:unhideWhenUsed="1"/>
     <w:lsdException w:name="Balloon Text" w:semiHidden="1" w:unhideWhenUsed="1"/>
@@ -2370,9 +2387,6 @@
     <w:lsdException w:name="List Table 5 Dark Accent 6" w:uiPriority="50"/>
     <w:lsdException w:name="List Table 6 Colorful Accent 6" w:uiPriority="51"/>
     <w:lsdException w:name="List Table 7 Colorful Accent 6" w:uiPriority="52"/>
-    <w:lsdException w:name="Mention" w:semiHidden="1" w:unhideWhenUsed="1"/>
-    <w:lsdException w:name="Smart Hyperlink" w:semiHidden="1" w:unhideWhenUsed="1"/>
-    <w:lsdException w:name="Hashtag" w:semiHidden="1" w:unhideWhenUsed="1"/>
   </w:latentStyles>
   <w:style w:type="paragraph" w:default="1" w:styleId="Normal">
     <w:name w:val="Normal"/>

--- a/DD.docx
+++ b/DD.docx
@@ -4,7 +4,7 @@
   <w:body>
     <w:tbl>
       <w:tblPr>
-        <w:tblStyle w:val="GridTable1Light-Accent4"/>
+        <w:tblStyle w:val="TableGrid"/>
         <w:bidiVisual/>
         <w:tblW w:w="9500" w:type="dxa"/>
         <w:tblLook w:val="04A0" w:firstRow="1" w:lastRow="0" w:firstColumn="1" w:lastColumn="0" w:noHBand="0" w:noVBand="1"/>
@@ -17,14 +17,11 @@
       </w:tblGrid>
       <w:tr>
         <w:trPr>
-          <w:cnfStyle w:val="100000000000" w:firstRow="1" w:lastRow="0" w:firstColumn="0" w:lastColumn="0" w:oddVBand="0" w:evenVBand="0" w:oddHBand="0" w:evenHBand="0" w:firstRowFirstColumn="0" w:firstRowLastColumn="0" w:lastRowFirstColumn="0" w:lastRowLastColumn="0"/>
           <w:trHeight w:val="593"/>
         </w:trPr>
         <w:tc>
           <w:tcPr>
-            <w:cnfStyle w:val="001000000000" w:firstRow="0" w:lastRow="0" w:firstColumn="1" w:lastColumn="0" w:oddVBand="0" w:evenVBand="0" w:oddHBand="0" w:evenHBand="0" w:firstRowFirstColumn="0" w:firstRowLastColumn="0" w:lastRowFirstColumn="0" w:lastRowLastColumn="0"/>
             <w:tcW w:w="2492" w:type="dxa"/>
-            <w:vAlign w:val="center"/>
           </w:tcPr>
           <w:p>
             <w:pPr>
@@ -48,12 +45,10 @@
         <w:tc>
           <w:tcPr>
             <w:tcW w:w="2343" w:type="dxa"/>
-            <w:vAlign w:val="center"/>
-          </w:tcPr>
-          <w:p>
-            <w:pPr>
-              <w:jc w:val="center"/>
-              <w:cnfStyle w:val="100000000000" w:firstRow="1" w:lastRow="0" w:firstColumn="0" w:lastColumn="0" w:oddVBand="0" w:evenVBand="0" w:oddHBand="0" w:evenHBand="0" w:firstRowFirstColumn="0" w:firstRowLastColumn="0" w:lastRowFirstColumn="0" w:lastRowLastColumn="0"/>
+          </w:tcPr>
+          <w:p>
+            <w:pPr>
+              <w:jc w:val="center"/>
               <w:rPr>
                 <w:rFonts w:cs="B Roya"/>
                 <w:rtl/>
@@ -71,12 +66,10 @@
         <w:tc>
           <w:tcPr>
             <w:tcW w:w="2328" w:type="dxa"/>
-            <w:vAlign w:val="center"/>
-          </w:tcPr>
-          <w:p>
-            <w:pPr>
-              <w:jc w:val="center"/>
-              <w:cnfStyle w:val="100000000000" w:firstRow="1" w:lastRow="0" w:firstColumn="0" w:lastColumn="0" w:oddVBand="0" w:evenVBand="0" w:oddHBand="0" w:evenHBand="0" w:firstRowFirstColumn="0" w:firstRowLastColumn="0" w:lastRowFirstColumn="0" w:lastRowLastColumn="0"/>
+          </w:tcPr>
+          <w:p>
+            <w:pPr>
+              <w:jc w:val="center"/>
               <w:rPr>
                 <w:rFonts w:cs="B Roya"/>
                 <w:rtl/>
@@ -94,12 +87,10 @@
         <w:tc>
           <w:tcPr>
             <w:tcW w:w="2337" w:type="dxa"/>
-            <w:vAlign w:val="center"/>
-          </w:tcPr>
-          <w:p>
-            <w:pPr>
-              <w:jc w:val="center"/>
-              <w:cnfStyle w:val="100000000000" w:firstRow="1" w:lastRow="0" w:firstColumn="0" w:lastColumn="0" w:oddVBand="0" w:evenVBand="0" w:oddHBand="0" w:evenHBand="0" w:firstRowFirstColumn="0" w:firstRowLastColumn="0" w:lastRowFirstColumn="0" w:lastRowLastColumn="0"/>
+          </w:tcPr>
+          <w:p>
+            <w:pPr>
+              <w:jc w:val="center"/>
               <w:rPr>
                 <w:rFonts w:cs="B Roya"/>
                 <w:rtl/>
@@ -121,7 +112,6 @@
         </w:trPr>
         <w:tc>
           <w:tcPr>
-            <w:cnfStyle w:val="001000000000" w:firstRow="0" w:lastRow="0" w:firstColumn="1" w:lastColumn="0" w:oddVBand="0" w:evenVBand="0" w:oddHBand="0" w:evenHBand="0" w:firstRowFirstColumn="0" w:firstRowLastColumn="0" w:lastRowFirstColumn="0" w:lastRowLastColumn="0"/>
             <w:tcW w:w="2492" w:type="dxa"/>
             <w:vAlign w:val="center"/>
           </w:tcPr>
@@ -146,12 +136,10 @@
         <w:tc>
           <w:tcPr>
             <w:tcW w:w="2343" w:type="dxa"/>
-            <w:vAlign w:val="center"/>
-          </w:tcPr>
-          <w:p>
-            <w:pPr>
-              <w:jc w:val="center"/>
-              <w:cnfStyle w:val="000000000000" w:firstRow="0" w:lastRow="0" w:firstColumn="0" w:lastColumn="0" w:oddVBand="0" w:evenVBand="0" w:oddHBand="0" w:evenHBand="0" w:firstRowFirstColumn="0" w:firstRowLastColumn="0" w:lastRowFirstColumn="0" w:lastRowLastColumn="0"/>
+          </w:tcPr>
+          <w:p>
+            <w:pPr>
+              <w:jc w:val="center"/>
               <w:rPr>
                 <w:rFonts w:asciiTheme="minorHAnsi" w:hAnsiTheme="minorHAnsi" w:cs="B Roya"/>
               </w:rPr>
@@ -168,12 +156,10 @@
         <w:tc>
           <w:tcPr>
             <w:tcW w:w="2328" w:type="dxa"/>
-            <w:vAlign w:val="center"/>
-          </w:tcPr>
-          <w:p>
-            <w:pPr>
-              <w:jc w:val="center"/>
-              <w:cnfStyle w:val="000000000000" w:firstRow="0" w:lastRow="0" w:firstColumn="0" w:lastColumn="0" w:oddVBand="0" w:evenVBand="0" w:oddHBand="0" w:evenHBand="0" w:firstRowFirstColumn="0" w:firstRowLastColumn="0" w:lastRowFirstColumn="0" w:lastRowLastColumn="0"/>
+          </w:tcPr>
+          <w:p>
+            <w:pPr>
+              <w:jc w:val="center"/>
               <w:rPr>
                 <w:rFonts w:cs="B Roya"/>
                 <w:rtl/>
@@ -201,12 +187,21 @@
               </w:rPr>
               <w:t xml:space="preserve"> در </w:t>
             </w:r>
-            <w:r>
-              <w:rPr>
-                <w:rFonts w:asciiTheme="minorHAnsi" w:hAnsiTheme="minorHAnsi" w:cs="B Roya"/>
-                <w:lang w:bidi="fa-IR"/>
-              </w:rPr>
-              <w:t>usecase diagram</w:t>
+            <w:proofErr w:type="spellStart"/>
+            <w:r>
+              <w:rPr>
+                <w:rFonts w:asciiTheme="minorHAnsi" w:hAnsiTheme="minorHAnsi" w:cs="B Roya"/>
+                <w:lang w:bidi="fa-IR"/>
+              </w:rPr>
+              <w:t>usecase</w:t>
+            </w:r>
+            <w:proofErr w:type="spellEnd"/>
+            <w:r>
+              <w:rPr>
+                <w:rFonts w:asciiTheme="minorHAnsi" w:hAnsiTheme="minorHAnsi" w:cs="B Roya"/>
+                <w:lang w:bidi="fa-IR"/>
+              </w:rPr>
+              <w:t xml:space="preserve"> diagram</w:t>
             </w:r>
             <w:r>
               <w:rPr>
@@ -228,12 +223,10 @@
         <w:tc>
           <w:tcPr>
             <w:tcW w:w="2337" w:type="dxa"/>
-            <w:vAlign w:val="center"/>
-          </w:tcPr>
-          <w:p>
-            <w:pPr>
-              <w:jc w:val="center"/>
-              <w:cnfStyle w:val="000000000000" w:firstRow="0" w:lastRow="0" w:firstColumn="0" w:lastColumn="0" w:oddVBand="0" w:evenVBand="0" w:oddHBand="0" w:evenHBand="0" w:firstRowFirstColumn="0" w:firstRowLastColumn="0" w:lastRowFirstColumn="0" w:lastRowLastColumn="0"/>
+          </w:tcPr>
+          <w:p>
+            <w:pPr>
+              <w:jc w:val="center"/>
               <w:rPr>
                 <w:rFonts w:asciiTheme="minorHAnsi" w:hAnsiTheme="minorHAnsi" w:cs="B Roya"/>
                 <w:rtl/>
@@ -261,12 +254,14 @@
               </w:rPr>
               <w:t xml:space="preserve">سازی تعدای از </w:t>
             </w:r>
+            <w:proofErr w:type="spellStart"/>
             <w:r>
               <w:rPr>
                 <w:rFonts w:asciiTheme="minorHAnsi" w:hAnsiTheme="minorHAnsi" w:cs="B Roya"/>
               </w:rPr>
               <w:t>usecase</w:t>
             </w:r>
+            <w:proofErr w:type="spellEnd"/>
             <w:r>
               <w:rPr>
                 <w:rFonts w:asciiTheme="minorHAnsi" w:hAnsiTheme="minorHAnsi" w:cs="B Roya" w:hint="cs"/>
@@ -284,7 +279,6 @@
         </w:trPr>
         <w:tc>
           <w:tcPr>
-            <w:cnfStyle w:val="001000000000" w:firstRow="0" w:lastRow="0" w:firstColumn="1" w:lastColumn="0" w:oddVBand="0" w:evenVBand="0" w:oddHBand="0" w:evenHBand="0" w:firstRowFirstColumn="0" w:firstRowLastColumn="0" w:lastRowFirstColumn="0" w:lastRowLastColumn="0"/>
             <w:tcW w:w="2492" w:type="dxa"/>
             <w:vAlign w:val="center"/>
           </w:tcPr>
@@ -309,14 +303,12 @@
         <w:tc>
           <w:tcPr>
             <w:tcW w:w="2343" w:type="dxa"/>
-            <w:vAlign w:val="center"/>
-          </w:tcPr>
-          <w:p>
-            <w:pPr>
-              <w:jc w:val="center"/>
-              <w:cnfStyle w:val="000000000000" w:firstRow="0" w:lastRow="0" w:firstColumn="0" w:lastColumn="0" w:oddVBand="0" w:evenVBand="0" w:oddHBand="0" w:evenHBand="0" w:firstRowFirstColumn="0" w:firstRowLastColumn="0" w:lastRowFirstColumn="0" w:lastRowLastColumn="0"/>
-              <w:rPr>
-                <w:rFonts w:asciiTheme="minorHAnsi" w:hAnsiTheme="minorHAnsi" w:cs="B Roya" w:hint="cs"/>
+          </w:tcPr>
+          <w:p>
+            <w:pPr>
+              <w:jc w:val="center"/>
+              <w:rPr>
+                <w:rFonts w:asciiTheme="minorHAnsi" w:hAnsiTheme="minorHAnsi" w:cs="B Roya"/>
                 <w:rtl/>
                 <w:lang w:bidi="fa-IR"/>
               </w:rPr>
@@ -336,19 +328,15 @@
               </w:rPr>
               <w:t>، آشپز مسئول امور تغذیه</w:t>
             </w:r>
-            <w:bookmarkStart w:id="0" w:name="_GoBack"/>
-            <w:bookmarkEnd w:id="0"/>
           </w:p>
         </w:tc>
         <w:tc>
           <w:tcPr>
             <w:tcW w:w="2328" w:type="dxa"/>
-            <w:vAlign w:val="center"/>
-          </w:tcPr>
-          <w:p>
-            <w:pPr>
-              <w:jc w:val="center"/>
-              <w:cnfStyle w:val="000000000000" w:firstRow="0" w:lastRow="0" w:firstColumn="0" w:lastColumn="0" w:oddVBand="0" w:evenVBand="0" w:oddHBand="0" w:evenHBand="0" w:firstRowFirstColumn="0" w:firstRowLastColumn="0" w:lastRowFirstColumn="0" w:lastRowLastColumn="0"/>
+          </w:tcPr>
+          <w:p>
+            <w:pPr>
+              <w:jc w:val="center"/>
               <w:rPr>
                 <w:rFonts w:cs="B Roya"/>
                 <w:rtl/>
@@ -365,12 +353,10 @@
         <w:tc>
           <w:tcPr>
             <w:tcW w:w="2337" w:type="dxa"/>
-            <w:vAlign w:val="center"/>
-          </w:tcPr>
-          <w:p>
-            <w:pPr>
-              <w:jc w:val="center"/>
-              <w:cnfStyle w:val="000000000000" w:firstRow="0" w:lastRow="0" w:firstColumn="0" w:lastColumn="0" w:oddVBand="0" w:evenVBand="0" w:oddHBand="0" w:evenHBand="0" w:firstRowFirstColumn="0" w:firstRowLastColumn="0" w:lastRowFirstColumn="0" w:lastRowLastColumn="0"/>
+          </w:tcPr>
+          <w:p>
+            <w:pPr>
+              <w:jc w:val="center"/>
               <w:rPr>
                 <w:rFonts w:asciiTheme="minorHAnsi" w:hAnsiTheme="minorHAnsi" w:cs="B Roya"/>
                 <w:rtl/>
@@ -398,12 +384,14 @@
               </w:rPr>
               <w:t xml:space="preserve">سازی تعدای از </w:t>
             </w:r>
+            <w:proofErr w:type="spellStart"/>
             <w:r>
               <w:rPr>
                 <w:rFonts w:asciiTheme="minorHAnsi" w:hAnsiTheme="minorHAnsi" w:cs="B Roya"/>
               </w:rPr>
               <w:t>usecase</w:t>
             </w:r>
+            <w:proofErr w:type="spellEnd"/>
             <w:r>
               <w:rPr>
                 <w:rFonts w:asciiTheme="minorHAnsi" w:hAnsiTheme="minorHAnsi" w:cs="B Roya" w:hint="cs"/>
@@ -421,7 +409,6 @@
         </w:trPr>
         <w:tc>
           <w:tcPr>
-            <w:cnfStyle w:val="001000000000" w:firstRow="0" w:lastRow="0" w:firstColumn="1" w:lastColumn="0" w:oddVBand="0" w:evenVBand="0" w:oddHBand="0" w:evenHBand="0" w:firstRowFirstColumn="0" w:firstRowLastColumn="0" w:lastRowFirstColumn="0" w:lastRowLastColumn="0"/>
             <w:tcW w:w="2492" w:type="dxa"/>
             <w:vAlign w:val="center"/>
           </w:tcPr>
@@ -440,74 +427,64 @@
               </w:rPr>
               <w:t>Reserve</w:t>
             </w:r>
+          </w:p>
+        </w:tc>
+        <w:tc>
+          <w:tcPr>
+            <w:tcW w:w="2343" w:type="dxa"/>
+          </w:tcPr>
+          <w:p>
+            <w:pPr>
+              <w:jc w:val="center"/>
+              <w:rPr>
+                <w:rFonts w:asciiTheme="minorHAnsi" w:hAnsiTheme="minorHAnsi" w:cs="B Roya"/>
+                <w:lang w:bidi="fa-IR"/>
+              </w:rPr>
+            </w:pPr>
             <w:r>
               <w:rPr>
                 <w:rFonts w:asciiTheme="minorHAnsi" w:hAnsiTheme="minorHAnsi" w:cs="B Roya" w:hint="cs"/>
                 <w:rtl/>
                 <w:lang w:bidi="fa-IR"/>
               </w:rPr>
-              <w:t xml:space="preserve"> </w:t>
-            </w:r>
-          </w:p>
-        </w:tc>
-        <w:tc>
-          <w:tcPr>
-            <w:tcW w:w="2343" w:type="dxa"/>
-            <w:vAlign w:val="center"/>
-          </w:tcPr>
-          <w:p>
-            <w:pPr>
-              <w:jc w:val="center"/>
-              <w:cnfStyle w:val="000000000000" w:firstRow="0" w:lastRow="0" w:firstColumn="0" w:lastColumn="0" w:oddVBand="0" w:evenVBand="0" w:oddHBand="0" w:evenHBand="0" w:firstRowFirstColumn="0" w:firstRowLastColumn="0" w:lastRowFirstColumn="0" w:lastRowLastColumn="0"/>
-              <w:rPr>
-                <w:rFonts w:asciiTheme="minorHAnsi" w:hAnsiTheme="minorHAnsi" w:cs="B Roya"/>
-                <w:lang w:bidi="fa-IR"/>
-              </w:rPr>
-            </w:pPr>
+              <w:t>رزرو، رزرو غذا</w:t>
+            </w:r>
+          </w:p>
+        </w:tc>
+        <w:tc>
+          <w:tcPr>
+            <w:tcW w:w="2328" w:type="dxa"/>
+          </w:tcPr>
+          <w:p>
+            <w:pPr>
+              <w:jc w:val="center"/>
+              <w:rPr>
+                <w:rFonts w:asciiTheme="minorHAnsi" w:hAnsiTheme="minorHAnsi" w:cs="B Roya"/>
+                <w:lang w:bidi="fa-IR"/>
+              </w:rPr>
+            </w:pPr>
+            <w:proofErr w:type="spellStart"/>
+            <w:r>
+              <w:rPr>
+                <w:rFonts w:asciiTheme="minorHAnsi" w:hAnsiTheme="minorHAnsi" w:cs="B Roya"/>
+                <w:lang w:bidi="fa-IR"/>
+              </w:rPr>
+              <w:t>U</w:t>
+            </w:r>
+            <w:r>
+              <w:rPr>
+                <w:rFonts w:asciiTheme="minorHAnsi" w:hAnsiTheme="minorHAnsi" w:cs="B Roya"/>
+                <w:lang w:bidi="fa-IR"/>
+              </w:rPr>
+              <w:t>secase</w:t>
+            </w:r>
+            <w:proofErr w:type="spellEnd"/>
             <w:r>
               <w:rPr>
                 <w:rFonts w:asciiTheme="minorHAnsi" w:hAnsiTheme="minorHAnsi" w:cs="B Roya" w:hint="cs"/>
                 <w:rtl/>
                 <w:lang w:bidi="fa-IR"/>
               </w:rPr>
-              <w:t>رزرو، رزرو غذا</w:t>
-            </w:r>
-          </w:p>
-        </w:tc>
-        <w:tc>
-          <w:tcPr>
-            <w:tcW w:w="2328" w:type="dxa"/>
-            <w:vAlign w:val="center"/>
-          </w:tcPr>
-          <w:p>
-            <w:pPr>
-              <w:jc w:val="center"/>
-              <w:cnfStyle w:val="000000000000" w:firstRow="0" w:lastRow="0" w:firstColumn="0" w:lastColumn="0" w:oddVBand="0" w:evenVBand="0" w:oddHBand="0" w:evenHBand="0" w:firstRowFirstColumn="0" w:firstRowLastColumn="0" w:lastRowFirstColumn="0" w:lastRowLastColumn="0"/>
-              <w:rPr>
-                <w:rFonts w:asciiTheme="minorHAnsi" w:hAnsiTheme="minorHAnsi" w:cs="B Roya"/>
-                <w:lang w:bidi="fa-IR"/>
-              </w:rPr>
-            </w:pPr>
-            <w:r>
-              <w:rPr>
-                <w:rFonts w:asciiTheme="minorHAnsi" w:hAnsiTheme="minorHAnsi" w:cs="B Roya"/>
-                <w:lang w:bidi="fa-IR"/>
-              </w:rPr>
-              <w:t>U</w:t>
-            </w:r>
-            <w:r>
-              <w:rPr>
-                <w:rFonts w:asciiTheme="minorHAnsi" w:hAnsiTheme="minorHAnsi" w:cs="B Roya"/>
-                <w:lang w:bidi="fa-IR"/>
-              </w:rPr>
-              <w:t>secase</w:t>
-            </w:r>
-            <w:r>
-              <w:rPr>
-                <w:rFonts w:asciiTheme="minorHAnsi" w:hAnsiTheme="minorHAnsi" w:cs="B Roya" w:hint="cs"/>
-                <w:rtl/>
-                <w:lang w:bidi="fa-IR"/>
-              </w:rPr>
               <w:t xml:space="preserve">، </w:t>
             </w:r>
             <w:r>
@@ -522,12 +499,10 @@
         <w:tc>
           <w:tcPr>
             <w:tcW w:w="2337" w:type="dxa"/>
-            <w:vAlign w:val="center"/>
-          </w:tcPr>
-          <w:p>
-            <w:pPr>
-              <w:jc w:val="center"/>
-              <w:cnfStyle w:val="000000000000" w:firstRow="0" w:lastRow="0" w:firstColumn="0" w:lastColumn="0" w:oddVBand="0" w:evenVBand="0" w:oddHBand="0" w:evenHBand="0" w:firstRowFirstColumn="0" w:firstRowLastColumn="0" w:lastRowFirstColumn="0" w:lastRowLastColumn="0"/>
+          </w:tcPr>
+          <w:p>
+            <w:pPr>
+              <w:jc w:val="center"/>
               <w:rPr>
                 <w:rFonts w:cs="B Roya"/>
                 <w:rtl/>
@@ -598,7 +573,6 @@
         </w:trPr>
         <w:tc>
           <w:tcPr>
-            <w:cnfStyle w:val="001000000000" w:firstRow="0" w:lastRow="0" w:firstColumn="1" w:lastColumn="0" w:oddVBand="0" w:evenVBand="0" w:oddHBand="0" w:evenHBand="0" w:firstRowFirstColumn="0" w:firstRowLastColumn="0" w:lastRowFirstColumn="0" w:lastRowLastColumn="0"/>
             <w:tcW w:w="2492" w:type="dxa"/>
             <w:vAlign w:val="center"/>
           </w:tcPr>
@@ -623,12 +597,10 @@
         <w:tc>
           <w:tcPr>
             <w:tcW w:w="2343" w:type="dxa"/>
-            <w:vAlign w:val="center"/>
-          </w:tcPr>
-          <w:p>
-            <w:pPr>
-              <w:jc w:val="center"/>
-              <w:cnfStyle w:val="000000000000" w:firstRow="0" w:lastRow="0" w:firstColumn="0" w:lastColumn="0" w:oddVBand="0" w:evenVBand="0" w:oddHBand="0" w:evenHBand="0" w:firstRowFirstColumn="0" w:firstRowLastColumn="0" w:lastRowFirstColumn="0" w:lastRowLastColumn="0"/>
+          </w:tcPr>
+          <w:p>
+            <w:pPr>
+              <w:jc w:val="center"/>
               <w:rPr>
                 <w:rFonts w:asciiTheme="minorHAnsi" w:hAnsiTheme="minorHAnsi" w:cs="B Roya"/>
                 <w:lang w:bidi="fa-IR"/>
@@ -652,12 +624,10 @@
         <w:tc>
           <w:tcPr>
             <w:tcW w:w="2328" w:type="dxa"/>
-            <w:vAlign w:val="center"/>
-          </w:tcPr>
-          <w:p>
-            <w:pPr>
-              <w:jc w:val="center"/>
-              <w:cnfStyle w:val="000000000000" w:firstRow="0" w:lastRow="0" w:firstColumn="0" w:lastColumn="0" w:oddVBand="0" w:evenVBand="0" w:oddHBand="0" w:evenHBand="0" w:firstRowFirstColumn="0" w:firstRowLastColumn="0" w:lastRowFirstColumn="0" w:lastRowLastColumn="0"/>
+          </w:tcPr>
+          <w:p>
+            <w:pPr>
+              <w:jc w:val="center"/>
               <w:rPr>
                 <w:rFonts w:asciiTheme="minorHAnsi" w:hAnsiTheme="minorHAnsi" w:cs="B Roya"/>
                 <w:rtl/>
@@ -676,12 +646,10 @@
         <w:tc>
           <w:tcPr>
             <w:tcW w:w="2337" w:type="dxa"/>
-            <w:vAlign w:val="center"/>
-          </w:tcPr>
-          <w:p>
-            <w:pPr>
-              <w:jc w:val="center"/>
-              <w:cnfStyle w:val="000000000000" w:firstRow="0" w:lastRow="0" w:firstColumn="0" w:lastColumn="0" w:oddVBand="0" w:evenVBand="0" w:oddHBand="0" w:evenHBand="0" w:firstRowFirstColumn="0" w:firstRowLastColumn="0" w:lastRowFirstColumn="0" w:lastRowLastColumn="0"/>
+          </w:tcPr>
+          <w:p>
+            <w:pPr>
+              <w:jc w:val="center"/>
               <w:rPr>
                 <w:rFonts w:asciiTheme="minorHAnsi" w:hAnsiTheme="minorHAnsi" w:cs="B Roya"/>
                 <w:rtl/>
@@ -696,6 +664,7 @@
               </w:rPr>
               <w:t xml:space="preserve">فعال‌سازی </w:t>
             </w:r>
+            <w:proofErr w:type="spellStart"/>
             <w:r>
               <w:rPr>
                 <w:rFonts w:asciiTheme="minorHAnsi" w:hAnsiTheme="minorHAnsi" w:cs="B Roya"/>
@@ -703,6 +672,7 @@
               </w:rPr>
               <w:t>usecase</w:t>
             </w:r>
+            <w:proofErr w:type="spellEnd"/>
             <w:r>
               <w:rPr>
                 <w:rFonts w:asciiTheme="minorHAnsi" w:hAnsiTheme="minorHAnsi" w:cs="B Roya" w:hint="cs"/>
@@ -711,6 +681,7 @@
               </w:rPr>
               <w:t xml:space="preserve"> </w:t>
             </w:r>
+            <w:proofErr w:type="spellStart"/>
             <w:r>
               <w:rPr>
                 <w:rFonts w:asciiTheme="minorHAnsi" w:hAnsiTheme="minorHAnsi" w:cs="B Roya"/>
@@ -718,6 +689,7 @@
               </w:rPr>
               <w:t>kickout</w:t>
             </w:r>
+            <w:proofErr w:type="spellEnd"/>
           </w:p>
         </w:tc>
       </w:tr>
@@ -727,7 +699,6 @@
         </w:trPr>
         <w:tc>
           <w:tcPr>
-            <w:cnfStyle w:val="001000000000" w:firstRow="0" w:lastRow="0" w:firstColumn="1" w:lastColumn="0" w:oddVBand="0" w:evenVBand="0" w:oddHBand="0" w:evenHBand="0" w:firstRowFirstColumn="0" w:firstRowLastColumn="0" w:lastRowFirstColumn="0" w:lastRowLastColumn="0"/>
             <w:tcW w:w="2492" w:type="dxa"/>
             <w:vAlign w:val="center"/>
           </w:tcPr>
@@ -752,12 +723,10 @@
         <w:tc>
           <w:tcPr>
             <w:tcW w:w="2343" w:type="dxa"/>
-            <w:vAlign w:val="center"/>
-          </w:tcPr>
-          <w:p>
-            <w:pPr>
-              <w:jc w:val="center"/>
-              <w:cnfStyle w:val="000000000000" w:firstRow="0" w:lastRow="0" w:firstColumn="0" w:lastColumn="0" w:oddVBand="0" w:evenVBand="0" w:oddHBand="0" w:evenHBand="0" w:firstRowFirstColumn="0" w:firstRowLastColumn="0" w:lastRowFirstColumn="0" w:lastRowLastColumn="0"/>
+          </w:tcPr>
+          <w:p>
+            <w:pPr>
+              <w:jc w:val="center"/>
               <w:rPr>
                 <w:rFonts w:asciiTheme="minorHAnsi" w:hAnsiTheme="minorHAnsi" w:cs="B Roya"/>
                 <w:lang w:bidi="fa-IR"/>
@@ -781,17 +750,16 @@
         <w:tc>
           <w:tcPr>
             <w:tcW w:w="2328" w:type="dxa"/>
-            <w:vAlign w:val="center"/>
-          </w:tcPr>
-          <w:p>
-            <w:pPr>
-              <w:jc w:val="center"/>
-              <w:cnfStyle w:val="000000000000" w:firstRow="0" w:lastRow="0" w:firstColumn="0" w:lastColumn="0" w:oddVBand="0" w:evenVBand="0" w:oddHBand="0" w:evenHBand="0" w:firstRowFirstColumn="0" w:firstRowLastColumn="0" w:lastRowFirstColumn="0" w:lastRowLastColumn="0"/>
-              <w:rPr>
-                <w:rFonts w:asciiTheme="minorHAnsi" w:hAnsiTheme="minorHAnsi" w:cs="B Roya"/>
-                <w:lang w:bidi="fa-IR"/>
-              </w:rPr>
-            </w:pPr>
+          </w:tcPr>
+          <w:p>
+            <w:pPr>
+              <w:jc w:val="center"/>
+              <w:rPr>
+                <w:rFonts w:asciiTheme="minorHAnsi" w:hAnsiTheme="minorHAnsi" w:cs="B Roya"/>
+                <w:lang w:bidi="fa-IR"/>
+              </w:rPr>
+            </w:pPr>
+            <w:proofErr w:type="spellStart"/>
             <w:r>
               <w:rPr>
                 <w:rFonts w:asciiTheme="minorHAnsi" w:hAnsiTheme="minorHAnsi" w:cs="B Roya"/>
@@ -799,17 +767,16 @@
               </w:rPr>
               <w:t>Usecase</w:t>
             </w:r>
+            <w:proofErr w:type="spellEnd"/>
           </w:p>
         </w:tc>
         <w:tc>
           <w:tcPr>
             <w:tcW w:w="2337" w:type="dxa"/>
-            <w:vAlign w:val="center"/>
-          </w:tcPr>
-          <w:p>
-            <w:pPr>
-              <w:jc w:val="center"/>
-              <w:cnfStyle w:val="000000000000" w:firstRow="0" w:lastRow="0" w:firstColumn="0" w:lastColumn="0" w:oddVBand="0" w:evenVBand="0" w:oddHBand="0" w:evenHBand="0" w:firstRowFirstColumn="0" w:firstRowLastColumn="0" w:lastRowFirstColumn="0" w:lastRowLastColumn="0"/>
+          </w:tcPr>
+          <w:p>
+            <w:pPr>
+              <w:jc w:val="center"/>
               <w:rPr>
                 <w:rFonts w:cs="B Roya"/>
                 <w:rtl/>
@@ -880,7 +847,6 @@
         </w:trPr>
         <w:tc>
           <w:tcPr>
-            <w:cnfStyle w:val="001000000000" w:firstRow="0" w:lastRow="0" w:firstColumn="1" w:lastColumn="0" w:oddVBand="0" w:evenVBand="0" w:oddHBand="0" w:evenHBand="0" w:firstRowFirstColumn="0" w:firstRowLastColumn="0" w:lastRowFirstColumn="0" w:lastRowLastColumn="0"/>
             <w:tcW w:w="2492" w:type="dxa"/>
             <w:vAlign w:val="center"/>
           </w:tcPr>
@@ -905,12 +871,10 @@
         <w:tc>
           <w:tcPr>
             <w:tcW w:w="2343" w:type="dxa"/>
-            <w:vAlign w:val="center"/>
-          </w:tcPr>
-          <w:p>
-            <w:pPr>
-              <w:jc w:val="center"/>
-              <w:cnfStyle w:val="000000000000" w:firstRow="0" w:lastRow="0" w:firstColumn="0" w:lastColumn="0" w:oddVBand="0" w:evenVBand="0" w:oddHBand="0" w:evenHBand="0" w:firstRowFirstColumn="0" w:firstRowLastColumn="0" w:lastRowFirstColumn="0" w:lastRowLastColumn="0"/>
+          </w:tcPr>
+          <w:p>
+            <w:pPr>
+              <w:jc w:val="center"/>
               <w:rPr>
                 <w:rFonts w:asciiTheme="minorHAnsi" w:hAnsiTheme="minorHAnsi" w:cs="B Roya"/>
                 <w:rtl/>
@@ -942,17 +906,16 @@
         <w:tc>
           <w:tcPr>
             <w:tcW w:w="2328" w:type="dxa"/>
-            <w:vAlign w:val="center"/>
-          </w:tcPr>
-          <w:p>
-            <w:pPr>
-              <w:jc w:val="center"/>
-              <w:cnfStyle w:val="000000000000" w:firstRow="0" w:lastRow="0" w:firstColumn="0" w:lastColumn="0" w:oddVBand="0" w:evenVBand="0" w:oddHBand="0" w:evenHBand="0" w:firstRowFirstColumn="0" w:firstRowLastColumn="0" w:lastRowFirstColumn="0" w:lastRowLastColumn="0"/>
-              <w:rPr>
-                <w:rFonts w:asciiTheme="minorHAnsi" w:hAnsiTheme="minorHAnsi" w:cs="B Roya"/>
-                <w:lang w:bidi="fa-IR"/>
-              </w:rPr>
-            </w:pPr>
+          </w:tcPr>
+          <w:p>
+            <w:pPr>
+              <w:jc w:val="center"/>
+              <w:rPr>
+                <w:rFonts w:asciiTheme="minorHAnsi" w:hAnsiTheme="minorHAnsi" w:cs="B Roya"/>
+                <w:lang w:bidi="fa-IR"/>
+              </w:rPr>
+            </w:pPr>
+            <w:proofErr w:type="spellStart"/>
             <w:r>
               <w:rPr>
                 <w:rFonts w:asciiTheme="minorHAnsi" w:hAnsiTheme="minorHAnsi" w:cs="B Roya"/>
@@ -960,17 +923,16 @@
               </w:rPr>
               <w:t>Usecae</w:t>
             </w:r>
+            <w:proofErr w:type="spellEnd"/>
           </w:p>
         </w:tc>
         <w:tc>
           <w:tcPr>
             <w:tcW w:w="2337" w:type="dxa"/>
-            <w:vAlign w:val="center"/>
-          </w:tcPr>
-          <w:p>
-            <w:pPr>
-              <w:jc w:val="center"/>
-              <w:cnfStyle w:val="000000000000" w:firstRow="0" w:lastRow="0" w:firstColumn="0" w:lastColumn="0" w:oddVBand="0" w:evenVBand="0" w:oddHBand="0" w:evenHBand="0" w:firstRowFirstColumn="0" w:firstRowLastColumn="0" w:lastRowFirstColumn="0" w:lastRowLastColumn="0"/>
+          </w:tcPr>
+          <w:p>
+            <w:pPr>
+              <w:jc w:val="center"/>
               <w:rPr>
                 <w:rFonts w:cs="B Roya"/>
                 <w:rtl/>
@@ -1041,7 +1003,6 @@
         </w:trPr>
         <w:tc>
           <w:tcPr>
-            <w:cnfStyle w:val="001000000000" w:firstRow="0" w:lastRow="0" w:firstColumn="1" w:lastColumn="0" w:oddVBand="0" w:evenVBand="0" w:oddHBand="0" w:evenHBand="0" w:firstRowFirstColumn="0" w:firstRowLastColumn="0" w:lastRowFirstColumn="0" w:lastRowLastColumn="0"/>
             <w:tcW w:w="2492" w:type="dxa"/>
             <w:vAlign w:val="center"/>
           </w:tcPr>
@@ -1066,12 +1027,10 @@
         <w:tc>
           <w:tcPr>
             <w:tcW w:w="2343" w:type="dxa"/>
-            <w:vAlign w:val="center"/>
-          </w:tcPr>
-          <w:p>
-            <w:pPr>
-              <w:jc w:val="center"/>
-              <w:cnfStyle w:val="000000000000" w:firstRow="0" w:lastRow="0" w:firstColumn="0" w:lastColumn="0" w:oddVBand="0" w:evenVBand="0" w:oddHBand="0" w:evenHBand="0" w:firstRowFirstColumn="0" w:firstRowLastColumn="0" w:lastRowFirstColumn="0" w:lastRowLastColumn="0"/>
+          </w:tcPr>
+          <w:p>
+            <w:pPr>
+              <w:jc w:val="center"/>
               <w:rPr>
                 <w:rFonts w:asciiTheme="minorHAnsi" w:hAnsiTheme="minorHAnsi" w:cs="B Roya"/>
                 <w:rtl/>
@@ -1098,18 +1057,17 @@
         <w:tc>
           <w:tcPr>
             <w:tcW w:w="2328" w:type="dxa"/>
-            <w:vAlign w:val="center"/>
-          </w:tcPr>
-          <w:p>
-            <w:pPr>
-              <w:jc w:val="center"/>
-              <w:cnfStyle w:val="000000000000" w:firstRow="0" w:lastRow="0" w:firstColumn="0" w:lastColumn="0" w:oddVBand="0" w:evenVBand="0" w:oddHBand="0" w:evenHBand="0" w:firstRowFirstColumn="0" w:firstRowLastColumn="0" w:lastRowFirstColumn="0" w:lastRowLastColumn="0"/>
-              <w:rPr>
-                <w:rFonts w:asciiTheme="minorHAnsi" w:hAnsiTheme="minorHAnsi" w:cs="B Roya"/>
-                <w:rtl/>
-                <w:lang w:bidi="fa-IR"/>
-              </w:rPr>
-            </w:pPr>
+          </w:tcPr>
+          <w:p>
+            <w:pPr>
+              <w:jc w:val="center"/>
+              <w:rPr>
+                <w:rFonts w:asciiTheme="minorHAnsi" w:hAnsiTheme="minorHAnsi" w:cs="B Roya"/>
+                <w:rtl/>
+                <w:lang w:bidi="fa-IR"/>
+              </w:rPr>
+            </w:pPr>
+            <w:proofErr w:type="spellStart"/>
             <w:r>
               <w:rPr>
                 <w:rFonts w:asciiTheme="minorHAnsi" w:hAnsiTheme="minorHAnsi" w:cs="B Roya"/>
@@ -1117,17 +1075,16 @@
               </w:rPr>
               <w:t>Usecase</w:t>
             </w:r>
+            <w:proofErr w:type="spellEnd"/>
           </w:p>
         </w:tc>
         <w:tc>
           <w:tcPr>
             <w:tcW w:w="2337" w:type="dxa"/>
-            <w:vAlign w:val="center"/>
-          </w:tcPr>
-          <w:p>
-            <w:pPr>
-              <w:jc w:val="center"/>
-              <w:cnfStyle w:val="000000000000" w:firstRow="0" w:lastRow="0" w:firstColumn="0" w:lastColumn="0" w:oddVBand="0" w:evenVBand="0" w:oddHBand="0" w:evenHBand="0" w:firstRowFirstColumn="0" w:firstRowLastColumn="0" w:lastRowFirstColumn="0" w:lastRowLastColumn="0"/>
+          </w:tcPr>
+          <w:p>
+            <w:pPr>
+              <w:jc w:val="center"/>
               <w:rPr>
                 <w:rFonts w:cs="B Roya"/>
                 <w:rtl/>
@@ -1198,7 +1155,6 @@
         </w:trPr>
         <w:tc>
           <w:tcPr>
-            <w:cnfStyle w:val="001000000000" w:firstRow="0" w:lastRow="0" w:firstColumn="1" w:lastColumn="0" w:oddVBand="0" w:evenVBand="0" w:oddHBand="0" w:evenHBand="0" w:firstRowFirstColumn="0" w:firstRowLastColumn="0" w:lastRowFirstColumn="0" w:lastRowLastColumn="0"/>
             <w:tcW w:w="2492" w:type="dxa"/>
             <w:vAlign w:val="center"/>
           </w:tcPr>
@@ -1223,12 +1179,10 @@
         <w:tc>
           <w:tcPr>
             <w:tcW w:w="2343" w:type="dxa"/>
-            <w:vAlign w:val="center"/>
-          </w:tcPr>
-          <w:p>
-            <w:pPr>
-              <w:jc w:val="center"/>
-              <w:cnfStyle w:val="000000000000" w:firstRow="0" w:lastRow="0" w:firstColumn="0" w:lastColumn="0" w:oddVBand="0" w:evenVBand="0" w:oddHBand="0" w:evenHBand="0" w:firstRowFirstColumn="0" w:firstRowLastColumn="0" w:lastRowFirstColumn="0" w:lastRowLastColumn="0"/>
+          </w:tcPr>
+          <w:p>
+            <w:pPr>
+              <w:jc w:val="center"/>
               <w:rPr>
                 <w:rFonts w:asciiTheme="minorHAnsi" w:hAnsiTheme="minorHAnsi" w:cs="B Roya"/>
                 <w:rtl/>
@@ -1262,17 +1216,16 @@
         <w:tc>
           <w:tcPr>
             <w:tcW w:w="2328" w:type="dxa"/>
-            <w:vAlign w:val="center"/>
-          </w:tcPr>
-          <w:p>
-            <w:pPr>
-              <w:jc w:val="center"/>
-              <w:cnfStyle w:val="000000000000" w:firstRow="0" w:lastRow="0" w:firstColumn="0" w:lastColumn="0" w:oddVBand="0" w:evenVBand="0" w:oddHBand="0" w:evenHBand="0" w:firstRowFirstColumn="0" w:firstRowLastColumn="0" w:lastRowFirstColumn="0" w:lastRowLastColumn="0"/>
-              <w:rPr>
-                <w:rFonts w:asciiTheme="minorHAnsi" w:hAnsiTheme="minorHAnsi" w:cs="B Roya"/>
-                <w:lang w:bidi="fa-IR"/>
-              </w:rPr>
-            </w:pPr>
+          </w:tcPr>
+          <w:p>
+            <w:pPr>
+              <w:jc w:val="center"/>
+              <w:rPr>
+                <w:rFonts w:asciiTheme="minorHAnsi" w:hAnsiTheme="minorHAnsi" w:cs="B Roya"/>
+                <w:lang w:bidi="fa-IR"/>
+              </w:rPr>
+            </w:pPr>
+            <w:proofErr w:type="spellStart"/>
             <w:r>
               <w:rPr>
                 <w:rFonts w:asciiTheme="minorHAnsi" w:hAnsiTheme="minorHAnsi" w:cs="B Roya"/>
@@ -1280,17 +1233,16 @@
               </w:rPr>
               <w:t>usecasse</w:t>
             </w:r>
+            <w:proofErr w:type="spellEnd"/>
           </w:p>
         </w:tc>
         <w:tc>
           <w:tcPr>
             <w:tcW w:w="2337" w:type="dxa"/>
-            <w:vAlign w:val="center"/>
-          </w:tcPr>
-          <w:p>
-            <w:pPr>
-              <w:jc w:val="center"/>
-              <w:cnfStyle w:val="000000000000" w:firstRow="0" w:lastRow="0" w:firstColumn="0" w:lastColumn="0" w:oddVBand="0" w:evenVBand="0" w:oddHBand="0" w:evenHBand="0" w:firstRowFirstColumn="0" w:firstRowLastColumn="0" w:lastRowFirstColumn="0" w:lastRowLastColumn="0"/>
+          </w:tcPr>
+          <w:p>
+            <w:pPr>
+              <w:jc w:val="center"/>
               <w:rPr>
                 <w:rFonts w:asciiTheme="minorHAnsi" w:hAnsiTheme="minorHAnsi" w:cs="B Roya"/>
                 <w:rtl/>
@@ -1329,7 +1281,6 @@
         </w:trPr>
         <w:tc>
           <w:tcPr>
-            <w:cnfStyle w:val="001000000000" w:firstRow="0" w:lastRow="0" w:firstColumn="1" w:lastColumn="0" w:oddVBand="0" w:evenVBand="0" w:oddHBand="0" w:evenHBand="0" w:firstRowFirstColumn="0" w:firstRowLastColumn="0" w:lastRowFirstColumn="0" w:lastRowLastColumn="0"/>
             <w:tcW w:w="2492" w:type="dxa"/>
             <w:vAlign w:val="center"/>
           </w:tcPr>
@@ -1353,12 +1304,10 @@
         <w:tc>
           <w:tcPr>
             <w:tcW w:w="2343" w:type="dxa"/>
-            <w:vAlign w:val="center"/>
-          </w:tcPr>
-          <w:p>
-            <w:pPr>
-              <w:jc w:val="center"/>
-              <w:cnfStyle w:val="000000000000" w:firstRow="0" w:lastRow="0" w:firstColumn="0" w:lastColumn="0" w:oddVBand="0" w:evenVBand="0" w:oddHBand="0" w:evenHBand="0" w:firstRowFirstColumn="0" w:firstRowLastColumn="0" w:lastRowFirstColumn="0" w:lastRowLastColumn="0"/>
+          </w:tcPr>
+          <w:p>
+            <w:pPr>
+              <w:jc w:val="center"/>
               <w:rPr>
                 <w:rFonts w:asciiTheme="minorHAnsi" w:hAnsiTheme="minorHAnsi" w:cs="B Roya"/>
                 <w:rtl/>
@@ -1396,17 +1345,16 @@
         <w:tc>
           <w:tcPr>
             <w:tcW w:w="2328" w:type="dxa"/>
-            <w:vAlign w:val="center"/>
-          </w:tcPr>
-          <w:p>
-            <w:pPr>
-              <w:jc w:val="center"/>
-              <w:cnfStyle w:val="000000000000" w:firstRow="0" w:lastRow="0" w:firstColumn="0" w:lastColumn="0" w:oddVBand="0" w:evenVBand="0" w:oddHBand="0" w:evenHBand="0" w:firstRowFirstColumn="0" w:firstRowLastColumn="0" w:lastRowFirstColumn="0" w:lastRowLastColumn="0"/>
-              <w:rPr>
-                <w:rFonts w:asciiTheme="minorHAnsi" w:hAnsiTheme="minorHAnsi" w:cs="B Roya"/>
-                <w:lang w:bidi="fa-IR"/>
-              </w:rPr>
-            </w:pPr>
+          </w:tcPr>
+          <w:p>
+            <w:pPr>
+              <w:jc w:val="center"/>
+              <w:rPr>
+                <w:rFonts w:asciiTheme="minorHAnsi" w:hAnsiTheme="minorHAnsi" w:cs="B Roya"/>
+                <w:lang w:bidi="fa-IR"/>
+              </w:rPr>
+            </w:pPr>
+            <w:proofErr w:type="spellStart"/>
             <w:r>
               <w:rPr>
                 <w:rFonts w:asciiTheme="minorHAnsi" w:hAnsiTheme="minorHAnsi" w:cs="B Roya"/>
@@ -1414,17 +1362,16 @@
               </w:rPr>
               <w:t>usecase</w:t>
             </w:r>
+            <w:proofErr w:type="spellEnd"/>
           </w:p>
         </w:tc>
         <w:tc>
           <w:tcPr>
             <w:tcW w:w="2337" w:type="dxa"/>
-            <w:vAlign w:val="center"/>
-          </w:tcPr>
-          <w:p>
-            <w:pPr>
-              <w:jc w:val="center"/>
-              <w:cnfStyle w:val="000000000000" w:firstRow="0" w:lastRow="0" w:firstColumn="0" w:lastColumn="0" w:oddVBand="0" w:evenVBand="0" w:oddHBand="0" w:evenHBand="0" w:firstRowFirstColumn="0" w:firstRowLastColumn="0" w:lastRowFirstColumn="0" w:lastRowLastColumn="0"/>
+          </w:tcPr>
+          <w:p>
+            <w:pPr>
+              <w:jc w:val="center"/>
               <w:rPr>
                 <w:rFonts w:cs="B Roya"/>
                 <w:rtl/>
@@ -1495,7 +1442,6 @@
         </w:trPr>
         <w:tc>
           <w:tcPr>
-            <w:cnfStyle w:val="001000000000" w:firstRow="0" w:lastRow="0" w:firstColumn="1" w:lastColumn="0" w:oddVBand="0" w:evenVBand="0" w:oddHBand="0" w:evenHBand="0" w:firstRowFirstColumn="0" w:firstRowLastColumn="0" w:lastRowFirstColumn="0" w:lastRowLastColumn="0"/>
             <w:tcW w:w="2492" w:type="dxa"/>
             <w:vAlign w:val="center"/>
           </w:tcPr>
@@ -1520,12 +1466,10 @@
         <w:tc>
           <w:tcPr>
             <w:tcW w:w="2343" w:type="dxa"/>
-            <w:vAlign w:val="center"/>
-          </w:tcPr>
-          <w:p>
-            <w:pPr>
-              <w:jc w:val="center"/>
-              <w:cnfStyle w:val="000000000000" w:firstRow="0" w:lastRow="0" w:firstColumn="0" w:lastColumn="0" w:oddVBand="0" w:evenVBand="0" w:oddHBand="0" w:evenHBand="0" w:firstRowFirstColumn="0" w:firstRowLastColumn="0" w:lastRowFirstColumn="0" w:lastRowLastColumn="0"/>
+          </w:tcPr>
+          <w:p>
+            <w:pPr>
+              <w:jc w:val="center"/>
               <w:rPr>
                 <w:rFonts w:asciiTheme="minorHAnsi" w:hAnsiTheme="minorHAnsi" w:cs="B Roya"/>
               </w:rPr>
@@ -1551,17 +1495,16 @@
         <w:tc>
           <w:tcPr>
             <w:tcW w:w="2328" w:type="dxa"/>
-            <w:vAlign w:val="center"/>
-          </w:tcPr>
-          <w:p>
-            <w:pPr>
-              <w:jc w:val="center"/>
-              <w:cnfStyle w:val="000000000000" w:firstRow="0" w:lastRow="0" w:firstColumn="0" w:lastColumn="0" w:oddVBand="0" w:evenVBand="0" w:oddHBand="0" w:evenHBand="0" w:firstRowFirstColumn="0" w:firstRowLastColumn="0" w:lastRowFirstColumn="0" w:lastRowLastColumn="0"/>
-              <w:rPr>
-                <w:rFonts w:asciiTheme="minorHAnsi" w:hAnsiTheme="minorHAnsi" w:cs="B Roya"/>
-                <w:lang w:bidi="fa-IR"/>
-              </w:rPr>
-            </w:pPr>
+          </w:tcPr>
+          <w:p>
+            <w:pPr>
+              <w:jc w:val="center"/>
+              <w:rPr>
+                <w:rFonts w:asciiTheme="minorHAnsi" w:hAnsiTheme="minorHAnsi" w:cs="B Roya"/>
+                <w:lang w:bidi="fa-IR"/>
+              </w:rPr>
+            </w:pPr>
+            <w:proofErr w:type="spellStart"/>
             <w:r>
               <w:rPr>
                 <w:rFonts w:asciiTheme="minorHAnsi" w:hAnsiTheme="minorHAnsi" w:cs="B Roya"/>
@@ -1569,17 +1512,16 @@
               </w:rPr>
               <w:t>usecase</w:t>
             </w:r>
+            <w:proofErr w:type="spellEnd"/>
           </w:p>
         </w:tc>
         <w:tc>
           <w:tcPr>
             <w:tcW w:w="2337" w:type="dxa"/>
-            <w:vAlign w:val="center"/>
-          </w:tcPr>
-          <w:p>
-            <w:pPr>
-              <w:jc w:val="center"/>
-              <w:cnfStyle w:val="000000000000" w:firstRow="0" w:lastRow="0" w:firstColumn="0" w:lastColumn="0" w:oddVBand="0" w:evenVBand="0" w:oddHBand="0" w:evenHBand="0" w:firstRowFirstColumn="0" w:firstRowLastColumn="0" w:lastRowFirstColumn="0" w:lastRowLastColumn="0"/>
+          </w:tcPr>
+          <w:p>
+            <w:pPr>
+              <w:jc w:val="center"/>
               <w:rPr>
                 <w:rFonts w:cs="B Roya"/>
                 <w:rtl/>
@@ -1658,7 +1600,6 @@
         </w:trPr>
         <w:tc>
           <w:tcPr>
-            <w:cnfStyle w:val="001000000000" w:firstRow="0" w:lastRow="0" w:firstColumn="1" w:lastColumn="0" w:oddVBand="0" w:evenVBand="0" w:oddHBand="0" w:evenHBand="0" w:firstRowFirstColumn="0" w:firstRowLastColumn="0" w:lastRowFirstColumn="0" w:lastRowLastColumn="0"/>
             <w:tcW w:w="2492" w:type="dxa"/>
             <w:vAlign w:val="center"/>
           </w:tcPr>
@@ -1683,12 +1624,10 @@
         <w:tc>
           <w:tcPr>
             <w:tcW w:w="2343" w:type="dxa"/>
-            <w:vAlign w:val="center"/>
-          </w:tcPr>
-          <w:p>
-            <w:pPr>
-              <w:jc w:val="center"/>
-              <w:cnfStyle w:val="000000000000" w:firstRow="0" w:lastRow="0" w:firstColumn="0" w:lastColumn="0" w:oddVBand="0" w:evenVBand="0" w:oddHBand="0" w:evenHBand="0" w:firstRowFirstColumn="0" w:firstRowLastColumn="0" w:lastRowFirstColumn="0" w:lastRowLastColumn="0"/>
+          </w:tcPr>
+          <w:p>
+            <w:pPr>
+              <w:jc w:val="center"/>
               <w:rPr>
                 <w:rFonts w:asciiTheme="minorHAnsi" w:hAnsiTheme="minorHAnsi" w:cs="B Roya"/>
               </w:rPr>
@@ -1713,17 +1652,16 @@
         <w:tc>
           <w:tcPr>
             <w:tcW w:w="2328" w:type="dxa"/>
-            <w:vAlign w:val="center"/>
-          </w:tcPr>
-          <w:p>
-            <w:pPr>
-              <w:jc w:val="center"/>
-              <w:cnfStyle w:val="000000000000" w:firstRow="0" w:lastRow="0" w:firstColumn="0" w:lastColumn="0" w:oddVBand="0" w:evenVBand="0" w:oddHBand="0" w:evenHBand="0" w:firstRowFirstColumn="0" w:firstRowLastColumn="0" w:lastRowFirstColumn="0" w:lastRowLastColumn="0"/>
-              <w:rPr>
-                <w:rFonts w:asciiTheme="minorHAnsi" w:hAnsiTheme="minorHAnsi" w:cs="B Roya"/>
-                <w:lang w:bidi="fa-IR"/>
-              </w:rPr>
-            </w:pPr>
+          </w:tcPr>
+          <w:p>
+            <w:pPr>
+              <w:jc w:val="center"/>
+              <w:rPr>
+                <w:rFonts w:asciiTheme="minorHAnsi" w:hAnsiTheme="minorHAnsi" w:cs="B Roya"/>
+                <w:lang w:bidi="fa-IR"/>
+              </w:rPr>
+            </w:pPr>
+            <w:proofErr w:type="spellStart"/>
             <w:r>
               <w:rPr>
                 <w:rFonts w:asciiTheme="minorHAnsi" w:hAnsiTheme="minorHAnsi" w:cs="B Roya"/>
@@ -1731,17 +1669,16 @@
               </w:rPr>
               <w:t>usecase</w:t>
             </w:r>
+            <w:proofErr w:type="spellEnd"/>
           </w:p>
         </w:tc>
         <w:tc>
           <w:tcPr>
             <w:tcW w:w="2337" w:type="dxa"/>
-            <w:vAlign w:val="center"/>
-          </w:tcPr>
-          <w:p>
-            <w:pPr>
-              <w:jc w:val="center"/>
-              <w:cnfStyle w:val="000000000000" w:firstRow="0" w:lastRow="0" w:firstColumn="0" w:lastColumn="0" w:oddVBand="0" w:evenVBand="0" w:oddHBand="0" w:evenHBand="0" w:firstRowFirstColumn="0" w:firstRowLastColumn="0" w:lastRowFirstColumn="0" w:lastRowLastColumn="0"/>
+          </w:tcPr>
+          <w:p>
+            <w:pPr>
+              <w:jc w:val="center"/>
               <w:rPr>
                 <w:rFonts w:cs="B Roya"/>
                 <w:rtl/>
@@ -1812,7 +1749,6 @@
         </w:trPr>
         <w:tc>
           <w:tcPr>
-            <w:cnfStyle w:val="001000000000" w:firstRow="0" w:lastRow="0" w:firstColumn="1" w:lastColumn="0" w:oddVBand="0" w:evenVBand="0" w:oddHBand="0" w:evenHBand="0" w:firstRowFirstColumn="0" w:firstRowLastColumn="0" w:lastRowFirstColumn="0" w:lastRowLastColumn="0"/>
             <w:tcW w:w="2492" w:type="dxa"/>
             <w:vAlign w:val="center"/>
           </w:tcPr>
@@ -1837,12 +1773,10 @@
         <w:tc>
           <w:tcPr>
             <w:tcW w:w="2343" w:type="dxa"/>
-            <w:vAlign w:val="center"/>
-          </w:tcPr>
-          <w:p>
-            <w:pPr>
-              <w:jc w:val="center"/>
-              <w:cnfStyle w:val="000000000000" w:firstRow="0" w:lastRow="0" w:firstColumn="0" w:lastColumn="0" w:oddVBand="0" w:evenVBand="0" w:oddHBand="0" w:evenHBand="0" w:firstRowFirstColumn="0" w:firstRowLastColumn="0" w:lastRowFirstColumn="0" w:lastRowLastColumn="0"/>
+          </w:tcPr>
+          <w:p>
+            <w:pPr>
+              <w:jc w:val="center"/>
               <w:rPr>
                 <w:rFonts w:asciiTheme="minorHAnsi" w:hAnsiTheme="minorHAnsi" w:cs="B Roya"/>
                 <w:lang w:bidi="fa-IR"/>
@@ -1861,17 +1795,16 @@
         <w:tc>
           <w:tcPr>
             <w:tcW w:w="2328" w:type="dxa"/>
-            <w:vAlign w:val="center"/>
-          </w:tcPr>
-          <w:p>
-            <w:pPr>
-              <w:jc w:val="center"/>
-              <w:cnfStyle w:val="000000000000" w:firstRow="0" w:lastRow="0" w:firstColumn="0" w:lastColumn="0" w:oddVBand="0" w:evenVBand="0" w:oddHBand="0" w:evenHBand="0" w:firstRowFirstColumn="0" w:firstRowLastColumn="0" w:lastRowFirstColumn="0" w:lastRowLastColumn="0"/>
-              <w:rPr>
-                <w:rFonts w:asciiTheme="minorHAnsi" w:hAnsiTheme="minorHAnsi" w:cs="B Roya"/>
-                <w:lang w:bidi="fa-IR"/>
-              </w:rPr>
-            </w:pPr>
+          </w:tcPr>
+          <w:p>
+            <w:pPr>
+              <w:jc w:val="center"/>
+              <w:rPr>
+                <w:rFonts w:asciiTheme="minorHAnsi" w:hAnsiTheme="minorHAnsi" w:cs="B Roya"/>
+                <w:lang w:bidi="fa-IR"/>
+              </w:rPr>
+            </w:pPr>
+            <w:proofErr w:type="spellStart"/>
             <w:r>
               <w:rPr>
                 <w:rFonts w:asciiTheme="minorHAnsi" w:hAnsiTheme="minorHAnsi" w:cs="B Roya"/>
@@ -1879,17 +1812,16 @@
               </w:rPr>
               <w:t>usecase</w:t>
             </w:r>
+            <w:proofErr w:type="spellEnd"/>
           </w:p>
         </w:tc>
         <w:tc>
           <w:tcPr>
             <w:tcW w:w="2337" w:type="dxa"/>
-            <w:vAlign w:val="center"/>
-          </w:tcPr>
-          <w:p>
-            <w:pPr>
-              <w:jc w:val="center"/>
-              <w:cnfStyle w:val="000000000000" w:firstRow="0" w:lastRow="0" w:firstColumn="0" w:lastColumn="0" w:oddVBand="0" w:evenVBand="0" w:oddHBand="0" w:evenHBand="0" w:firstRowFirstColumn="0" w:firstRowLastColumn="0" w:lastRowFirstColumn="0" w:lastRowLastColumn="0"/>
+          </w:tcPr>
+          <w:p>
+            <w:pPr>
+              <w:jc w:val="center"/>
               <w:rPr>
                 <w:rFonts w:asciiTheme="minorHAnsi" w:hAnsiTheme="minorHAnsi" w:cs="B Roya"/>
                 <w:rtl/>
@@ -1928,7 +1860,6 @@
         </w:trPr>
         <w:tc>
           <w:tcPr>
-            <w:cnfStyle w:val="001000000000" w:firstRow="0" w:lastRow="0" w:firstColumn="1" w:lastColumn="0" w:oddVBand="0" w:evenVBand="0" w:oddHBand="0" w:evenHBand="0" w:firstRowFirstColumn="0" w:firstRowLastColumn="0" w:lastRowFirstColumn="0" w:lastRowLastColumn="0"/>
             <w:tcW w:w="2492" w:type="dxa"/>
             <w:vAlign w:val="center"/>
           </w:tcPr>
@@ -1953,12 +1884,10 @@
         <w:tc>
           <w:tcPr>
             <w:tcW w:w="2343" w:type="dxa"/>
-            <w:vAlign w:val="center"/>
-          </w:tcPr>
-          <w:p>
-            <w:pPr>
-              <w:jc w:val="center"/>
-              <w:cnfStyle w:val="000000000000" w:firstRow="0" w:lastRow="0" w:firstColumn="0" w:lastColumn="0" w:oddVBand="0" w:evenVBand="0" w:oddHBand="0" w:evenHBand="0" w:firstRowFirstColumn="0" w:firstRowLastColumn="0" w:lastRowFirstColumn="0" w:lastRowLastColumn="0"/>
+          </w:tcPr>
+          <w:p>
+            <w:pPr>
+              <w:jc w:val="center"/>
               <w:rPr>
                 <w:rFonts w:asciiTheme="minorHAnsi" w:hAnsiTheme="minorHAnsi" w:cs="B Roya"/>
                 <w:lang w:bidi="fa-IR"/>
@@ -1985,12 +1914,10 @@
         <w:tc>
           <w:tcPr>
             <w:tcW w:w="2328" w:type="dxa"/>
-            <w:vAlign w:val="center"/>
-          </w:tcPr>
-          <w:p>
-            <w:pPr>
-              <w:jc w:val="center"/>
-              <w:cnfStyle w:val="000000000000" w:firstRow="0" w:lastRow="0" w:firstColumn="0" w:lastColumn="0" w:oddVBand="0" w:evenVBand="0" w:oddHBand="0" w:evenHBand="0" w:firstRowFirstColumn="0" w:firstRowLastColumn="0" w:lastRowFirstColumn="0" w:lastRowLastColumn="0"/>
+          </w:tcPr>
+          <w:p>
+            <w:pPr>
+              <w:jc w:val="center"/>
               <w:rPr>
                 <w:rFonts w:asciiTheme="minorHAnsi" w:hAnsiTheme="minorHAnsi" w:cs="B Roya"/>
                 <w:lang w:bidi="fa-IR"/>
@@ -2016,12 +1943,10 @@
         <w:tc>
           <w:tcPr>
             <w:tcW w:w="2337" w:type="dxa"/>
-            <w:vAlign w:val="center"/>
-          </w:tcPr>
-          <w:p>
-            <w:pPr>
-              <w:jc w:val="center"/>
-              <w:cnfStyle w:val="000000000000" w:firstRow="0" w:lastRow="0" w:firstColumn="0" w:lastColumn="0" w:oddVBand="0" w:evenVBand="0" w:oddHBand="0" w:evenHBand="0" w:firstRowFirstColumn="0" w:firstRowLastColumn="0" w:lastRowFirstColumn="0" w:lastRowLastColumn="0"/>
+          </w:tcPr>
+          <w:p>
+            <w:pPr>
+              <w:jc w:val="center"/>
               <w:rPr>
                 <w:rFonts w:asciiTheme="minorHAnsi" w:hAnsiTheme="minorHAnsi" w:cs="B Roya"/>
                 <w:rtl/>
@@ -2074,7 +1999,6 @@
           <w:p>
             <w:pPr>
               <w:jc w:val="center"/>
-              <w:cnfStyle w:val="001000000000" w:firstRow="0" w:lastRow="0" w:firstColumn="1" w:lastColumn="0" w:oddVBand="0" w:evenVBand="0" w:oddHBand="0" w:evenHBand="0" w:firstRowFirstColumn="0" w:firstRowLastColumn="0" w:lastRowFirstColumn="0" w:lastRowLastColumn="0"/>
               <w:rPr>
                 <w:rFonts w:asciiTheme="minorHAnsi" w:hAnsiTheme="minorHAnsi" w:cs="B Roya"/>
                 <w:rtl/>
@@ -2093,7 +2017,6 @@
         <w:tc>
           <w:tcPr>
             <w:tcW w:w="2343" w:type="dxa"/>
-            <w:vAlign w:val="center"/>
           </w:tcPr>
           <w:p>
             <w:pPr>
@@ -2124,17 +2047,17 @@
         <w:tc>
           <w:tcPr>
             <w:tcW w:w="2328" w:type="dxa"/>
-            <w:vAlign w:val="center"/>
-          </w:tcPr>
-          <w:p>
-            <w:pPr>
-              <w:jc w:val="center"/>
-              <w:rPr>
-                <w:rFonts w:asciiTheme="minorHAnsi" w:hAnsiTheme="minorHAnsi" w:cs="B Roya"/>
-                <w:rtl/>
-                <w:lang w:bidi="fa-IR"/>
-              </w:rPr>
-            </w:pPr>
+          </w:tcPr>
+          <w:p>
+            <w:pPr>
+              <w:jc w:val="center"/>
+              <w:rPr>
+                <w:rFonts w:asciiTheme="minorHAnsi" w:hAnsiTheme="minorHAnsi" w:cs="B Roya"/>
+                <w:rtl/>
+                <w:lang w:bidi="fa-IR"/>
+              </w:rPr>
+            </w:pPr>
+            <w:proofErr w:type="spellStart"/>
             <w:r>
               <w:rPr>
                 <w:rFonts w:asciiTheme="minorHAnsi" w:hAnsiTheme="minorHAnsi" w:cs="B Roya"/>
@@ -2142,12 +2065,12 @@
               </w:rPr>
               <w:t>usecase</w:t>
             </w:r>
+            <w:proofErr w:type="spellEnd"/>
           </w:p>
         </w:tc>
         <w:tc>
           <w:tcPr>
             <w:tcW w:w="2337" w:type="dxa"/>
-            <w:vAlign w:val="center"/>
           </w:tcPr>
           <w:p>
             <w:pPr>
@@ -2198,7 +2121,6 @@
         </w:trPr>
         <w:tc>
           <w:tcPr>
-            <w:cnfStyle w:val="001000000000" w:firstRow="0" w:lastRow="0" w:firstColumn="1" w:lastColumn="0" w:oddVBand="0" w:evenVBand="0" w:oddHBand="0" w:evenHBand="0" w:firstRowFirstColumn="0" w:firstRowLastColumn="0" w:lastRowFirstColumn="0" w:lastRowLastColumn="0"/>
             <w:tcW w:w="2492" w:type="dxa"/>
             <w:vAlign w:val="center"/>
           </w:tcPr>
@@ -2224,12 +2146,10 @@
         <w:tc>
           <w:tcPr>
             <w:tcW w:w="2343" w:type="dxa"/>
-            <w:vAlign w:val="center"/>
-          </w:tcPr>
-          <w:p>
-            <w:pPr>
-              <w:jc w:val="center"/>
-              <w:cnfStyle w:val="000000000000" w:firstRow="0" w:lastRow="0" w:firstColumn="0" w:lastColumn="0" w:oddVBand="0" w:evenVBand="0" w:oddHBand="0" w:evenHBand="0" w:firstRowFirstColumn="0" w:firstRowLastColumn="0" w:lastRowFirstColumn="0" w:lastRowLastColumn="0"/>
+          </w:tcPr>
+          <w:p>
+            <w:pPr>
+              <w:jc w:val="center"/>
               <w:rPr>
                 <w:rFonts w:asciiTheme="minorHAnsi" w:hAnsiTheme="minorHAnsi" w:cs="B Roya"/>
                 <w:lang w:bidi="fa-IR"/>
@@ -2256,36 +2176,41 @@
         <w:tc>
           <w:tcPr>
             <w:tcW w:w="2328" w:type="dxa"/>
-            <w:vAlign w:val="center"/>
-          </w:tcPr>
-          <w:p>
-            <w:pPr>
-              <w:jc w:val="center"/>
-              <w:cnfStyle w:val="000000000000" w:firstRow="0" w:lastRow="0" w:firstColumn="0" w:lastColumn="0" w:oddVBand="0" w:evenVBand="0" w:oddHBand="0" w:evenHBand="0" w:firstRowFirstColumn="0" w:firstRowLastColumn="0" w:lastRowFirstColumn="0" w:lastRowLastColumn="0"/>
-              <w:rPr>
-                <w:rFonts w:asciiTheme="minorHAnsi" w:hAnsiTheme="minorHAnsi" w:cs="B Roya"/>
-                <w:rtl/>
-                <w:lang w:bidi="fa-IR"/>
-              </w:rPr>
-            </w:pPr>
-            <w:r>
-              <w:rPr>
-                <w:rFonts w:asciiTheme="minorHAnsi" w:hAnsiTheme="minorHAnsi" w:cs="B Roya"/>
-                <w:lang w:bidi="fa-IR"/>
-              </w:rPr>
-              <w:t>Usecase diagram</w:t>
+          </w:tcPr>
+          <w:p>
+            <w:pPr>
+              <w:jc w:val="center"/>
+              <w:rPr>
+                <w:rFonts w:asciiTheme="minorHAnsi" w:hAnsiTheme="minorHAnsi" w:cs="B Roya"/>
+                <w:rtl/>
+                <w:lang w:bidi="fa-IR"/>
+              </w:rPr>
+            </w:pPr>
+            <w:proofErr w:type="spellStart"/>
+            <w:r>
+              <w:rPr>
+                <w:rFonts w:asciiTheme="minorHAnsi" w:hAnsiTheme="minorHAnsi" w:cs="B Roya"/>
+                <w:lang w:bidi="fa-IR"/>
+              </w:rPr>
+              <w:t>Usecase</w:t>
+            </w:r>
+            <w:proofErr w:type="spellEnd"/>
+            <w:r>
+              <w:rPr>
+                <w:rFonts w:asciiTheme="minorHAnsi" w:hAnsiTheme="minorHAnsi" w:cs="B Roya"/>
+                <w:lang w:bidi="fa-IR"/>
+              </w:rPr>
+              <w:t xml:space="preserve"> diagram</w:t>
             </w:r>
           </w:p>
         </w:tc>
         <w:tc>
           <w:tcPr>
             <w:tcW w:w="2337" w:type="dxa"/>
-            <w:vAlign w:val="center"/>
-          </w:tcPr>
-          <w:p>
-            <w:pPr>
-              <w:jc w:val="center"/>
-              <w:cnfStyle w:val="000000000000" w:firstRow="0" w:lastRow="0" w:firstColumn="0" w:lastColumn="0" w:oddVBand="0" w:evenVBand="0" w:oddHBand="0" w:evenHBand="0" w:firstRowFirstColumn="0" w:firstRowLastColumn="0" w:lastRowFirstColumn="0" w:lastRowLastColumn="0"/>
+          </w:tcPr>
+          <w:p>
+            <w:pPr>
+              <w:jc w:val="center"/>
               <w:rPr>
                 <w:rFonts w:asciiTheme="minorHAnsi" w:hAnsiTheme="minorHAnsi" w:cs="B Roya"/>
                 <w:lang w:bidi="fa-IR"/>
@@ -2308,7 +2233,6 @@
         </w:trPr>
         <w:tc>
           <w:tcPr>
-            <w:cnfStyle w:val="001000000000" w:firstRow="0" w:lastRow="0" w:firstColumn="1" w:lastColumn="0" w:oddVBand="0" w:evenVBand="0" w:oddHBand="0" w:evenHBand="0" w:firstRowFirstColumn="0" w:firstRowLastColumn="0" w:lastRowFirstColumn="0" w:lastRowLastColumn="0"/>
             <w:tcW w:w="2492" w:type="dxa"/>
             <w:vAlign w:val="center"/>
           </w:tcPr>
@@ -2333,12 +2257,10 @@
         <w:tc>
           <w:tcPr>
             <w:tcW w:w="2343" w:type="dxa"/>
-            <w:vAlign w:val="center"/>
-          </w:tcPr>
-          <w:p>
-            <w:pPr>
-              <w:jc w:val="center"/>
-              <w:cnfStyle w:val="000000000000" w:firstRow="0" w:lastRow="0" w:firstColumn="0" w:lastColumn="0" w:oddVBand="0" w:evenVBand="0" w:oddHBand="0" w:evenHBand="0" w:firstRowFirstColumn="0" w:firstRowLastColumn="0" w:lastRowFirstColumn="0" w:lastRowLastColumn="0"/>
+          </w:tcPr>
+          <w:p>
+            <w:pPr>
+              <w:jc w:val="center"/>
               <w:rPr>
                 <w:rFonts w:asciiTheme="minorHAnsi" w:hAnsiTheme="minorHAnsi" w:cs="B Roya"/>
                 <w:lang w:bidi="fa-IR"/>
@@ -2372,12 +2294,10 @@
         <w:tc>
           <w:tcPr>
             <w:tcW w:w="2328" w:type="dxa"/>
-            <w:vAlign w:val="center"/>
-          </w:tcPr>
-          <w:p>
-            <w:pPr>
-              <w:jc w:val="center"/>
-              <w:cnfStyle w:val="000000000000" w:firstRow="0" w:lastRow="0" w:firstColumn="0" w:lastColumn="0" w:oddVBand="0" w:evenVBand="0" w:oddHBand="0" w:evenHBand="0" w:firstRowFirstColumn="0" w:firstRowLastColumn="0" w:lastRowFirstColumn="0" w:lastRowLastColumn="0"/>
+          </w:tcPr>
+          <w:p>
+            <w:pPr>
+              <w:jc w:val="center"/>
               <w:rPr>
                 <w:rFonts w:asciiTheme="minorHAnsi" w:hAnsiTheme="minorHAnsi" w:cs="B Roya"/>
                 <w:rtl/>
@@ -2396,12 +2316,10 @@
         <w:tc>
           <w:tcPr>
             <w:tcW w:w="2337" w:type="dxa"/>
-            <w:vAlign w:val="center"/>
-          </w:tcPr>
-          <w:p>
-            <w:pPr>
-              <w:jc w:val="center"/>
-              <w:cnfStyle w:val="000000000000" w:firstRow="0" w:lastRow="0" w:firstColumn="0" w:lastColumn="0" w:oddVBand="0" w:evenVBand="0" w:oddHBand="0" w:evenHBand="0" w:firstRowFirstColumn="0" w:firstRowLastColumn="0" w:lastRowFirstColumn="0" w:lastRowLastColumn="0"/>
+          </w:tcPr>
+          <w:p>
+            <w:pPr>
+              <w:jc w:val="center"/>
               <w:rPr>
                 <w:rFonts w:asciiTheme="minorHAnsi" w:hAnsiTheme="minorHAnsi" w:cs="B Roya"/>
                 <w:lang w:bidi="fa-IR"/>
@@ -2415,6 +2333,7 @@
               </w:rPr>
               <w:t xml:space="preserve">فعال‌سازی چند </w:t>
             </w:r>
+            <w:proofErr w:type="spellStart"/>
             <w:r>
               <w:rPr>
                 <w:rFonts w:asciiTheme="minorHAnsi" w:hAnsiTheme="minorHAnsi" w:cs="B Roya"/>
@@ -2422,6 +2341,7 @@
               </w:rPr>
               <w:t>Usecase</w:t>
             </w:r>
+            <w:proofErr w:type="spellEnd"/>
           </w:p>
         </w:tc>
       </w:tr>
@@ -2431,7 +2351,6 @@
         </w:trPr>
         <w:tc>
           <w:tcPr>
-            <w:cnfStyle w:val="001000000000" w:firstRow="0" w:lastRow="0" w:firstColumn="1" w:lastColumn="0" w:oddVBand="0" w:evenVBand="0" w:oddHBand="0" w:evenHBand="0" w:firstRowFirstColumn="0" w:firstRowLastColumn="0" w:lastRowFirstColumn="0" w:lastRowLastColumn="0"/>
             <w:tcW w:w="2492" w:type="dxa"/>
             <w:vAlign w:val="center"/>
           </w:tcPr>
@@ -2456,12 +2375,10 @@
         <w:tc>
           <w:tcPr>
             <w:tcW w:w="2343" w:type="dxa"/>
-            <w:vAlign w:val="center"/>
-          </w:tcPr>
-          <w:p>
-            <w:pPr>
-              <w:jc w:val="center"/>
-              <w:cnfStyle w:val="000000000000" w:firstRow="0" w:lastRow="0" w:firstColumn="0" w:lastColumn="0" w:oddVBand="0" w:evenVBand="0" w:oddHBand="0" w:evenHBand="0" w:firstRowFirstColumn="0" w:firstRowLastColumn="0" w:lastRowFirstColumn="0" w:lastRowLastColumn="0"/>
+          </w:tcPr>
+          <w:p>
+            <w:pPr>
+              <w:jc w:val="center"/>
               <w:rPr>
                 <w:rFonts w:asciiTheme="minorHAnsi" w:hAnsiTheme="minorHAnsi" w:cs="B Roya"/>
                 <w:lang w:bidi="fa-IR"/>
@@ -2480,17 +2397,16 @@
         <w:tc>
           <w:tcPr>
             <w:tcW w:w="2328" w:type="dxa"/>
-            <w:vAlign w:val="center"/>
-          </w:tcPr>
-          <w:p>
-            <w:pPr>
-              <w:jc w:val="center"/>
-              <w:cnfStyle w:val="000000000000" w:firstRow="0" w:lastRow="0" w:firstColumn="0" w:lastColumn="0" w:oddVBand="0" w:evenVBand="0" w:oddHBand="0" w:evenHBand="0" w:firstRowFirstColumn="0" w:firstRowLastColumn="0" w:lastRowFirstColumn="0" w:lastRowLastColumn="0"/>
-              <w:rPr>
-                <w:rFonts w:asciiTheme="minorHAnsi" w:hAnsiTheme="minorHAnsi" w:cs="B Roya"/>
-                <w:lang w:bidi="fa-IR"/>
-              </w:rPr>
-            </w:pPr>
+          </w:tcPr>
+          <w:p>
+            <w:pPr>
+              <w:jc w:val="center"/>
+              <w:rPr>
+                <w:rFonts w:asciiTheme="minorHAnsi" w:hAnsiTheme="minorHAnsi" w:cs="B Roya"/>
+                <w:lang w:bidi="fa-IR"/>
+              </w:rPr>
+            </w:pPr>
+            <w:proofErr w:type="spellStart"/>
             <w:r>
               <w:rPr>
                 <w:rFonts w:asciiTheme="minorHAnsi" w:hAnsiTheme="minorHAnsi" w:cs="B Roya"/>
@@ -2498,17 +2414,16 @@
               </w:rPr>
               <w:t>Usecase</w:t>
             </w:r>
+            <w:proofErr w:type="spellEnd"/>
           </w:p>
         </w:tc>
         <w:tc>
           <w:tcPr>
             <w:tcW w:w="2337" w:type="dxa"/>
-            <w:vAlign w:val="center"/>
-          </w:tcPr>
-          <w:p>
-            <w:pPr>
-              <w:jc w:val="center"/>
-              <w:cnfStyle w:val="000000000000" w:firstRow="0" w:lastRow="0" w:firstColumn="0" w:lastColumn="0" w:oddVBand="0" w:evenVBand="0" w:oddHBand="0" w:evenHBand="0" w:firstRowFirstColumn="0" w:firstRowLastColumn="0" w:lastRowFirstColumn="0" w:lastRowLastColumn="0"/>
+          </w:tcPr>
+          <w:p>
+            <w:pPr>
+              <w:jc w:val="center"/>
               <w:rPr>
                 <w:rFonts w:asciiTheme="minorHAnsi" w:hAnsiTheme="minorHAnsi" w:cs="B Roya"/>
                 <w:lang w:bidi="fa-IR"/>
@@ -2546,7 +2461,6 @@
         </w:trPr>
         <w:tc>
           <w:tcPr>
-            <w:cnfStyle w:val="001000000000" w:firstRow="0" w:lastRow="0" w:firstColumn="1" w:lastColumn="0" w:oddVBand="0" w:evenVBand="0" w:oddHBand="0" w:evenHBand="0" w:firstRowFirstColumn="0" w:firstRowLastColumn="0" w:lastRowFirstColumn="0" w:lastRowLastColumn="0"/>
             <w:tcW w:w="2492" w:type="dxa"/>
             <w:vAlign w:val="center"/>
           </w:tcPr>
@@ -2571,12 +2485,10 @@
         <w:tc>
           <w:tcPr>
             <w:tcW w:w="2343" w:type="dxa"/>
-            <w:vAlign w:val="center"/>
-          </w:tcPr>
-          <w:p>
-            <w:pPr>
-              <w:jc w:val="center"/>
-              <w:cnfStyle w:val="000000000000" w:firstRow="0" w:lastRow="0" w:firstColumn="0" w:lastColumn="0" w:oddVBand="0" w:evenVBand="0" w:oddHBand="0" w:evenHBand="0" w:firstRowFirstColumn="0" w:firstRowLastColumn="0" w:lastRowFirstColumn="0" w:lastRowLastColumn="0"/>
+          </w:tcPr>
+          <w:p>
+            <w:pPr>
+              <w:jc w:val="center"/>
               <w:rPr>
                 <w:rFonts w:asciiTheme="minorHAnsi" w:hAnsiTheme="minorHAnsi" w:cs="B Roya"/>
                 <w:rtl/>
@@ -2596,18 +2508,17 @@
         <w:tc>
           <w:tcPr>
             <w:tcW w:w="2328" w:type="dxa"/>
-            <w:vAlign w:val="center"/>
-          </w:tcPr>
-          <w:p>
-            <w:pPr>
-              <w:jc w:val="center"/>
-              <w:cnfStyle w:val="000000000000" w:firstRow="0" w:lastRow="0" w:firstColumn="0" w:lastColumn="0" w:oddVBand="0" w:evenVBand="0" w:oddHBand="0" w:evenHBand="0" w:firstRowFirstColumn="0" w:firstRowLastColumn="0" w:lastRowFirstColumn="0" w:lastRowLastColumn="0"/>
-              <w:rPr>
-                <w:rFonts w:asciiTheme="minorHAnsi" w:hAnsiTheme="minorHAnsi" w:cs="B Roya"/>
-                <w:rtl/>
-                <w:lang w:bidi="fa-IR"/>
-              </w:rPr>
-            </w:pPr>
+          </w:tcPr>
+          <w:p>
+            <w:pPr>
+              <w:jc w:val="center"/>
+              <w:rPr>
+                <w:rFonts w:asciiTheme="minorHAnsi" w:hAnsiTheme="minorHAnsi" w:cs="B Roya"/>
+                <w:rtl/>
+                <w:lang w:bidi="fa-IR"/>
+              </w:rPr>
+            </w:pPr>
+            <w:proofErr w:type="spellStart"/>
             <w:r>
               <w:rPr>
                 <w:rFonts w:asciiTheme="minorHAnsi" w:hAnsiTheme="minorHAnsi" w:cs="B Roya"/>
@@ -2615,17 +2526,16 @@
               </w:rPr>
               <w:t>Usecase</w:t>
             </w:r>
+            <w:proofErr w:type="spellEnd"/>
           </w:p>
         </w:tc>
         <w:tc>
           <w:tcPr>
             <w:tcW w:w="2337" w:type="dxa"/>
-            <w:vAlign w:val="center"/>
-          </w:tcPr>
-          <w:p>
-            <w:pPr>
-              <w:jc w:val="center"/>
-              <w:cnfStyle w:val="000000000000" w:firstRow="0" w:lastRow="0" w:firstColumn="0" w:lastColumn="0" w:oddVBand="0" w:evenVBand="0" w:oddHBand="0" w:evenHBand="0" w:firstRowFirstColumn="0" w:firstRowLastColumn="0" w:lastRowFirstColumn="0" w:lastRowLastColumn="0"/>
+          </w:tcPr>
+          <w:p>
+            <w:pPr>
+              <w:jc w:val="center"/>
               <w:rPr>
                 <w:rFonts w:asciiTheme="minorHAnsi" w:hAnsiTheme="minorHAnsi" w:cs="B Roya"/>
                 <w:lang w:bidi="fa-IR"/>
@@ -2663,7 +2573,6 @@
         </w:trPr>
         <w:tc>
           <w:tcPr>
-            <w:cnfStyle w:val="001000000000" w:firstRow="0" w:lastRow="0" w:firstColumn="1" w:lastColumn="0" w:oddVBand="0" w:evenVBand="0" w:oddHBand="0" w:evenHBand="0" w:firstRowFirstColumn="0" w:firstRowLastColumn="0" w:lastRowFirstColumn="0" w:lastRowLastColumn="0"/>
             <w:tcW w:w="2492" w:type="dxa"/>
             <w:vAlign w:val="center"/>
           </w:tcPr>
@@ -2688,12 +2597,10 @@
         <w:tc>
           <w:tcPr>
             <w:tcW w:w="2343" w:type="dxa"/>
-            <w:vAlign w:val="center"/>
-          </w:tcPr>
-          <w:p>
-            <w:pPr>
-              <w:jc w:val="center"/>
-              <w:cnfStyle w:val="000000000000" w:firstRow="0" w:lastRow="0" w:firstColumn="0" w:lastColumn="0" w:oddVBand="0" w:evenVBand="0" w:oddHBand="0" w:evenHBand="0" w:firstRowFirstColumn="0" w:firstRowLastColumn="0" w:lastRowFirstColumn="0" w:lastRowLastColumn="0"/>
+          </w:tcPr>
+          <w:p>
+            <w:pPr>
+              <w:jc w:val="center"/>
               <w:rPr>
                 <w:rFonts w:asciiTheme="minorHAnsi" w:hAnsiTheme="minorHAnsi" w:cs="B Roya"/>
                 <w:lang w:bidi="fa-IR"/>
@@ -2712,18 +2619,17 @@
         <w:tc>
           <w:tcPr>
             <w:tcW w:w="2328" w:type="dxa"/>
-            <w:vAlign w:val="center"/>
-          </w:tcPr>
-          <w:p>
-            <w:pPr>
-              <w:jc w:val="center"/>
-              <w:cnfStyle w:val="000000000000" w:firstRow="0" w:lastRow="0" w:firstColumn="0" w:lastColumn="0" w:oddVBand="0" w:evenVBand="0" w:oddHBand="0" w:evenHBand="0" w:firstRowFirstColumn="0" w:firstRowLastColumn="0" w:lastRowFirstColumn="0" w:lastRowLastColumn="0"/>
-              <w:rPr>
-                <w:rFonts w:asciiTheme="minorHAnsi" w:hAnsiTheme="minorHAnsi" w:cs="B Roya"/>
-                <w:rtl/>
-                <w:lang w:bidi="fa-IR"/>
-              </w:rPr>
-            </w:pPr>
+          </w:tcPr>
+          <w:p>
+            <w:pPr>
+              <w:jc w:val="center"/>
+              <w:rPr>
+                <w:rFonts w:asciiTheme="minorHAnsi" w:hAnsiTheme="minorHAnsi" w:cs="B Roya"/>
+                <w:rtl/>
+                <w:lang w:bidi="fa-IR"/>
+              </w:rPr>
+            </w:pPr>
+            <w:proofErr w:type="spellStart"/>
             <w:r>
               <w:rPr>
                 <w:rFonts w:asciiTheme="minorHAnsi" w:hAnsiTheme="minorHAnsi" w:cs="B Roya"/>
@@ -2731,17 +2637,16 @@
               </w:rPr>
               <w:t>Usecase</w:t>
             </w:r>
+            <w:proofErr w:type="spellEnd"/>
           </w:p>
         </w:tc>
         <w:tc>
           <w:tcPr>
             <w:tcW w:w="2337" w:type="dxa"/>
-            <w:vAlign w:val="center"/>
-          </w:tcPr>
-          <w:p>
-            <w:pPr>
-              <w:jc w:val="center"/>
-              <w:cnfStyle w:val="000000000000" w:firstRow="0" w:lastRow="0" w:firstColumn="0" w:lastColumn="0" w:oddVBand="0" w:evenVBand="0" w:oddHBand="0" w:evenHBand="0" w:firstRowFirstColumn="0" w:firstRowLastColumn="0" w:lastRowFirstColumn="0" w:lastRowLastColumn="0"/>
+          </w:tcPr>
+          <w:p>
+            <w:pPr>
+              <w:jc w:val="center"/>
               <w:rPr>
                 <w:rFonts w:asciiTheme="minorHAnsi" w:hAnsiTheme="minorHAnsi" w:cs="B Roya"/>
                 <w:rtl/>
@@ -2780,7 +2685,6 @@
         </w:trPr>
         <w:tc>
           <w:tcPr>
-            <w:cnfStyle w:val="001000000000" w:firstRow="0" w:lastRow="0" w:firstColumn="1" w:lastColumn="0" w:oddVBand="0" w:evenVBand="0" w:oddHBand="0" w:evenHBand="0" w:firstRowFirstColumn="0" w:firstRowLastColumn="0" w:lastRowFirstColumn="0" w:lastRowLastColumn="0"/>
             <w:tcW w:w="2492" w:type="dxa"/>
             <w:vAlign w:val="center"/>
           </w:tcPr>
@@ -2793,6 +2697,7 @@
                 <w:lang w:bidi="fa-IR"/>
               </w:rPr>
             </w:pPr>
+            <w:proofErr w:type="spellStart"/>
             <w:r>
               <w:rPr>
                 <w:rFonts w:asciiTheme="minorHAnsi" w:hAnsiTheme="minorHAnsi" w:cs="B Roya"/>
@@ -2800,17 +2705,16 @@
               </w:rPr>
               <w:t>ReserveRecord</w:t>
             </w:r>
+            <w:proofErr w:type="spellEnd"/>
           </w:p>
         </w:tc>
         <w:tc>
           <w:tcPr>
             <w:tcW w:w="2343" w:type="dxa"/>
-            <w:vAlign w:val="center"/>
-          </w:tcPr>
-          <w:p>
-            <w:pPr>
-              <w:jc w:val="center"/>
-              <w:cnfStyle w:val="000000000000" w:firstRow="0" w:lastRow="0" w:firstColumn="0" w:lastColumn="0" w:oddVBand="0" w:evenVBand="0" w:oddHBand="0" w:evenHBand="0" w:firstRowFirstColumn="0" w:firstRowLastColumn="0" w:lastRowFirstColumn="0" w:lastRowLastColumn="0"/>
+          </w:tcPr>
+          <w:p>
+            <w:pPr>
+              <w:jc w:val="center"/>
               <w:rPr>
                 <w:rFonts w:asciiTheme="minorHAnsi" w:hAnsiTheme="minorHAnsi" w:cs="B Roya"/>
                 <w:lang w:bidi="fa-IR"/>
@@ -2837,12 +2741,10 @@
         <w:tc>
           <w:tcPr>
             <w:tcW w:w="2328" w:type="dxa"/>
-            <w:vAlign w:val="center"/>
-          </w:tcPr>
-          <w:p>
-            <w:pPr>
-              <w:jc w:val="center"/>
-              <w:cnfStyle w:val="000000000000" w:firstRow="0" w:lastRow="0" w:firstColumn="0" w:lastColumn="0" w:oddVBand="0" w:evenVBand="0" w:oddHBand="0" w:evenHBand="0" w:firstRowFirstColumn="0" w:firstRowLastColumn="0" w:lastRowFirstColumn="0" w:lastRowLastColumn="0"/>
+          </w:tcPr>
+          <w:p>
+            <w:pPr>
+              <w:jc w:val="center"/>
               <w:rPr>
                 <w:rFonts w:asciiTheme="minorHAnsi" w:hAnsiTheme="minorHAnsi" w:cs="B Roya"/>
                 <w:lang w:bidi="fa-IR"/>
@@ -2860,12 +2762,10 @@
         <w:tc>
           <w:tcPr>
             <w:tcW w:w="2337" w:type="dxa"/>
-            <w:vAlign w:val="center"/>
-          </w:tcPr>
-          <w:p>
-            <w:pPr>
-              <w:jc w:val="center"/>
-              <w:cnfStyle w:val="000000000000" w:firstRow="0" w:lastRow="0" w:firstColumn="0" w:lastColumn="0" w:oddVBand="0" w:evenVBand="0" w:oddHBand="0" w:evenHBand="0" w:firstRowFirstColumn="0" w:firstRowLastColumn="0" w:lastRowFirstColumn="0" w:lastRowLastColumn="0"/>
+          </w:tcPr>
+          <w:p>
+            <w:pPr>
+              <w:jc w:val="center"/>
               <w:rPr>
                 <w:rFonts w:asciiTheme="minorHAnsi" w:hAnsiTheme="minorHAnsi" w:cs="B Roya"/>
                 <w:lang w:bidi="fa-IR"/>
@@ -2880,7 +2780,6 @@
         </w:trPr>
         <w:tc>
           <w:tcPr>
-            <w:cnfStyle w:val="001000000000" w:firstRow="0" w:lastRow="0" w:firstColumn="1" w:lastColumn="0" w:oddVBand="0" w:evenVBand="0" w:oddHBand="0" w:evenHBand="0" w:firstRowFirstColumn="0" w:firstRowLastColumn="0" w:lastRowFirstColumn="0" w:lastRowLastColumn="0"/>
             <w:tcW w:w="2492" w:type="dxa"/>
             <w:vAlign w:val="center"/>
           </w:tcPr>
@@ -2892,6 +2791,7 @@
                 <w:lang w:bidi="fa-IR"/>
               </w:rPr>
             </w:pPr>
+            <w:proofErr w:type="spellStart"/>
             <w:r>
               <w:rPr>
                 <w:rFonts w:asciiTheme="minorHAnsi" w:hAnsiTheme="minorHAnsi" w:cs="B Roya"/>
@@ -2899,17 +2799,16 @@
               </w:rPr>
               <w:t>ServeRecord</w:t>
             </w:r>
+            <w:proofErr w:type="spellEnd"/>
           </w:p>
         </w:tc>
         <w:tc>
           <w:tcPr>
             <w:tcW w:w="2343" w:type="dxa"/>
-            <w:vAlign w:val="center"/>
-          </w:tcPr>
-          <w:p>
-            <w:pPr>
-              <w:jc w:val="center"/>
-              <w:cnfStyle w:val="000000000000" w:firstRow="0" w:lastRow="0" w:firstColumn="0" w:lastColumn="0" w:oddVBand="0" w:evenVBand="0" w:oddHBand="0" w:evenHBand="0" w:firstRowFirstColumn="0" w:firstRowLastColumn="0" w:lastRowFirstColumn="0" w:lastRowLastColumn="0"/>
+          </w:tcPr>
+          <w:p>
+            <w:pPr>
+              <w:jc w:val="center"/>
               <w:rPr>
                 <w:rFonts w:asciiTheme="minorHAnsi" w:hAnsiTheme="minorHAnsi" w:cs="B Roya"/>
                 <w:lang w:bidi="fa-IR"/>
@@ -2928,12 +2827,10 @@
         <w:tc>
           <w:tcPr>
             <w:tcW w:w="2328" w:type="dxa"/>
-            <w:vAlign w:val="center"/>
-          </w:tcPr>
-          <w:p>
-            <w:pPr>
-              <w:jc w:val="center"/>
-              <w:cnfStyle w:val="000000000000" w:firstRow="0" w:lastRow="0" w:firstColumn="0" w:lastColumn="0" w:oddVBand="0" w:evenVBand="0" w:oddHBand="0" w:evenHBand="0" w:firstRowFirstColumn="0" w:firstRowLastColumn="0" w:lastRowFirstColumn="0" w:lastRowLastColumn="0"/>
+          </w:tcPr>
+          <w:p>
+            <w:pPr>
+              <w:jc w:val="center"/>
               <w:rPr>
                 <w:rFonts w:asciiTheme="minorHAnsi" w:hAnsiTheme="minorHAnsi" w:cs="B Roya"/>
                 <w:lang w:bidi="fa-IR"/>
@@ -2951,12 +2848,10 @@
         <w:tc>
           <w:tcPr>
             <w:tcW w:w="2337" w:type="dxa"/>
-            <w:vAlign w:val="center"/>
-          </w:tcPr>
-          <w:p>
-            <w:pPr>
-              <w:jc w:val="center"/>
-              <w:cnfStyle w:val="000000000000" w:firstRow="0" w:lastRow="0" w:firstColumn="0" w:lastColumn="0" w:oddVBand="0" w:evenVBand="0" w:oddHBand="0" w:evenHBand="0" w:firstRowFirstColumn="0" w:firstRowLastColumn="0" w:lastRowFirstColumn="0" w:lastRowLastColumn="0"/>
+          </w:tcPr>
+          <w:p>
+            <w:pPr>
+              <w:jc w:val="center"/>
               <w:rPr>
                 <w:rFonts w:cs="B Roya"/>
                 <w:rtl/>
@@ -2972,7 +2867,6 @@
         </w:trPr>
         <w:tc>
           <w:tcPr>
-            <w:cnfStyle w:val="001000000000" w:firstRow="0" w:lastRow="0" w:firstColumn="1" w:lastColumn="0" w:oddVBand="0" w:evenVBand="0" w:oddHBand="0" w:evenHBand="0" w:firstRowFirstColumn="0" w:firstRowLastColumn="0" w:lastRowFirstColumn="0" w:lastRowLastColumn="0"/>
             <w:tcW w:w="2492" w:type="dxa"/>
             <w:vAlign w:val="center"/>
           </w:tcPr>
@@ -2985,6 +2879,7 @@
                 <w:lang w:bidi="fa-IR"/>
               </w:rPr>
             </w:pPr>
+            <w:proofErr w:type="spellStart"/>
             <w:r>
               <w:rPr>
                 <w:rFonts w:asciiTheme="minorHAnsi" w:hAnsiTheme="minorHAnsi" w:cs="B Roya"/>
@@ -2992,17 +2887,16 @@
               </w:rPr>
               <w:t>TransferCreditLog</w:t>
             </w:r>
+            <w:proofErr w:type="spellEnd"/>
           </w:p>
         </w:tc>
         <w:tc>
           <w:tcPr>
             <w:tcW w:w="2343" w:type="dxa"/>
-            <w:vAlign w:val="center"/>
-          </w:tcPr>
-          <w:p>
-            <w:pPr>
-              <w:jc w:val="center"/>
-              <w:cnfStyle w:val="000000000000" w:firstRow="0" w:lastRow="0" w:firstColumn="0" w:lastColumn="0" w:oddVBand="0" w:evenVBand="0" w:oddHBand="0" w:evenHBand="0" w:firstRowFirstColumn="0" w:firstRowLastColumn="0" w:lastRowFirstColumn="0" w:lastRowLastColumn="0"/>
+          </w:tcPr>
+          <w:p>
+            <w:pPr>
+              <w:jc w:val="center"/>
               <w:rPr>
                 <w:rFonts w:asciiTheme="minorHAnsi" w:hAnsiTheme="minorHAnsi" w:cs="B Roya"/>
                 <w:lang w:bidi="fa-IR"/>
@@ -3021,12 +2915,10 @@
         <w:tc>
           <w:tcPr>
             <w:tcW w:w="2328" w:type="dxa"/>
-            <w:vAlign w:val="center"/>
-          </w:tcPr>
-          <w:p>
-            <w:pPr>
-              <w:jc w:val="center"/>
-              <w:cnfStyle w:val="000000000000" w:firstRow="0" w:lastRow="0" w:firstColumn="0" w:lastColumn="0" w:oddVBand="0" w:evenVBand="0" w:oddHBand="0" w:evenHBand="0" w:firstRowFirstColumn="0" w:firstRowLastColumn="0" w:lastRowFirstColumn="0" w:lastRowLastColumn="0"/>
+          </w:tcPr>
+          <w:p>
+            <w:pPr>
+              <w:jc w:val="center"/>
               <w:rPr>
                 <w:rFonts w:asciiTheme="minorHAnsi" w:hAnsiTheme="minorHAnsi" w:cs="B Roya"/>
                 <w:lang w:bidi="fa-IR"/>
@@ -3044,12 +2936,10 @@
         <w:tc>
           <w:tcPr>
             <w:tcW w:w="2337" w:type="dxa"/>
-            <w:vAlign w:val="center"/>
-          </w:tcPr>
-          <w:p>
-            <w:pPr>
-              <w:jc w:val="center"/>
-              <w:cnfStyle w:val="000000000000" w:firstRow="0" w:lastRow="0" w:firstColumn="0" w:lastColumn="0" w:oddVBand="0" w:evenVBand="0" w:oddHBand="0" w:evenHBand="0" w:firstRowFirstColumn="0" w:firstRowLastColumn="0" w:lastRowFirstColumn="0" w:lastRowLastColumn="0"/>
+          </w:tcPr>
+          <w:p>
+            <w:pPr>
+              <w:jc w:val="center"/>
               <w:rPr>
                 <w:rFonts w:cs="B Roya"/>
                 <w:rtl/>
@@ -3065,7 +2955,6 @@
         </w:trPr>
         <w:tc>
           <w:tcPr>
-            <w:cnfStyle w:val="001000000000" w:firstRow="0" w:lastRow="0" w:firstColumn="1" w:lastColumn="0" w:oddVBand="0" w:evenVBand="0" w:oddHBand="0" w:evenHBand="0" w:firstRowFirstColumn="0" w:firstRowLastColumn="0" w:lastRowFirstColumn="0" w:lastRowLastColumn="0"/>
             <w:tcW w:w="2492" w:type="dxa"/>
             <w:vAlign w:val="center"/>
           </w:tcPr>
@@ -3078,6 +2967,8 @@
                 <w:lang w:bidi="fa-IR"/>
               </w:rPr>
             </w:pPr>
+            <w:bookmarkStart w:id="0" w:name="_GoBack"/>
+            <w:proofErr w:type="spellStart"/>
             <w:r>
               <w:rPr>
                 <w:rFonts w:asciiTheme="minorHAnsi" w:hAnsiTheme="minorHAnsi" w:cs="B Roya"/>
@@ -3085,20 +2976,108 @@
               </w:rPr>
               <w:t>TransferCreditLogRecord</w:t>
             </w:r>
+            <w:proofErr w:type="spellEnd"/>
           </w:p>
         </w:tc>
         <w:tc>
           <w:tcPr>
             <w:tcW w:w="2343" w:type="dxa"/>
+          </w:tcPr>
+          <w:p>
+            <w:pPr>
+              <w:jc w:val="center"/>
+              <w:rPr>
+                <w:rFonts w:asciiTheme="minorHAnsi" w:hAnsiTheme="minorHAnsi" w:cs="B Roya"/>
+                <w:rtl/>
+                <w:lang w:bidi="fa-IR"/>
+              </w:rPr>
+            </w:pPr>
+            <w:r>
+              <w:rPr>
+                <w:rFonts w:asciiTheme="minorHAnsi" w:hAnsiTheme="minorHAnsi" w:cs="B Roya" w:hint="cs"/>
+                <w:rtl/>
+                <w:lang w:bidi="fa-IR"/>
+              </w:rPr>
+              <w:t>رکورد لاگ افزایش اعتبار</w:t>
+            </w:r>
+          </w:p>
+        </w:tc>
+        <w:tc>
+          <w:tcPr>
+            <w:tcW w:w="2328" w:type="dxa"/>
+          </w:tcPr>
+          <w:p>
+            <w:pPr>
+              <w:jc w:val="center"/>
+              <w:rPr>
+                <w:rFonts w:asciiTheme="minorHAnsi" w:hAnsiTheme="minorHAnsi" w:cs="B Roya"/>
+                <w:lang w:bidi="fa-IR"/>
+              </w:rPr>
+            </w:pPr>
+            <w:r>
+              <w:rPr>
+                <w:rFonts w:asciiTheme="minorHAnsi" w:hAnsiTheme="minorHAnsi" w:cs="B Roya"/>
+                <w:lang w:bidi="fa-IR"/>
+              </w:rPr>
+              <w:t>Class Diagram</w:t>
+            </w:r>
+          </w:p>
+        </w:tc>
+        <w:tc>
+          <w:tcPr>
+            <w:tcW w:w="2337" w:type="dxa"/>
+          </w:tcPr>
+          <w:p>
+            <w:pPr>
+              <w:jc w:val="center"/>
+              <w:rPr>
+                <w:rFonts w:cs="B Roya"/>
+                <w:rtl/>
+                <w:lang w:bidi="fa-IR"/>
+              </w:rPr>
+            </w:pPr>
+          </w:p>
+        </w:tc>
+      </w:tr>
+      <w:bookmarkEnd w:id="0"/>
+      <w:tr>
+        <w:trPr>
+          <w:trHeight w:val="626"/>
+        </w:trPr>
+        <w:tc>
+          <w:tcPr>
+            <w:tcW w:w="2492" w:type="dxa"/>
             <w:vAlign w:val="center"/>
           </w:tcPr>
           <w:p>
             <w:pPr>
               <w:jc w:val="center"/>
-              <w:cnfStyle w:val="000000000000" w:firstRow="0" w:lastRow="0" w:firstColumn="0" w:lastColumn="0" w:oddVBand="0" w:evenVBand="0" w:oddHBand="0" w:evenHBand="0" w:firstRowFirstColumn="0" w:firstRowLastColumn="0" w:lastRowFirstColumn="0" w:lastRowLastColumn="0"/>
-              <w:rPr>
-                <w:rFonts w:asciiTheme="minorHAnsi" w:hAnsiTheme="minorHAnsi" w:cs="B Roya"/>
-                <w:rtl/>
+              <w:rPr>
+                <w:rFonts w:asciiTheme="minorHAnsi" w:hAnsiTheme="minorHAnsi" w:cs="B Roya"/>
+                <w:rtl/>
+                <w:lang w:bidi="fa-IR"/>
+              </w:rPr>
+            </w:pPr>
+            <w:proofErr w:type="spellStart"/>
+            <w:r>
+              <w:rPr>
+                <w:rFonts w:asciiTheme="minorHAnsi" w:hAnsiTheme="minorHAnsi" w:cs="B Roya"/>
+                <w:lang w:bidi="fa-IR"/>
+              </w:rPr>
+              <w:t>FoodRecord</w:t>
+            </w:r>
+            <w:proofErr w:type="spellEnd"/>
+          </w:p>
+        </w:tc>
+        <w:tc>
+          <w:tcPr>
+            <w:tcW w:w="2343" w:type="dxa"/>
+          </w:tcPr>
+          <w:p>
+            <w:pPr>
+              <w:jc w:val="center"/>
+              <w:rPr>
+                <w:rFonts w:asciiTheme="minorHAnsi" w:hAnsiTheme="minorHAnsi" w:cs="B Roya"/>
                 <w:lang w:bidi="fa-IR"/>
               </w:rPr>
             </w:pPr>
@@ -3108,19 +3087,17 @@
                 <w:rtl/>
                 <w:lang w:bidi="fa-IR"/>
               </w:rPr>
-              <w:t>رکورد لاگ افزایش اعتبار</w:t>
+              <w:t>رکورد غذا</w:t>
             </w:r>
           </w:p>
         </w:tc>
         <w:tc>
           <w:tcPr>
             <w:tcW w:w="2328" w:type="dxa"/>
-            <w:vAlign w:val="center"/>
-          </w:tcPr>
-          <w:p>
-            <w:pPr>
-              <w:jc w:val="center"/>
-              <w:cnfStyle w:val="000000000000" w:firstRow="0" w:lastRow="0" w:firstColumn="0" w:lastColumn="0" w:oddVBand="0" w:evenVBand="0" w:oddHBand="0" w:evenHBand="0" w:firstRowFirstColumn="0" w:firstRowLastColumn="0" w:lastRowFirstColumn="0" w:lastRowLastColumn="0"/>
+          </w:tcPr>
+          <w:p>
+            <w:pPr>
+              <w:jc w:val="center"/>
               <w:rPr>
                 <w:rFonts w:asciiTheme="minorHAnsi" w:hAnsiTheme="minorHAnsi" w:cs="B Roya"/>
                 <w:lang w:bidi="fa-IR"/>
@@ -3138,12 +3115,10 @@
         <w:tc>
           <w:tcPr>
             <w:tcW w:w="2337" w:type="dxa"/>
-            <w:vAlign w:val="center"/>
-          </w:tcPr>
-          <w:p>
-            <w:pPr>
-              <w:jc w:val="center"/>
-              <w:cnfStyle w:val="000000000000" w:firstRow="0" w:lastRow="0" w:firstColumn="0" w:lastColumn="0" w:oddVBand="0" w:evenVBand="0" w:oddHBand="0" w:evenHBand="0" w:firstRowFirstColumn="0" w:firstRowLastColumn="0" w:lastRowFirstColumn="0" w:lastRowLastColumn="0"/>
+          </w:tcPr>
+          <w:p>
+            <w:pPr>
+              <w:jc w:val="center"/>
               <w:rPr>
                 <w:rFonts w:cs="B Roya"/>
                 <w:rtl/>
@@ -3159,7 +3134,6 @@
         </w:trPr>
         <w:tc>
           <w:tcPr>
-            <w:cnfStyle w:val="001000000000" w:firstRow="0" w:lastRow="0" w:firstColumn="1" w:lastColumn="0" w:oddVBand="0" w:evenVBand="0" w:oddHBand="0" w:evenHBand="0" w:firstRowFirstColumn="0" w:firstRowLastColumn="0" w:lastRowFirstColumn="0" w:lastRowLastColumn="0"/>
             <w:tcW w:w="2492" w:type="dxa"/>
             <w:vAlign w:val="center"/>
           </w:tcPr>
@@ -3177,19 +3151,17 @@
                 <w:rFonts w:asciiTheme="minorHAnsi" w:hAnsiTheme="minorHAnsi" w:cs="B Roya"/>
                 <w:lang w:bidi="fa-IR"/>
               </w:rPr>
-              <w:t>FoodRecord</w:t>
+              <w:t>Serve</w:t>
             </w:r>
           </w:p>
         </w:tc>
         <w:tc>
           <w:tcPr>
             <w:tcW w:w="2343" w:type="dxa"/>
-            <w:vAlign w:val="center"/>
-          </w:tcPr>
-          <w:p>
-            <w:pPr>
-              <w:jc w:val="center"/>
-              <w:cnfStyle w:val="000000000000" w:firstRow="0" w:lastRow="0" w:firstColumn="0" w:lastColumn="0" w:oddVBand="0" w:evenVBand="0" w:oddHBand="0" w:evenHBand="0" w:firstRowFirstColumn="0" w:firstRowLastColumn="0" w:lastRowFirstColumn="0" w:lastRowLastColumn="0"/>
+          </w:tcPr>
+          <w:p>
+            <w:pPr>
+              <w:jc w:val="center"/>
               <w:rPr>
                 <w:rFonts w:asciiTheme="minorHAnsi" w:hAnsiTheme="minorHAnsi" w:cs="B Roya"/>
                 <w:lang w:bidi="fa-IR"/>
@@ -3201,21 +3173,20 @@
                 <w:rtl/>
                 <w:lang w:bidi="fa-IR"/>
               </w:rPr>
-              <w:t>رکورد غذا</w:t>
+              <w:t>سرو</w:t>
             </w:r>
           </w:p>
         </w:tc>
         <w:tc>
           <w:tcPr>
             <w:tcW w:w="2328" w:type="dxa"/>
-            <w:vAlign w:val="center"/>
-          </w:tcPr>
-          <w:p>
-            <w:pPr>
-              <w:jc w:val="center"/>
-              <w:cnfStyle w:val="000000000000" w:firstRow="0" w:lastRow="0" w:firstColumn="0" w:lastColumn="0" w:oddVBand="0" w:evenVBand="0" w:oddHBand="0" w:evenHBand="0" w:firstRowFirstColumn="0" w:firstRowLastColumn="0" w:lastRowFirstColumn="0" w:lastRowLastColumn="0"/>
-              <w:rPr>
-                <w:rFonts w:asciiTheme="minorHAnsi" w:hAnsiTheme="minorHAnsi" w:cs="B Roya"/>
+          </w:tcPr>
+          <w:p>
+            <w:pPr>
+              <w:jc w:val="center"/>
+              <w:rPr>
+                <w:rFonts w:asciiTheme="minorHAnsi" w:hAnsiTheme="minorHAnsi" w:cs="B Roya"/>
+                <w:rtl/>
                 <w:lang w:bidi="fa-IR"/>
               </w:rPr>
             </w:pPr>
@@ -3231,12 +3202,10 @@
         <w:tc>
           <w:tcPr>
             <w:tcW w:w="2337" w:type="dxa"/>
-            <w:vAlign w:val="center"/>
-          </w:tcPr>
-          <w:p>
-            <w:pPr>
-              <w:jc w:val="center"/>
-              <w:cnfStyle w:val="000000000000" w:firstRow="0" w:lastRow="0" w:firstColumn="0" w:lastColumn="0" w:oddVBand="0" w:evenVBand="0" w:oddHBand="0" w:evenHBand="0" w:firstRowFirstColumn="0" w:firstRowLastColumn="0" w:lastRowFirstColumn="0" w:lastRowLastColumn="0"/>
+          </w:tcPr>
+          <w:p>
+            <w:pPr>
+              <w:jc w:val="center"/>
               <w:rPr>
                 <w:rFonts w:cs="B Roya"/>
                 <w:rtl/>
@@ -3252,7 +3221,6 @@
         </w:trPr>
         <w:tc>
           <w:tcPr>
-            <w:cnfStyle w:val="001000000000" w:firstRow="0" w:lastRow="0" w:firstColumn="1" w:lastColumn="0" w:oddVBand="0" w:evenVBand="0" w:oddHBand="0" w:evenHBand="0" w:firstRowFirstColumn="0" w:firstRowLastColumn="0" w:lastRowFirstColumn="0" w:lastRowLastColumn="0"/>
             <w:tcW w:w="2492" w:type="dxa"/>
             <w:vAlign w:val="center"/>
           </w:tcPr>
@@ -3265,26 +3233,34 @@
                 <w:lang w:bidi="fa-IR"/>
               </w:rPr>
             </w:pPr>
-            <w:r>
-              <w:rPr>
-                <w:rFonts w:asciiTheme="minorHAnsi" w:hAnsiTheme="minorHAnsi" w:cs="B Roya"/>
-                <w:lang w:bidi="fa-IR"/>
-              </w:rPr>
-              <w:t>Serve</w:t>
-            </w:r>
+            <w:proofErr w:type="spellStart"/>
+            <w:r>
+              <w:rPr>
+                <w:rFonts w:asciiTheme="minorHAnsi" w:hAnsiTheme="minorHAnsi" w:cs="B Roya"/>
+                <w:lang w:bidi="fa-IR"/>
+              </w:rPr>
+              <w:t>Increase</w:t>
+            </w:r>
+            <w:r>
+              <w:rPr>
+                <w:rFonts w:asciiTheme="minorHAnsi" w:hAnsiTheme="minorHAnsi" w:cs="B Roya"/>
+                <w:lang w:bidi="fa-IR"/>
+              </w:rPr>
+              <w:t>CreditLogRecord</w:t>
+            </w:r>
+            <w:proofErr w:type="spellEnd"/>
           </w:p>
         </w:tc>
         <w:tc>
           <w:tcPr>
             <w:tcW w:w="2343" w:type="dxa"/>
-            <w:vAlign w:val="center"/>
-          </w:tcPr>
-          <w:p>
-            <w:pPr>
-              <w:jc w:val="center"/>
-              <w:cnfStyle w:val="000000000000" w:firstRow="0" w:lastRow="0" w:firstColumn="0" w:lastColumn="0" w:oddVBand="0" w:evenVBand="0" w:oddHBand="0" w:evenHBand="0" w:firstRowFirstColumn="0" w:firstRowLastColumn="0" w:lastRowFirstColumn="0" w:lastRowLastColumn="0"/>
-              <w:rPr>
-                <w:rFonts w:asciiTheme="minorHAnsi" w:hAnsiTheme="minorHAnsi" w:cs="B Roya"/>
+          </w:tcPr>
+          <w:p>
+            <w:pPr>
+              <w:jc w:val="center"/>
+              <w:rPr>
+                <w:rFonts w:asciiTheme="minorHAnsi" w:hAnsiTheme="minorHAnsi" w:cs="B Roya"/>
+                <w:rtl/>
                 <w:lang w:bidi="fa-IR"/>
               </w:rPr>
             </w:pPr>
@@ -3294,19 +3270,33 @@
                 <w:rtl/>
                 <w:lang w:bidi="fa-IR"/>
               </w:rPr>
-              <w:t>سرو</w:t>
+              <w:t xml:space="preserve">رکورد لاگ </w:t>
+            </w:r>
+            <w:r>
+              <w:rPr>
+                <w:rFonts w:asciiTheme="minorHAnsi" w:hAnsiTheme="minorHAnsi" w:cs="B Roya" w:hint="cs"/>
+                <w:rtl/>
+                <w:lang w:bidi="fa-IR"/>
+              </w:rPr>
+              <w:t>افزایش</w:t>
+            </w:r>
+            <w:r>
+              <w:rPr>
+                <w:rFonts w:asciiTheme="minorHAnsi" w:hAnsiTheme="minorHAnsi" w:cs="B Roya" w:hint="cs"/>
+                <w:rtl/>
+                <w:lang w:bidi="fa-IR"/>
+              </w:rPr>
+              <w:t xml:space="preserve"> اعتبار</w:t>
             </w:r>
           </w:p>
         </w:tc>
         <w:tc>
           <w:tcPr>
             <w:tcW w:w="2328" w:type="dxa"/>
-            <w:vAlign w:val="center"/>
-          </w:tcPr>
-          <w:p>
-            <w:pPr>
-              <w:jc w:val="center"/>
-              <w:cnfStyle w:val="000000000000" w:firstRow="0" w:lastRow="0" w:firstColumn="0" w:lastColumn="0" w:oddVBand="0" w:evenVBand="0" w:oddHBand="0" w:evenHBand="0" w:firstRowFirstColumn="0" w:firstRowLastColumn="0" w:lastRowFirstColumn="0" w:lastRowLastColumn="0"/>
+          </w:tcPr>
+          <w:p>
+            <w:pPr>
+              <w:jc w:val="center"/>
               <w:rPr>
                 <w:rFonts w:asciiTheme="minorHAnsi" w:hAnsiTheme="minorHAnsi" w:cs="B Roya"/>
                 <w:rtl/>
@@ -3325,12 +3315,10 @@
         <w:tc>
           <w:tcPr>
             <w:tcW w:w="2337" w:type="dxa"/>
-            <w:vAlign w:val="center"/>
-          </w:tcPr>
-          <w:p>
-            <w:pPr>
-              <w:jc w:val="center"/>
-              <w:cnfStyle w:val="000000000000" w:firstRow="0" w:lastRow="0" w:firstColumn="0" w:lastColumn="0" w:oddVBand="0" w:evenVBand="0" w:oddHBand="0" w:evenHBand="0" w:firstRowFirstColumn="0" w:firstRowLastColumn="0" w:lastRowFirstColumn="0" w:lastRowLastColumn="0"/>
+          </w:tcPr>
+          <w:p>
+            <w:pPr>
+              <w:jc w:val="center"/>
               <w:rPr>
                 <w:rFonts w:cs="B Roya"/>
                 <w:rtl/>
@@ -3346,7 +3334,6 @@
         </w:trPr>
         <w:tc>
           <w:tcPr>
-            <w:cnfStyle w:val="001000000000" w:firstRow="0" w:lastRow="0" w:firstColumn="1" w:lastColumn="0" w:oddVBand="0" w:evenVBand="0" w:oddHBand="0" w:evenHBand="0" w:firstRowFirstColumn="0" w:firstRowLastColumn="0" w:lastRowFirstColumn="0" w:lastRowLastColumn="0"/>
             <w:tcW w:w="2492" w:type="dxa"/>
             <w:vAlign w:val="center"/>
           </w:tcPr>
@@ -3355,38 +3342,29 @@
               <w:jc w:val="center"/>
               <w:rPr>
                 <w:rFonts w:asciiTheme="minorHAnsi" w:hAnsiTheme="minorHAnsi" w:cs="B Roya"/>
-                <w:rtl/>
-                <w:lang w:bidi="fa-IR"/>
-              </w:rPr>
-            </w:pPr>
-            <w:r>
-              <w:rPr>
-                <w:rFonts w:asciiTheme="minorHAnsi" w:hAnsiTheme="minorHAnsi" w:cs="B Roya"/>
-                <w:lang w:bidi="fa-IR"/>
-              </w:rPr>
-              <w:t>Increase</w:t>
-            </w:r>
-            <w:r>
-              <w:rPr>
-                <w:rFonts w:asciiTheme="minorHAnsi" w:hAnsiTheme="minorHAnsi" w:cs="B Roya"/>
-                <w:lang w:bidi="fa-IR"/>
-              </w:rPr>
-              <w:t>CreditLogRecord</w:t>
-            </w:r>
+                <w:lang w:bidi="fa-IR"/>
+              </w:rPr>
+            </w:pPr>
+            <w:proofErr w:type="spellStart"/>
+            <w:r>
+              <w:rPr>
+                <w:rFonts w:asciiTheme="minorHAnsi" w:hAnsiTheme="minorHAnsi" w:cs="B Roya"/>
+                <w:lang w:bidi="fa-IR"/>
+              </w:rPr>
+              <w:t>IncreaseCreditLog</w:t>
+            </w:r>
+            <w:proofErr w:type="spellEnd"/>
           </w:p>
         </w:tc>
         <w:tc>
           <w:tcPr>
             <w:tcW w:w="2343" w:type="dxa"/>
-            <w:vAlign w:val="center"/>
-          </w:tcPr>
-          <w:p>
-            <w:pPr>
-              <w:jc w:val="center"/>
-              <w:cnfStyle w:val="000000000000" w:firstRow="0" w:lastRow="0" w:firstColumn="0" w:lastColumn="0" w:oddVBand="0" w:evenVBand="0" w:oddHBand="0" w:evenHBand="0" w:firstRowFirstColumn="0" w:firstRowLastColumn="0" w:lastRowFirstColumn="0" w:lastRowLastColumn="0"/>
-              <w:rPr>
-                <w:rFonts w:asciiTheme="minorHAnsi" w:hAnsiTheme="minorHAnsi" w:cs="B Roya"/>
-                <w:rtl/>
+          </w:tcPr>
+          <w:p>
+            <w:pPr>
+              <w:jc w:val="center"/>
+              <w:rPr>
+                <w:rFonts w:asciiTheme="minorHAnsi" w:hAnsiTheme="minorHAnsi" w:cs="B Roya"/>
                 <w:lang w:bidi="fa-IR"/>
               </w:rPr>
             </w:pPr>
@@ -3396,35 +3374,17 @@
                 <w:rtl/>
                 <w:lang w:bidi="fa-IR"/>
               </w:rPr>
-              <w:t xml:space="preserve">رکورد لاگ </w:t>
-            </w:r>
-            <w:r>
-              <w:rPr>
-                <w:rFonts w:asciiTheme="minorHAnsi" w:hAnsiTheme="minorHAnsi" w:cs="B Roya" w:hint="cs"/>
-                <w:rtl/>
-                <w:lang w:bidi="fa-IR"/>
-              </w:rPr>
-              <w:t>افزایش</w:t>
-            </w:r>
-            <w:r>
-              <w:rPr>
-                <w:rFonts w:asciiTheme="minorHAnsi" w:hAnsiTheme="minorHAnsi" w:cs="B Roya" w:hint="cs"/>
-                <w:rtl/>
-                <w:lang w:bidi="fa-IR"/>
-              </w:rPr>
-              <w:t xml:space="preserve"> اعتبار</w:t>
+              <w:t>لاگ افزایش اعتبار</w:t>
             </w:r>
           </w:p>
         </w:tc>
         <w:tc>
           <w:tcPr>
             <w:tcW w:w="2328" w:type="dxa"/>
-            <w:vAlign w:val="center"/>
-          </w:tcPr>
-          <w:p>
-            <w:pPr>
-              <w:jc w:val="center"/>
-              <w:cnfStyle w:val="000000000000" w:firstRow="0" w:lastRow="0" w:firstColumn="0" w:lastColumn="0" w:oddVBand="0" w:evenVBand="0" w:oddHBand="0" w:evenHBand="0" w:firstRowFirstColumn="0" w:firstRowLastColumn="0" w:lastRowFirstColumn="0" w:lastRowLastColumn="0"/>
+          </w:tcPr>
+          <w:p>
+            <w:pPr>
+              <w:jc w:val="center"/>
               <w:rPr>
                 <w:rFonts w:asciiTheme="minorHAnsi" w:hAnsiTheme="minorHAnsi" w:cs="B Roya"/>
                 <w:rtl/>
@@ -3443,12 +3403,10 @@
         <w:tc>
           <w:tcPr>
             <w:tcW w:w="2337" w:type="dxa"/>
-            <w:vAlign w:val="center"/>
-          </w:tcPr>
-          <w:p>
-            <w:pPr>
-              <w:jc w:val="center"/>
-              <w:cnfStyle w:val="000000000000" w:firstRow="0" w:lastRow="0" w:firstColumn="0" w:lastColumn="0" w:oddVBand="0" w:evenVBand="0" w:oddHBand="0" w:evenHBand="0" w:firstRowFirstColumn="0" w:firstRowLastColumn="0" w:lastRowFirstColumn="0" w:lastRowLastColumn="0"/>
+          </w:tcPr>
+          <w:p>
+            <w:pPr>
+              <w:jc w:val="center"/>
               <w:rPr>
                 <w:rFonts w:cs="B Roya"/>
                 <w:rtl/>
@@ -3464,7 +3422,6 @@
         </w:trPr>
         <w:tc>
           <w:tcPr>
-            <w:cnfStyle w:val="001000000000" w:firstRow="0" w:lastRow="0" w:firstColumn="1" w:lastColumn="0" w:oddVBand="0" w:evenVBand="0" w:oddHBand="0" w:evenHBand="0" w:firstRowFirstColumn="0" w:firstRowLastColumn="0" w:lastRowFirstColumn="0" w:lastRowLastColumn="0"/>
             <w:tcW w:w="2492" w:type="dxa"/>
             <w:vAlign w:val="center"/>
           </w:tcPr>
@@ -3473,27 +3430,28 @@
               <w:jc w:val="center"/>
               <w:rPr>
                 <w:rFonts w:asciiTheme="minorHAnsi" w:hAnsiTheme="minorHAnsi" w:cs="B Roya"/>
-                <w:lang w:bidi="fa-IR"/>
-              </w:rPr>
-            </w:pPr>
-            <w:r>
-              <w:rPr>
-                <w:rFonts w:asciiTheme="minorHAnsi" w:hAnsiTheme="minorHAnsi" w:cs="B Roya"/>
-                <w:lang w:bidi="fa-IR"/>
-              </w:rPr>
-              <w:t>IncreaseCreditLog</w:t>
-            </w:r>
+                <w:rtl/>
+                <w:lang w:bidi="fa-IR"/>
+              </w:rPr>
+            </w:pPr>
+            <w:proofErr w:type="spellStart"/>
+            <w:r>
+              <w:rPr>
+                <w:rFonts w:asciiTheme="minorHAnsi" w:hAnsiTheme="minorHAnsi" w:cs="B Roya"/>
+                <w:lang w:bidi="fa-IR"/>
+              </w:rPr>
+              <w:t>UserActor</w:t>
+            </w:r>
+            <w:proofErr w:type="spellEnd"/>
           </w:p>
         </w:tc>
         <w:tc>
           <w:tcPr>
             <w:tcW w:w="2343" w:type="dxa"/>
-            <w:vAlign w:val="center"/>
-          </w:tcPr>
-          <w:p>
-            <w:pPr>
-              <w:jc w:val="center"/>
-              <w:cnfStyle w:val="000000000000" w:firstRow="0" w:lastRow="0" w:firstColumn="0" w:lastColumn="0" w:oddVBand="0" w:evenVBand="0" w:oddHBand="0" w:evenHBand="0" w:firstRowFirstColumn="0" w:firstRowLastColumn="0" w:lastRowFirstColumn="0" w:lastRowLastColumn="0"/>
+          </w:tcPr>
+          <w:p>
+            <w:pPr>
+              <w:jc w:val="center"/>
               <w:rPr>
                 <w:rFonts w:asciiTheme="minorHAnsi" w:hAnsiTheme="minorHAnsi" w:cs="B Roya"/>
                 <w:lang w:bidi="fa-IR"/>
@@ -3505,19 +3463,32 @@
                 <w:rtl/>
                 <w:lang w:bidi="fa-IR"/>
               </w:rPr>
-              <w:t>لاگ افزایش اعتبار</w:t>
+              <w:t xml:space="preserve">کاربر، مشتری، </w:t>
+            </w:r>
+            <w:r>
+              <w:rPr>
+                <w:rFonts w:asciiTheme="minorHAnsi" w:hAnsiTheme="minorHAnsi" w:cs="B Roya"/>
+                <w:lang w:bidi="fa-IR"/>
+              </w:rPr>
+              <w:t>actor</w:t>
+            </w:r>
+            <w:r>
+              <w:rPr>
+                <w:rFonts w:asciiTheme="minorHAnsi" w:hAnsiTheme="minorHAnsi" w:cs="B Roya" w:hint="cs"/>
+                <w:rtl/>
+                <w:lang w:bidi="fa-IR"/>
+              </w:rPr>
+              <w:t xml:space="preserve"> کاربر</w:t>
             </w:r>
           </w:p>
         </w:tc>
         <w:tc>
           <w:tcPr>
             <w:tcW w:w="2328" w:type="dxa"/>
-            <w:vAlign w:val="center"/>
-          </w:tcPr>
-          <w:p>
-            <w:pPr>
-              <w:jc w:val="center"/>
-              <w:cnfStyle w:val="000000000000" w:firstRow="0" w:lastRow="0" w:firstColumn="0" w:lastColumn="0" w:oddVBand="0" w:evenVBand="0" w:oddHBand="0" w:evenHBand="0" w:firstRowFirstColumn="0" w:firstRowLastColumn="0" w:lastRowFirstColumn="0" w:lastRowLastColumn="0"/>
+          </w:tcPr>
+          <w:p>
+            <w:pPr>
+              <w:jc w:val="center"/>
               <w:rPr>
                 <w:rFonts w:asciiTheme="minorHAnsi" w:hAnsiTheme="minorHAnsi" w:cs="B Roya"/>
                 <w:rtl/>
@@ -3536,121 +3507,10 @@
         <w:tc>
           <w:tcPr>
             <w:tcW w:w="2337" w:type="dxa"/>
-            <w:vAlign w:val="center"/>
-          </w:tcPr>
-          <w:p>
-            <w:pPr>
-              <w:jc w:val="center"/>
-              <w:cnfStyle w:val="000000000000" w:firstRow="0" w:lastRow="0" w:firstColumn="0" w:lastColumn="0" w:oddVBand="0" w:evenVBand="0" w:oddHBand="0" w:evenHBand="0" w:firstRowFirstColumn="0" w:firstRowLastColumn="0" w:lastRowFirstColumn="0" w:lastRowLastColumn="0"/>
-              <w:rPr>
-                <w:rFonts w:cs="B Roya"/>
-                <w:rtl/>
-                <w:lang w:bidi="fa-IR"/>
-              </w:rPr>
-            </w:pPr>
-          </w:p>
-        </w:tc>
-      </w:tr>
-      <w:tr>
-        <w:trPr>
-          <w:trHeight w:val="626"/>
-        </w:trPr>
-        <w:tc>
-          <w:tcPr>
-            <w:cnfStyle w:val="001000000000" w:firstRow="0" w:lastRow="0" w:firstColumn="1" w:lastColumn="0" w:oddVBand="0" w:evenVBand="0" w:oddHBand="0" w:evenHBand="0" w:firstRowFirstColumn="0" w:firstRowLastColumn="0" w:lastRowFirstColumn="0" w:lastRowLastColumn="0"/>
-            <w:tcW w:w="2492" w:type="dxa"/>
-            <w:vAlign w:val="center"/>
-          </w:tcPr>
-          <w:p>
-            <w:pPr>
-              <w:jc w:val="center"/>
-              <w:rPr>
-                <w:rFonts w:asciiTheme="minorHAnsi" w:hAnsiTheme="minorHAnsi" w:cs="B Roya"/>
-                <w:rtl/>
-                <w:lang w:bidi="fa-IR"/>
-              </w:rPr>
-            </w:pPr>
-            <w:r>
-              <w:rPr>
-                <w:rFonts w:asciiTheme="minorHAnsi" w:hAnsiTheme="minorHAnsi" w:cs="B Roya"/>
-                <w:lang w:bidi="fa-IR"/>
-              </w:rPr>
-              <w:t>UserActor</w:t>
-            </w:r>
-          </w:p>
-        </w:tc>
-        <w:tc>
-          <w:tcPr>
-            <w:tcW w:w="2343" w:type="dxa"/>
-            <w:vAlign w:val="center"/>
-          </w:tcPr>
-          <w:p>
-            <w:pPr>
-              <w:jc w:val="center"/>
-              <w:cnfStyle w:val="000000000000" w:firstRow="0" w:lastRow="0" w:firstColumn="0" w:lastColumn="0" w:oddVBand="0" w:evenVBand="0" w:oddHBand="0" w:evenHBand="0" w:firstRowFirstColumn="0" w:firstRowLastColumn="0" w:lastRowFirstColumn="0" w:lastRowLastColumn="0"/>
-              <w:rPr>
-                <w:rFonts w:asciiTheme="minorHAnsi" w:hAnsiTheme="minorHAnsi" w:cs="B Roya"/>
-                <w:lang w:bidi="fa-IR"/>
-              </w:rPr>
-            </w:pPr>
-            <w:r>
-              <w:rPr>
-                <w:rFonts w:asciiTheme="minorHAnsi" w:hAnsiTheme="minorHAnsi" w:cs="B Roya" w:hint="cs"/>
-                <w:rtl/>
-                <w:lang w:bidi="fa-IR"/>
-              </w:rPr>
-              <w:t xml:space="preserve">کاربر، مشتری، </w:t>
-            </w:r>
-            <w:r>
-              <w:rPr>
-                <w:rFonts w:asciiTheme="minorHAnsi" w:hAnsiTheme="minorHAnsi" w:cs="B Roya"/>
-                <w:lang w:bidi="fa-IR"/>
-              </w:rPr>
-              <w:t>actor</w:t>
-            </w:r>
-            <w:r>
-              <w:rPr>
-                <w:rFonts w:asciiTheme="minorHAnsi" w:hAnsiTheme="minorHAnsi" w:cs="B Roya" w:hint="cs"/>
-                <w:rtl/>
-                <w:lang w:bidi="fa-IR"/>
-              </w:rPr>
-              <w:t xml:space="preserve"> کاربر</w:t>
-            </w:r>
-          </w:p>
-        </w:tc>
-        <w:tc>
-          <w:tcPr>
-            <w:tcW w:w="2328" w:type="dxa"/>
-            <w:vAlign w:val="center"/>
-          </w:tcPr>
-          <w:p>
-            <w:pPr>
-              <w:jc w:val="center"/>
-              <w:cnfStyle w:val="000000000000" w:firstRow="0" w:lastRow="0" w:firstColumn="0" w:lastColumn="0" w:oddVBand="0" w:evenVBand="0" w:oddHBand="0" w:evenHBand="0" w:firstRowFirstColumn="0" w:firstRowLastColumn="0" w:lastRowFirstColumn="0" w:lastRowLastColumn="0"/>
-              <w:rPr>
-                <w:rFonts w:asciiTheme="minorHAnsi" w:hAnsiTheme="minorHAnsi" w:cs="B Roya"/>
-                <w:rtl/>
-                <w:lang w:bidi="fa-IR"/>
-              </w:rPr>
-            </w:pPr>
-            <w:r>
-              <w:rPr>
-                <w:rFonts w:asciiTheme="minorHAnsi" w:hAnsiTheme="minorHAnsi" w:cs="B Roya"/>
-                <w:lang w:bidi="fa-IR"/>
-              </w:rPr>
-              <w:t>Class Diagram</w:t>
-            </w:r>
-          </w:p>
-        </w:tc>
-        <w:tc>
-          <w:tcPr>
-            <w:tcW w:w="2337" w:type="dxa"/>
-            <w:vAlign w:val="center"/>
-          </w:tcPr>
-          <w:p>
-            <w:pPr>
-              <w:jc w:val="center"/>
-              <w:cnfStyle w:val="000000000000" w:firstRow="0" w:lastRow="0" w:firstColumn="0" w:lastColumn="0" w:oddVBand="0" w:evenVBand="0" w:oddHBand="0" w:evenHBand="0" w:firstRowFirstColumn="0" w:firstRowLastColumn="0" w:lastRowFirstColumn="0" w:lastRowLastColumn="0"/>
+          </w:tcPr>
+          <w:p>
+            <w:pPr>
+              <w:jc w:val="center"/>
               <w:rPr>
                 <w:rFonts w:cs="B Roya"/>
                 <w:rtl/>
@@ -4246,6 +4106,63 @@
       </w:rPr>
     </w:tblStylePr>
   </w:style>
+  <w:style w:type="table" w:styleId="GridTable1Light">
+    <w:name w:val="Grid Table 1 Light"/>
+    <w:basedOn w:val="TableNormal"/>
+    <w:uiPriority w:val="46"/>
+    <w:rsid w:val="001218E9"/>
+    <w:pPr>
+      <w:spacing w:after="0" w:line="240" w:lineRule="auto"/>
+    </w:pPr>
+    <w:tblPr>
+      <w:tblStyleRowBandSize w:val="1"/>
+      <w:tblStyleColBandSize w:val="1"/>
+      <w:tblBorders>
+        <w:top w:val="single" w:sz="4" w:space="0" w:color="999999" w:themeColor="text1" w:themeTint="66"/>
+        <w:left w:val="single" w:sz="4" w:space="0" w:color="999999" w:themeColor="text1" w:themeTint="66"/>
+        <w:bottom w:val="single" w:sz="4" w:space="0" w:color="999999" w:themeColor="text1" w:themeTint="66"/>
+        <w:right w:val="single" w:sz="4" w:space="0" w:color="999999" w:themeColor="text1" w:themeTint="66"/>
+        <w:insideH w:val="single" w:sz="4" w:space="0" w:color="999999" w:themeColor="text1" w:themeTint="66"/>
+        <w:insideV w:val="single" w:sz="4" w:space="0" w:color="999999" w:themeColor="text1" w:themeTint="66"/>
+      </w:tblBorders>
+    </w:tblPr>
+    <w:tblStylePr w:type="firstRow">
+      <w:rPr>
+        <w:b/>
+        <w:bCs/>
+      </w:rPr>
+      <w:tblPr/>
+      <w:tcPr>
+        <w:tcBorders>
+          <w:bottom w:val="single" w:sz="12" w:space="0" w:color="666666" w:themeColor="text1" w:themeTint="99"/>
+        </w:tcBorders>
+      </w:tcPr>
+    </w:tblStylePr>
+    <w:tblStylePr w:type="lastRow">
+      <w:rPr>
+        <w:b/>
+        <w:bCs/>
+      </w:rPr>
+      <w:tblPr/>
+      <w:tcPr>
+        <w:tcBorders>
+          <w:top w:val="double" w:sz="2" w:space="0" w:color="666666" w:themeColor="text1" w:themeTint="99"/>
+        </w:tcBorders>
+      </w:tcPr>
+    </w:tblStylePr>
+    <w:tblStylePr w:type="firstCol">
+      <w:rPr>
+        <w:b/>
+        <w:bCs/>
+      </w:rPr>
+    </w:tblStylePr>
+    <w:tblStylePr w:type="lastCol">
+      <w:rPr>
+        <w:b/>
+        <w:bCs/>
+      </w:rPr>
+    </w:tblStylePr>
+  </w:style>
 </w:styles>
 </file>
 
